--- a/Поверка.docx
+++ b/Поверка.docx
@@ -469,7 +469,7 @@
                 <w:szCs w:val="24"/>
                 <w:lang w:eastAsia="uk-UA"/>
               </w:rPr>
-              <w:t>3528</w:t>
+              <w:t>5108</w:t>
             </w:r>
             <w:r>
               <w:rPr>
@@ -713,7 +713,7 @@
                 <w:u w:val="single"/>
                 <w:lang w:eastAsia="uk-UA"/>
               </w:rPr>
-              <w:t>"30" вересня 2020 р.</w:t>
+              <w:t>"23" грудня 2020 р.</w:t>
             </w:r>
             <w:r>
               <w:rPr>
@@ -841,7 +841,7 @@
                 <w:szCs w:val="24"/>
                 <w:lang w:eastAsia="uk-UA"/>
               </w:rPr>
-              <w:t>Термометр цифровий</w:t>
+              <w:t>Реєстратор температури</w:t>
             </w:r>
             <w:r>
               <w:rPr>
@@ -890,7 +890,7 @@
                 <w:szCs w:val="24"/>
                 <w:lang w:eastAsia="uk-UA"/>
               </w:rPr>
-              <w:t>AquaTuff NSP1413</w:t>
+              <w:t>HE-171</w:t>
             </w:r>
             <w:r>
               <w:rPr>
@@ -1021,7 +1021,7 @@
                 <w:szCs w:val="24"/>
                 <w:lang w:eastAsia="uk-UA"/>
               </w:rPr>
-              <w:t>021418064-NSP 1413-1</w:t>
+              <w:t>HE20120626</w:t>
             </w:r>
             <w:r>
               <w:rPr>
@@ -1207,7 +1207,7 @@
                 <w:szCs w:val="24"/>
                 <w:lang w:eastAsia="uk-UA"/>
               </w:rPr>
-              <w:t>Atkins</w:t>
+              <w:t>Huato Electronic Co., Ltd.</w:t>
             </w:r>
             <w:r>
               <w:rPr>
@@ -1728,17 +1728,7 @@
                 <w:szCs w:val="24"/>
                 <w:lang w:eastAsia="uk-UA"/>
               </w:rPr>
-              <w:t>в діапазоні температури в</w:t>
-            </w:r>
-            <w:bookmarkStart w:id="0" w:name="_GoBack"/>
-            <w:bookmarkEnd w:id="0"/>
-            <w:r>
-              <w:rPr>
-                <w:color w:val="000000"/>
-                <w:szCs w:val="24"/>
-                <w:lang w:eastAsia="uk-UA"/>
-              </w:rPr>
-              <w:t xml:space="preserve">ід </w:t>
+              <w:t xml:space="preserve">в діапазоні температури від </w:t>
             </w:r>
             <w:r>
               <w:rPr>
@@ -1771,7 +1761,7 @@
                 <w:szCs w:val="24"/>
                 <w:lang w:eastAsia="uk-UA"/>
               </w:rPr>
-              <w:t>-73</w:t>
+              <w:t>-30</w:t>
             </w:r>
             <w:r>
               <w:rPr>
@@ -1820,7 +1810,7 @@
                 <w:szCs w:val="24"/>
                 <w:lang w:eastAsia="uk-UA"/>
               </w:rPr>
-              <w:t>537</w:t>
+              <w:t>70</w:t>
             </w:r>
             <w:r>
               <w:rPr>
@@ -1959,7 +1949,7 @@
                 <w:szCs w:val="24"/>
                 <w:lang w:eastAsia="uk-UA"/>
               </w:rPr>
-              <w:t>0,3</w:t>
+              <w:t>0,5</w:t>
             </w:r>
             <w:r>
               <w:rPr>
@@ -2335,7 +2325,7 @@
                 <w:u w:val="single"/>
                 <w:lang w:eastAsia="uk-UA"/>
               </w:rPr>
-              <w:t>О.В. Несвідоміна</w:t>
+              <w:t>В.О. Манойло</w:t>
             </w:r>
             <w:r>
               <w:rPr>
@@ -2913,7 +2903,7 @@
                 <w:u w:val="single"/>
                 <w:lang w:eastAsia="uk-UA"/>
               </w:rPr>
-              <w:t>"30" вересня 2019 р.</w:t>
+              <w:t>"23" грудня 2019 р.</w:t>
             </w:r>
             <w:r>
               <w:rPr>
@@ -2930,7 +2920,10 @@
         </w:tc>
       </w:tr>
     </w:tbl>
-    <w:p/>
+    <w:p>
+      <w:bookmarkStart w:id="0" w:name="_GoBack"/>
+      <w:bookmarkEnd w:id="0"/>
+    </w:p>
     <w:sectPr>
       <w:pgSz w:w="8392" w:h="11907" w:code="11"/>
       <w:pgMar w:top="425" w:right="1021" w:bottom="244" w:left="425" w:header="720" w:footer="720" w:gutter="0"/>
@@ -17764,10 +17757,6 @@
   </wne:recipientData>
   <wne:recipientData>
     <wne:active wne:val="1"/>
-    <wne:hash wne:val="466375776"/>
-  </wne:recipientData>
-  <wne:recipientData>
-    <wne:active wne:val="1"/>
     <wne:hash wne:val="553662941"/>
   </wne:recipientData>
   <wne:recipientData>
@@ -18208,7 +18197,7 @@
   </wne:recipientData>
   <wne:recipientData>
     <wne:active wne:val="1"/>
-    <wne:hash wne:val="493745815"/>
+    <wne:hash wne:val="-2085112964"/>
   </wne:recipientData>
   <wne:recipientData>
     <wne:active wne:val="1"/>
@@ -18260,35 +18249,35 @@
   </wne:recipientData>
   <wne:recipientData>
     <wne:active wne:val="1"/>
-    <wne:hash wne:val="1806700573"/>
-  </wne:recipientData>
-  <wne:recipientData>
-    <wne:active wne:val="1"/>
-    <wne:hash wne:val="-805854575"/>
-  </wne:recipientData>
-  <wne:recipientData>
-    <wne:active wne:val="1"/>
-    <wne:hash wne:val="1797450087"/>
-  </wne:recipientData>
-  <wne:recipientData>
-    <wne:active wne:val="1"/>
-    <wne:hash wne:val="1171981846"/>
-  </wne:recipientData>
-  <wne:recipientData>
-    <wne:active wne:val="1"/>
-    <wne:hash wne:val="1295090062"/>
-  </wne:recipientData>
-  <wne:recipientData>
-    <wne:active wne:val="1"/>
-    <wne:hash wne:val="1715652399"/>
-  </wne:recipientData>
-  <wne:recipientData>
-    <wne:active wne:val="1"/>
-    <wne:hash wne:val="2136214736"/>
-  </wne:recipientData>
-  <wne:recipientData>
-    <wne:active wne:val="1"/>
-    <wne:hash wne:val="242329987"/>
+    <wne:hash wne:val="1110518659"/>
+  </wne:recipientData>
+  <wne:recipientData>
+    <wne:active wne:val="1"/>
+    <wne:hash wne:val="1529567696"/>
+  </wne:recipientData>
+  <wne:recipientData>
+    <wne:active wne:val="1"/>
+    <wne:hash wne:val="-1425458049"/>
+  </wne:recipientData>
+  <wne:recipientData>
+    <wne:active wne:val="1"/>
+    <wne:hash wne:val="-1659894320"/>
+  </wne:recipientData>
+  <wne:recipientData>
+    <wne:active wne:val="1"/>
+    <wne:hash wne:val="1205528743"/>
+  </wne:recipientData>
+  <wne:recipientData>
+    <wne:active wne:val="1"/>
+    <wne:hash wne:val="1667373609"/>
+  </wne:recipientData>
+  <wne:recipientData>
+    <wne:active wne:val="1"/>
+    <wne:hash wne:val="2129218475"/>
+  </wne:recipientData>
+  <wne:recipientData>
+    <wne:active wne:val="1"/>
+    <wne:hash wne:val="-474465937"/>
   </wne:recipientData>
   <wne:recipientData>
     <wne:active wne:val="1"/>
@@ -18324,7 +18313,7 @@
   </wne:recipientData>
   <wne:recipientData>
     <wne:active wne:val="1"/>
-    <wne:hash wne:val="-1799453618"/>
+    <wne:hash wne:val="771518355"/>
   </wne:recipientData>
   <wne:recipientData>
     <wne:active wne:val="1"/>
@@ -18388,7 +18377,7 @@
   </wne:recipientData>
   <wne:recipientData>
     <wne:active wne:val="1"/>
-    <wne:hash wne:val="1878971073"/>
+    <wne:hash wne:val="1004022306"/>
   </wne:recipientData>
   <wne:recipientData>
     <wne:active wne:val="1"/>
@@ -18404,555 +18393,5071 @@
   </wne:recipientData>
   <wne:recipientData>
     <wne:active wne:val="1"/>
-    <wne:hash wne:val="-1062300173"/>
-  </wne:recipientData>
-  <wne:recipientData>
-    <wne:active wne:val="1"/>
-    <wne:hash wne:val="-1062300173"/>
-  </wne:recipientData>
-  <wne:recipientData>
-    <wne:active wne:val="1"/>
-    <wne:hash wne:val="-1062300173"/>
-  </wne:recipientData>
-  <wne:recipientData>
-    <wne:active wne:val="1"/>
-    <wne:hash wne:val="-1062300173"/>
-  </wne:recipientData>
-  <wne:recipientData>
-    <wne:active wne:val="1"/>
-    <wne:hash wne:val="-1062300173"/>
-  </wne:recipientData>
-  <wne:recipientData>
-    <wne:active wne:val="1"/>
-    <wne:hash wne:val="-1062300173"/>
-  </wne:recipientData>
-  <wne:recipientData>
-    <wne:active wne:val="1"/>
-    <wne:hash wne:val="-1062300173"/>
-  </wne:recipientData>
-  <wne:recipientData>
-    <wne:active wne:val="1"/>
-    <wne:hash wne:val="-1062300173"/>
-  </wne:recipientData>
-  <wne:recipientData>
-    <wne:active wne:val="1"/>
-    <wne:hash wne:val="-1062300173"/>
-  </wne:recipientData>
-  <wne:recipientData>
-    <wne:active wne:val="1"/>
-    <wne:hash wne:val="-1062300173"/>
-  </wne:recipientData>
-  <wne:recipientData>
-    <wne:active wne:val="1"/>
-    <wne:hash wne:val="-1062300173"/>
-  </wne:recipientData>
-  <wne:recipientData>
-    <wne:active wne:val="1"/>
-    <wne:hash wne:val="-1062300173"/>
-  </wne:recipientData>
-  <wne:recipientData>
-    <wne:active wne:val="1"/>
-    <wne:hash wne:val="-1062300173"/>
-  </wne:recipientData>
-  <wne:recipientData>
-    <wne:active wne:val="1"/>
-    <wne:hash wne:val="-1062300173"/>
-  </wne:recipientData>
-  <wne:recipientData>
-    <wne:active wne:val="1"/>
-    <wne:hash wne:val="-1062300173"/>
-  </wne:recipientData>
-  <wne:recipientData>
-    <wne:active wne:val="1"/>
-    <wne:hash wne:val="-1062300173"/>
-  </wne:recipientData>
-  <wne:recipientData>
-    <wne:active wne:val="1"/>
-    <wne:hash wne:val="-1062300173"/>
-  </wne:recipientData>
-  <wne:recipientData>
-    <wne:active wne:val="1"/>
-    <wne:hash wne:val="-1062300173"/>
-  </wne:recipientData>
-  <wne:recipientData>
-    <wne:active wne:val="1"/>
-    <wne:hash wne:val="-1062300173"/>
-  </wne:recipientData>
-  <wne:recipientData>
-    <wne:active wne:val="1"/>
-    <wne:hash wne:val="-1062300173"/>
-  </wne:recipientData>
-  <wne:recipientData>
-    <wne:active wne:val="1"/>
-    <wne:hash wne:val="-1062300173"/>
-  </wne:recipientData>
-  <wne:recipientData>
-    <wne:active wne:val="1"/>
-    <wne:hash wne:val="-1062300173"/>
-  </wne:recipientData>
-  <wne:recipientData>
-    <wne:active wne:val="1"/>
-    <wne:hash wne:val="-1062300173"/>
-  </wne:recipientData>
-  <wne:recipientData>
-    <wne:active wne:val="1"/>
-    <wne:hash wne:val="-1062300173"/>
-  </wne:recipientData>
-  <wne:recipientData>
-    <wne:active wne:val="1"/>
-    <wne:hash wne:val="-1062300173"/>
-  </wne:recipientData>
-  <wne:recipientData>
-    <wne:active wne:val="1"/>
-    <wne:hash wne:val="-1062300173"/>
-  </wne:recipientData>
-  <wne:recipientData>
-    <wne:active wne:val="1"/>
-    <wne:hash wne:val="-1062300173"/>
-  </wne:recipientData>
-  <wne:recipientData>
-    <wne:active wne:val="1"/>
-    <wne:hash wne:val="-1062300173"/>
-  </wne:recipientData>
-  <wne:recipientData>
-    <wne:active wne:val="1"/>
-    <wne:hash wne:val="-1062300173"/>
-  </wne:recipientData>
-  <wne:recipientData>
-    <wne:active wne:val="1"/>
-    <wne:hash wne:val="-1062300173"/>
-  </wne:recipientData>
-  <wne:recipientData>
-    <wne:active wne:val="1"/>
-    <wne:hash wne:val="-1062300173"/>
-  </wne:recipientData>
-  <wne:recipientData>
-    <wne:active wne:val="1"/>
-    <wne:hash wne:val="-1062300173"/>
-  </wne:recipientData>
-  <wne:recipientData>
-    <wne:active wne:val="1"/>
-    <wne:hash wne:val="-1062300173"/>
-  </wne:recipientData>
-  <wne:recipientData>
-    <wne:active wne:val="1"/>
-    <wne:hash wne:val="-1062300173"/>
-  </wne:recipientData>
-  <wne:recipientData>
-    <wne:active wne:val="1"/>
-    <wne:hash wne:val="-1062300173"/>
-  </wne:recipientData>
-  <wne:recipientData>
-    <wne:active wne:val="1"/>
-    <wne:hash wne:val="-1062300173"/>
-  </wne:recipientData>
-  <wne:recipientData>
-    <wne:active wne:val="1"/>
-    <wne:hash wne:val="-1062300173"/>
-  </wne:recipientData>
-  <wne:recipientData>
-    <wne:active wne:val="1"/>
-    <wne:hash wne:val="-1062300173"/>
-  </wne:recipientData>
-  <wne:recipientData>
-    <wne:active wne:val="1"/>
-    <wne:hash wne:val="-1062300173"/>
-  </wne:recipientData>
-  <wne:recipientData>
-    <wne:active wne:val="1"/>
-    <wne:hash wne:val="-1062300173"/>
-  </wne:recipientData>
-  <wne:recipientData>
-    <wne:active wne:val="1"/>
-    <wne:hash wne:val="-1062300173"/>
-  </wne:recipientData>
-  <wne:recipientData>
-    <wne:active wne:val="1"/>
-    <wne:hash wne:val="-1062300173"/>
-  </wne:recipientData>
-  <wne:recipientData>
-    <wne:active wne:val="1"/>
-    <wne:hash wne:val="-1062300173"/>
-  </wne:recipientData>
-  <wne:recipientData>
-    <wne:active wne:val="1"/>
-    <wne:hash wne:val="-1062300173"/>
-  </wne:recipientData>
-  <wne:recipientData>
-    <wne:active wne:val="1"/>
-    <wne:hash wne:val="-1062300173"/>
-  </wne:recipientData>
-  <wne:recipientData>
-    <wne:active wne:val="1"/>
-    <wne:hash wne:val="-1062300173"/>
-  </wne:recipientData>
-  <wne:recipientData>
-    <wne:active wne:val="1"/>
-    <wne:hash wne:val="-1062300173"/>
-  </wne:recipientData>
-  <wne:recipientData>
-    <wne:active wne:val="1"/>
-    <wne:hash wne:val="-1062300173"/>
-  </wne:recipientData>
-  <wne:recipientData>
-    <wne:active wne:val="1"/>
-    <wne:hash wne:val="-1062300173"/>
-  </wne:recipientData>
-  <wne:recipientData>
-    <wne:active wne:val="1"/>
-    <wne:hash wne:val="-1062300173"/>
-  </wne:recipientData>
-  <wne:recipientData>
-    <wne:active wne:val="1"/>
-    <wne:hash wne:val="-1062300173"/>
-  </wne:recipientData>
-  <wne:recipientData>
-    <wne:active wne:val="1"/>
-    <wne:hash wne:val="-1062300173"/>
-  </wne:recipientData>
-  <wne:recipientData>
-    <wne:active wne:val="1"/>
-    <wne:hash wne:val="-1062300173"/>
-  </wne:recipientData>
-  <wne:recipientData>
-    <wne:active wne:val="1"/>
-    <wne:hash wne:val="-1062300173"/>
-  </wne:recipientData>
-  <wne:recipientData>
-    <wne:active wne:val="1"/>
-    <wne:hash wne:val="-1062300173"/>
-  </wne:recipientData>
-  <wne:recipientData>
-    <wne:active wne:val="1"/>
-    <wne:hash wne:val="-1062300173"/>
-  </wne:recipientData>
-  <wne:recipientData>
-    <wne:active wne:val="1"/>
-    <wne:hash wne:val="-1062300173"/>
-  </wne:recipientData>
-  <wne:recipientData>
-    <wne:active wne:val="1"/>
-    <wne:hash wne:val="-1062300173"/>
-  </wne:recipientData>
-  <wne:recipientData>
-    <wne:active wne:val="1"/>
-    <wne:hash wne:val="-1062300173"/>
-  </wne:recipientData>
-  <wne:recipientData>
-    <wne:active wne:val="1"/>
-    <wne:hash wne:val="-1062300173"/>
-  </wne:recipientData>
-  <wne:recipientData>
-    <wne:active wne:val="1"/>
-    <wne:hash wne:val="-1062300173"/>
-  </wne:recipientData>
-  <wne:recipientData>
-    <wne:active wne:val="1"/>
-    <wne:hash wne:val="-1062300173"/>
-  </wne:recipientData>
-  <wne:recipientData>
-    <wne:active wne:val="1"/>
-    <wne:hash wne:val="-1062300173"/>
-  </wne:recipientData>
-  <wne:recipientData>
-    <wne:active wne:val="1"/>
-    <wne:hash wne:val="-1062300173"/>
-  </wne:recipientData>
-  <wne:recipientData>
-    <wne:active wne:val="1"/>
-    <wne:hash wne:val="-1062300173"/>
-  </wne:recipientData>
-  <wne:recipientData>
-    <wne:active wne:val="1"/>
-    <wne:hash wne:val="-1062300173"/>
-  </wne:recipientData>
-  <wne:recipientData>
-    <wne:active wne:val="1"/>
-    <wne:hash wne:val="-1062300173"/>
-  </wne:recipientData>
-  <wne:recipientData>
-    <wne:active wne:val="1"/>
-    <wne:hash wne:val="-1062300173"/>
-  </wne:recipientData>
-  <wne:recipientData>
-    <wne:active wne:val="1"/>
-    <wne:hash wne:val="-1062300173"/>
-  </wne:recipientData>
-  <wne:recipientData>
-    <wne:active wne:val="1"/>
-    <wne:hash wne:val="-1062300173"/>
-  </wne:recipientData>
-  <wne:recipientData>
-    <wne:active wne:val="1"/>
-    <wne:hash wne:val="-1062300173"/>
-  </wne:recipientData>
-  <wne:recipientData>
-    <wne:active wne:val="1"/>
-    <wne:hash wne:val="-1062300173"/>
-  </wne:recipientData>
-  <wne:recipientData>
-    <wne:active wne:val="1"/>
-    <wne:hash wne:val="-1062300173"/>
-  </wne:recipientData>
-  <wne:recipientData>
-    <wne:active wne:val="1"/>
-    <wne:hash wne:val="-1062300173"/>
-  </wne:recipientData>
-  <wne:recipientData>
-    <wne:active wne:val="1"/>
-    <wne:hash wne:val="-1062300173"/>
-  </wne:recipientData>
-  <wne:recipientData>
-    <wne:active wne:val="1"/>
-    <wne:hash wne:val="-1062300173"/>
-  </wne:recipientData>
-  <wne:recipientData>
-    <wne:active wne:val="1"/>
-    <wne:hash wne:val="-1062300173"/>
-  </wne:recipientData>
-  <wne:recipientData>
-    <wne:active wne:val="1"/>
-    <wne:hash wne:val="-1062300173"/>
-  </wne:recipientData>
-  <wne:recipientData>
-    <wne:active wne:val="1"/>
-    <wne:hash wne:val="-1062300173"/>
-  </wne:recipientData>
-  <wne:recipientData>
-    <wne:active wne:val="1"/>
-    <wne:hash wne:val="-1062300173"/>
-  </wne:recipientData>
-  <wne:recipientData>
-    <wne:active wne:val="1"/>
-    <wne:hash wne:val="-1062300173"/>
-  </wne:recipientData>
-  <wne:recipientData>
-    <wne:active wne:val="1"/>
-    <wne:hash wne:val="-1062300173"/>
-  </wne:recipientData>
-  <wne:recipientData>
-    <wne:active wne:val="1"/>
-    <wne:hash wne:val="-1062300173"/>
-  </wne:recipientData>
-  <wne:recipientData>
-    <wne:active wne:val="1"/>
-    <wne:hash wne:val="-1062300173"/>
-  </wne:recipientData>
-  <wne:recipientData>
-    <wne:active wne:val="1"/>
-    <wne:hash wne:val="-1062300173"/>
-  </wne:recipientData>
-  <wne:recipientData>
-    <wne:active wne:val="1"/>
-    <wne:hash wne:val="-1062300173"/>
-  </wne:recipientData>
-  <wne:recipientData>
-    <wne:active wne:val="1"/>
-    <wne:hash wne:val="-1062300173"/>
-  </wne:recipientData>
-  <wne:recipientData>
-    <wne:active wne:val="1"/>
-    <wne:hash wne:val="-1062300173"/>
-  </wne:recipientData>
-  <wne:recipientData>
-    <wne:active wne:val="1"/>
-    <wne:hash wne:val="-1062300173"/>
-  </wne:recipientData>
-  <wne:recipientData>
-    <wne:active wne:val="1"/>
-    <wne:hash wne:val="-1062300173"/>
-  </wne:recipientData>
-  <wne:recipientData>
-    <wne:active wne:val="1"/>
-    <wne:hash wne:val="-1062300173"/>
-  </wne:recipientData>
-  <wne:recipientData>
-    <wne:active wne:val="1"/>
-    <wne:hash wne:val="-1062300173"/>
-  </wne:recipientData>
-  <wne:recipientData>
-    <wne:active wne:val="1"/>
-    <wne:hash wne:val="-1062300173"/>
-  </wne:recipientData>
-  <wne:recipientData>
-    <wne:active wne:val="1"/>
-    <wne:hash wne:val="-1062300173"/>
-  </wne:recipientData>
-  <wne:recipientData>
-    <wne:active wne:val="1"/>
-    <wne:hash wne:val="-1062300173"/>
-  </wne:recipientData>
-  <wne:recipientData>
-    <wne:active wne:val="1"/>
-    <wne:hash wne:val="-1062300173"/>
-  </wne:recipientData>
-  <wne:recipientData>
-    <wne:active wne:val="1"/>
-    <wne:hash wne:val="-1062300173"/>
-  </wne:recipientData>
-  <wne:recipientData>
-    <wne:active wne:val="1"/>
-    <wne:hash wne:val="-1062300173"/>
-  </wne:recipientData>
-  <wne:recipientData>
-    <wne:active wne:val="1"/>
-    <wne:hash wne:val="-1062300173"/>
-  </wne:recipientData>
-  <wne:recipientData>
-    <wne:active wne:val="1"/>
-    <wne:hash wne:val="-1062300173"/>
-  </wne:recipientData>
-  <wne:recipientData>
-    <wne:active wne:val="1"/>
-    <wne:hash wne:val="-1062300173"/>
-  </wne:recipientData>
-  <wne:recipientData>
-    <wne:active wne:val="1"/>
-    <wne:hash wne:val="-1062300173"/>
-  </wne:recipientData>
-  <wne:recipientData>
-    <wne:active wne:val="1"/>
-    <wne:hash wne:val="-1062300173"/>
-  </wne:recipientData>
-  <wne:recipientData>
-    <wne:active wne:val="1"/>
-    <wne:hash wne:val="-1062300173"/>
-  </wne:recipientData>
-  <wne:recipientData>
-    <wne:active wne:val="1"/>
-    <wne:hash wne:val="-1062300173"/>
-  </wne:recipientData>
-  <wne:recipientData>
-    <wne:active wne:val="1"/>
-    <wne:hash wne:val="-1062300173"/>
-  </wne:recipientData>
-  <wne:recipientData>
-    <wne:active wne:val="1"/>
-    <wne:hash wne:val="-1062300173"/>
-  </wne:recipientData>
-  <wne:recipientData>
-    <wne:active wne:val="1"/>
-    <wne:hash wne:val="-1062300173"/>
-  </wne:recipientData>
-  <wne:recipientData>
-    <wne:active wne:val="1"/>
-    <wne:hash wne:val="-1062300173"/>
-  </wne:recipientData>
-  <wne:recipientData>
-    <wne:active wne:val="1"/>
-    <wne:hash wne:val="-1062300173"/>
-  </wne:recipientData>
-  <wne:recipientData>
-    <wne:active wne:val="1"/>
-    <wne:hash wne:val="-1062300173"/>
-  </wne:recipientData>
-  <wne:recipientData>
-    <wne:active wne:val="1"/>
-    <wne:hash wne:val="-1062300173"/>
-  </wne:recipientData>
-  <wne:recipientData>
-    <wne:active wne:val="1"/>
-    <wne:hash wne:val="-1062300173"/>
-  </wne:recipientData>
-  <wne:recipientData>
-    <wne:active wne:val="1"/>
-    <wne:hash wne:val="-1062300173"/>
-  </wne:recipientData>
-  <wne:recipientData>
-    <wne:active wne:val="1"/>
-    <wne:hash wne:val="-1062300173"/>
-  </wne:recipientData>
-  <wne:recipientData>
-    <wne:active wne:val="1"/>
-    <wne:hash wne:val="-1062300173"/>
-  </wne:recipientData>
-  <wne:recipientData>
-    <wne:active wne:val="1"/>
-    <wne:hash wne:val="-1062300173"/>
-  </wne:recipientData>
-  <wne:recipientData>
-    <wne:active wne:val="1"/>
-    <wne:hash wne:val="-1062300173"/>
-  </wne:recipientData>
-  <wne:recipientData>
-    <wne:active wne:val="1"/>
-    <wne:hash wne:val="-1062300173"/>
-  </wne:recipientData>
-  <wne:recipientData>
-    <wne:active wne:val="1"/>
-    <wne:hash wne:val="-1062300173"/>
-  </wne:recipientData>
-  <wne:recipientData>
-    <wne:active wne:val="1"/>
-    <wne:hash wne:val="-1062300173"/>
-  </wne:recipientData>
-  <wne:recipientData>
-    <wne:active wne:val="1"/>
-    <wne:hash wne:val="-1062300173"/>
-  </wne:recipientData>
-  <wne:recipientData>
-    <wne:active wne:val="1"/>
-    <wne:hash wne:val="-1062300173"/>
-  </wne:recipientData>
-  <wne:recipientData>
-    <wne:active wne:val="1"/>
-    <wne:hash wne:val="-1062300173"/>
-  </wne:recipientData>
-  <wne:recipientData>
-    <wne:active wne:val="1"/>
-    <wne:hash wne:val="-1062300173"/>
-  </wne:recipientData>
-  <wne:recipientData>
-    <wne:active wne:val="1"/>
-    <wne:hash wne:val="-1062300173"/>
-  </wne:recipientData>
-  <wne:recipientData>
-    <wne:active wne:val="1"/>
-    <wne:hash wne:val="-1062300173"/>
-  </wne:recipientData>
-  <wne:recipientData>
-    <wne:active wne:val="1"/>
-    <wne:hash wne:val="-1062300173"/>
-  </wne:recipientData>
-  <wne:recipientData>
-    <wne:active wne:val="1"/>
-    <wne:hash wne:val="-1062300173"/>
-  </wne:recipientData>
-  <wne:recipientData>
-    <wne:active wne:val="1"/>
-    <wne:hash wne:val="-1062300173"/>
-  </wne:recipientData>
-  <wne:recipientData>
-    <wne:active wne:val="1"/>
-    <wne:hash wne:val="-1062300173"/>
-  </wne:recipientData>
-  <wne:recipientData>
-    <wne:active wne:val="1"/>
-    <wne:hash wne:val="-1062300173"/>
-  </wne:recipientData>
-  <wne:recipientData>
-    <wne:active wne:val="1"/>
-    <wne:hash wne:val="-1062300173"/>
-  </wne:recipientData>
-  <wne:recipientData>
-    <wne:active wne:val="1"/>
-    <wne:hash wne:val="-1062300173"/>
-  </wne:recipientData>
-  <wne:recipientData>
-    <wne:active wne:val="1"/>
-    <wne:hash wne:val="-1062300173"/>
-  </wne:recipientData>
-  <wne:recipientData>
-    <wne:active wne:val="1"/>
-    <wne:hash wne:val="-1062300173"/>
-  </wne:recipientData>
-  <wne:recipientData>
-    <wne:active wne:val="1"/>
-    <wne:hash wne:val="-1062300173"/>
-  </wne:recipientData>
-  <wne:recipientData>
-    <wne:active wne:val="1"/>
-    <wne:hash wne:val="-1062300173"/>
+    <wne:hash wne:val="254769683"/>
+  </wne:recipientData>
+  <wne:recipientData>
+    <wne:active wne:val="1"/>
+    <wne:hash wne:val="1872125025"/>
+  </wne:recipientData>
+  <wne:recipientData>
+    <wne:active wne:val="1"/>
+    <wne:hash wne:val="-566780591"/>
+  </wne:recipientData>
+  <wne:recipientData>
+    <wne:active wne:val="1"/>
+    <wne:hash wne:val="739615617"/>
+  </wne:recipientData>
+  <wne:recipientData>
+    <wne:active wne:val="1"/>
+    <wne:hash wne:val="2082117118"/>
+  </wne:recipientData>
+  <wne:recipientData>
+    <wne:active wne:val="1"/>
+    <wne:hash wne:val="1663305349"/>
+  </wne:recipientData>
+  <wne:recipientData>
+    <wne:active wne:val="1"/>
+    <wne:hash wne:val="-778155672"/>
+  </wne:recipientData>
+  <wne:recipientData>
+    <wne:active wne:val="1"/>
+    <wne:hash wne:val="-1828958359"/>
+  </wne:recipientData>
+  <wne:recipientData>
+    <wne:active wne:val="1"/>
+    <wne:hash wne:val="787643229"/>
+  </wne:recipientData>
+  <wne:recipientData>
+    <wne:active wne:val="1"/>
+    <wne:hash wne:val="-26794593"/>
+  </wne:recipientData>
+  <wne:recipientData>
+    <wne:active wne:val="1"/>
+    <wne:hash wne:val="2049330240"/>
+  </wne:recipientData>
+  <wne:recipientData>
+    <wne:active wne:val="1"/>
+    <wne:hash wne:val="-983950045"/>
+  </wne:recipientData>
+  <wne:recipientData>
+    <wne:active wne:val="1"/>
+    <wne:hash wne:val="857288710"/>
+  </wne:recipientData>
+  <wne:recipientData>
+    <wne:active wne:val="1"/>
+    <wne:hash wne:val="-524312719"/>
+  </wne:recipientData>
+  <wne:recipientData>
+    <wne:active wne:val="1"/>
+    <wne:hash wne:val="667728811"/>
+  </wne:recipientData>
+  <wne:recipientData>
+    <wne:active wne:val="1"/>
+    <wne:hash wne:val="-1237308475"/>
+  </wne:recipientData>
+  <wne:recipientData>
+    <wne:active wne:val="1"/>
+    <wne:hash wne:val="1082388568"/>
+  </wne:recipientData>
+  <wne:recipientData>
+    <wne:active wne:val="1"/>
+    <wne:hash wne:val="567397474"/>
+  </wne:recipientData>
+  <wne:recipientData>
+    <wne:active wne:val="1"/>
+    <wne:hash wne:val="1002533344"/>
+  </wne:recipientData>
+  <wne:recipientData>
+    <wne:active wne:val="1"/>
+    <wne:hash wne:val="2040868441"/>
+  </wne:recipientData>
+  <wne:recipientData>
+    <wne:active wne:val="1"/>
+    <wne:hash wne:val="18662769"/>
+  </wne:recipientData>
+  <wne:recipientData>
+    <wne:active wne:val="1"/>
+    <wne:hash wne:val="-1338886618"/>
+  </wne:recipientData>
+  <wne:recipientData>
+    <wne:active wne:val="1"/>
+    <wne:hash wne:val="-1423724812"/>
+  </wne:recipientData>
+  <wne:recipientData>
+    <wne:active wne:val="1"/>
+    <wne:hash wne:val="393065835"/>
+  </wne:recipientData>
+  <wne:recipientData>
+    <wne:active wne:val="1"/>
+    <wne:hash wne:val="-1772929601"/>
+  </wne:recipientData>
+  <wne:recipientData>
+    <wne:active wne:val="1"/>
+    <wne:hash wne:val="317480014"/>
+  </wne:recipientData>
+  <wne:recipientData>
+    <wne:active wne:val="1"/>
+    <wne:hash wne:val="-338030387"/>
+  </wne:recipientData>
+  <wne:recipientData>
+    <wne:active wne:val="1"/>
+    <wne:hash wne:val="1997289875"/>
+  </wne:recipientData>
+  <wne:recipientData>
+    <wne:active wne:val="1"/>
+    <wne:hash wne:val="-1497485780"/>
+  </wne:recipientData>
+  <wne:recipientData>
+    <wne:active wne:val="1"/>
+    <wne:hash wne:val="-1975861729"/>
+  </wne:recipientData>
+  <wne:recipientData>
+    <wne:active wne:val="1"/>
+    <wne:hash wne:val="147903088"/>
+  </wne:recipientData>
+  <wne:recipientData>
+    <wne:active wne:val="1"/>
+    <wne:hash wne:val="951983768"/>
+  </wne:recipientData>
+  <wne:recipientData>
+    <wne:active wne:val="1"/>
+    <wne:hash wne:val="153863956"/>
+  </wne:recipientData>
+  <wne:recipientData>
+    <wne:active wne:val="1"/>
+    <wne:hash wne:val="-1055352481"/>
+  </wne:recipientData>
+  <wne:recipientData>
+    <wne:active wne:val="1"/>
+    <wne:hash wne:val="25824301"/>
+  </wne:recipientData>
+  <wne:recipientData>
+    <wne:active wne:val="1"/>
+    <wne:hash wne:val="-1580117032"/>
+  </wne:recipientData>
+  <wne:recipientData>
+    <wne:active wne:val="1"/>
+    <wne:hash wne:val="-647642978"/>
+  </wne:recipientData>
+  <wne:recipientData>
+    <wne:active wne:val="1"/>
+    <wne:hash wne:val="1539409865"/>
+  </wne:recipientData>
+  <wne:recipientData>
+    <wne:active wne:val="1"/>
+    <wne:hash wne:val="2001254731"/>
+  </wne:recipientData>
+  <wne:recipientData>
+    <wne:active wne:val="1"/>
+    <wne:hash wne:val="-893130081"/>
+  </wne:recipientData>
+  <wne:recipientData>
+    <wne:active wne:val="1"/>
+    <wne:hash wne:val="-395179922"/>
+  </wne:recipientData>
+  <wne:recipientData>
+    <wne:active wne:val="1"/>
+    <wne:hash wne:val="-227086398"/>
+  </wne:recipientData>
+  <wne:recipientData>
+    <wne:active wne:val="1"/>
+    <wne:hash wne:val="-587817184"/>
+  </wne:recipientData>
+  <wne:recipientData>
+    <wne:active wne:val="1"/>
+    <wne:hash wne:val="-63188777"/>
+  </wne:recipientData>
+  <wne:recipientData>
+    <wne:active wne:val="1"/>
+    <wne:hash wne:val="-1221173098"/>
+  </wne:recipientData>
+  <wne:recipientData>
+    <wne:active wne:val="1"/>
+    <wne:hash wne:val="2005474121"/>
+  </wne:recipientData>
+  <wne:recipientData>
+    <wne:active wne:val="1"/>
+    <wne:hash wne:val="-2128070133"/>
+  </wne:recipientData>
+  <wne:recipientData>
+    <wne:active wne:val="1"/>
+    <wne:hash wne:val="-1320577908"/>
+  </wne:recipientData>
+  <wne:recipientData>
+    <wne:active wne:val="1"/>
+    <wne:hash wne:val="451922108"/>
+  </wne:recipientData>
+  <wne:recipientData>
+    <wne:active wne:val="1"/>
+    <wne:hash wne:val="913766974"/>
+  </wne:recipientData>
+  <wne:recipientData>
+    <wne:active wne:val="1"/>
+    <wne:hash wne:val="-327620447"/>
+  </wne:recipientData>
+  <wne:recipientData>
+    <wne:active wne:val="1"/>
+    <wne:hash wne:val="134224419"/>
+  </wne:recipientData>
+  <wne:recipientData>
+    <wne:active wne:val="1"/>
+    <wne:hash wne:val="596069285"/>
+  </wne:recipientData>
+  <wne:recipientData>
+    <wne:active wne:val="1"/>
+    <wne:hash wne:val="2136670019"/>
+  </wne:recipientData>
+  <wne:recipientData>
+    <wne:active wne:val="1"/>
+    <wne:hash wne:val="28755566"/>
+  </wne:recipientData>
+  <wne:recipientData>
+    <wne:active wne:val="1"/>
+    <wne:hash wne:val="-1791592511"/>
+  </wne:recipientData>
+  <wne:recipientData>
+    <wne:active wne:val="1"/>
+    <wne:hash wne:val="-218915999"/>
+  </wne:recipientData>
+  <wne:recipientData>
+    <wne:active wne:val="1"/>
+    <wne:hash wne:val="242928867"/>
+  </wne:recipientData>
+  <wne:recipientData>
+    <wne:active wne:val="1"/>
+    <wne:hash wne:val="704773733"/>
+  </wne:recipientData>
+  <wne:recipientData>
+    <wne:active wne:val="1"/>
+    <wne:hash wne:val="1166618599"/>
+  </wne:recipientData>
+  <wne:recipientData>
+    <wne:active wne:val="1"/>
+    <wne:hash wne:val="329509118"/>
+  </wne:recipientData>
+  <wne:recipientData>
+    <wne:active wne:val="1"/>
+    <wne:hash wne:val="-535404151"/>
+  </wne:recipientData>
+  <wne:recipientData>
+    <wne:active wne:val="1"/>
+    <wne:hash wne:val="2009098884"/>
+  </wne:recipientData>
+  <wne:recipientData>
+    <wne:active wne:val="1"/>
+    <wne:hash wne:val="-948949164"/>
+  </wne:recipientData>
+  <wne:recipientData>
+    <wne:active wne:val="1"/>
+    <wne:hash wne:val="101033090"/>
+  </wne:recipientData>
+  <wne:recipientData>
+    <wne:active wne:val="1"/>
+    <wne:hash wne:val="2099713381"/>
+  </wne:recipientData>
+  <wne:recipientData>
+    <wne:active wne:val="1"/>
+    <wne:hash wne:val="-1827595325"/>
+  </wne:recipientData>
+  <wne:recipientData>
+    <wne:active wne:val="1"/>
+    <wne:hash wne:val="-306148317"/>
+  </wne:recipientData>
+  <wne:recipientData>
+    <wne:active wne:val="1"/>
+    <wne:hash wne:val="-1198713588"/>
+  </wne:recipientData>
+  <wne:recipientData>
+    <wne:active wne:val="1"/>
+    <wne:hash wne:val="-795448304"/>
+  </wne:recipientData>
+  <wne:recipientData>
+    <wne:active wne:val="1"/>
+    <wne:hash wne:val="362446008"/>
+  </wne:recipientData>
+  <wne:recipientData>
+    <wne:active wne:val="1"/>
+    <wne:hash wne:val="-73893524"/>
+  </wne:recipientData>
+  <wne:recipientData>
+    <wne:active wne:val="1"/>
+    <wne:hash wne:val="1160450102"/>
+  </wne:recipientData>
+  <wne:recipientData>
+    <wne:active wne:val="1"/>
+    <wne:hash wne:val="140736246"/>
+  </wne:recipientData>
+  <wne:recipientData>
+    <wne:active wne:val="1"/>
+    <wne:hash wne:val="209803667"/>
+  </wne:recipientData>
+  <wne:recipientData>
+    <wne:active wne:val="1"/>
+    <wne:hash wne:val="-2006818893"/>
+  </wne:recipientData>
+  <wne:recipientData>
+    <wne:active wne:val="1"/>
+    <wne:hash wne:val="1754388316"/>
+  </wne:recipientData>
+  <wne:recipientData>
+    <wne:active wne:val="1"/>
+    <wne:hash wne:val="1711645967"/>
+  </wne:recipientData>
+  <wne:recipientData>
+    <wne:active wne:val="1"/>
+    <wne:hash wne:val="282157299"/>
+  </wne:recipientData>
+  <wne:recipientData>
+    <wne:active wne:val="1"/>
+    <wne:hash wne:val="-1297558481"/>
+  </wne:recipientData>
+  <wne:recipientData>
+    <wne:active wne:val="1"/>
+    <wne:hash wne:val="584224255"/>
+  </wne:recipientData>
+  <wne:recipientData>
+    <wne:active wne:val="1"/>
+    <wne:hash wne:val="-381087246"/>
+  </wne:recipientData>
+  <wne:recipientData>
+    <wne:active wne:val="1"/>
+    <wne:hash wne:val="-1376724652"/>
+  </wne:recipientData>
+  <wne:recipientData>
+    <wne:active wne:val="1"/>
+    <wne:hash wne:val="-1475157812"/>
+  </wne:recipientData>
+  <wne:recipientData>
+    <wne:active wne:val="1"/>
+    <wne:hash wne:val="2111955979"/>
+  </wne:recipientData>
+  <wne:recipientData>
+    <wne:active wne:val="1"/>
+    <wne:hash wne:val="754406592"/>
+  </wne:recipientData>
+  <wne:recipientData>
+    <wne:active wne:val="1"/>
+    <wne:hash wne:val="241408547"/>
+  </wne:recipientData>
+  <wne:recipientData>
+    <wne:active wne:val="1"/>
+    <wne:hash wne:val="1180667701"/>
+  </wne:recipientData>
+  <wne:recipientData>
+    <wne:active wne:val="1"/>
+    <wne:hash wne:val="-768152259"/>
+  </wne:recipientData>
+  <wne:recipientData>
+    <wne:active wne:val="1"/>
+    <wne:hash wne:val="32026737"/>
+  </wne:recipientData>
+  <wne:recipientData>
+    <wne:active wne:val="1"/>
+    <wne:hash wne:val="1208131376"/>
+  </wne:recipientData>
+  <wne:recipientData>
+    <wne:active wne:val="1"/>
+    <wne:hash wne:val="-1461775591"/>
+  </wne:recipientData>
+  <wne:recipientData>
+    <wne:active wne:val="1"/>
+    <wne:hash wne:val="-434828105"/>
+  </wne:recipientData>
+  <wne:recipientData>
+    <wne:active wne:val="1"/>
+    <wne:hash wne:val="-235546162"/>
+  </wne:recipientData>
+  <wne:recipientData>
+    <wne:active wne:val="1"/>
+    <wne:hash wne:val="1250745103"/>
+  </wne:recipientData>
+  <wne:recipientData>
+    <wne:active wne:val="1"/>
+    <wne:hash wne:val="-1679325751"/>
+  </wne:recipientData>
+  <wne:recipientData>
+    <wne:active wne:val="1"/>
+    <wne:hash wne:val="447419997"/>
+  </wne:recipientData>
+  <wne:recipientData>
+    <wne:active wne:val="1"/>
+    <wne:hash wne:val="-1375991608"/>
+  </wne:recipientData>
+  <wne:recipientData>
+    <wne:active wne:val="1"/>
+    <wne:hash wne:val="-336386418"/>
+  </wne:recipientData>
+  <wne:recipientData>
+    <wne:active wne:val="1"/>
+    <wne:hash wne:val="-437160257"/>
+  </wne:recipientData>
+  <wne:recipientData>
+    <wne:active wne:val="1"/>
+    <wne:hash wne:val="497163166"/>
+  </wne:recipientData>
+  <wne:recipientData>
+    <wne:active wne:val="1"/>
+    <wne:hash wne:val="-1308458553"/>
+  </wne:recipientData>
+  <wne:recipientData>
+    <wne:active wne:val="1"/>
+    <wne:hash wne:val="360978312"/>
+  </wne:recipientData>
+  <wne:recipientData>
+    <wne:active wne:val="1"/>
+    <wne:hash wne:val="-246209436"/>
+  </wne:recipientData>
+  <wne:recipientData>
+    <wne:active wne:val="1"/>
+    <wne:hash wne:val="-110321029"/>
+  </wne:recipientData>
+  <wne:recipientData>
+    <wne:active wne:val="1"/>
+    <wne:hash wne:val="-1355070428"/>
+  </wne:recipientData>
+  <wne:recipientData>
+    <wne:active wne:val="1"/>
+    <wne:hash wne:val="1680157357"/>
+  </wne:recipientData>
+  <wne:recipientData>
+    <wne:active wne:val="1"/>
+    <wne:hash wne:val="2142002223"/>
+  </wne:recipientData>
+  <wne:recipientData>
+    <wne:active wne:val="1"/>
+    <wne:hash wne:val="-495918931"/>
+  </wne:recipientData>
+  <wne:recipientData>
+    <wne:active wne:val="1"/>
+    <wne:hash wne:val="-862048980"/>
+  </wne:recipientData>
+  <wne:recipientData>
+    <wne:active wne:val="1"/>
+    <wne:hash wne:val="-990660986"/>
+  </wne:recipientData>
+  <wne:recipientData>
+    <wne:active wne:val="1"/>
+    <wne:hash wne:val="-162614371"/>
+  </wne:recipientData>
+  <wne:recipientData>
+    <wne:active wne:val="1"/>
+    <wne:hash wne:val="726820926"/>
+  </wne:recipientData>
+  <wne:recipientData>
+    <wne:active wne:val="1"/>
+    <wne:hash wne:val="-1604502447"/>
+  </wne:recipientData>
+  <wne:recipientData>
+    <wne:active wne:val="1"/>
+    <wne:hash wne:val="637793319"/>
+  </wne:recipientData>
+  <wne:recipientData>
+    <wne:active wne:val="1"/>
+    <wne:hash wne:val="-774998991"/>
+  </wne:recipientData>
+  <wne:recipientData>
+    <wne:active wne:val="1"/>
+    <wne:hash wne:val="484508748"/>
+  </wne:recipientData>
+  <wne:recipientData>
+    <wne:active wne:val="1"/>
+    <wne:hash wne:val="-1119494174"/>
+  </wne:recipientData>
+  <wne:recipientData>
+    <wne:active wne:val="1"/>
+    <wne:hash wne:val="62553946"/>
+  </wne:recipientData>
+  <wne:recipientData>
+    <wne:active wne:val="1"/>
+    <wne:hash wne:val="-2045360507"/>
+  </wne:recipientData>
+  <wne:recipientData>
+    <wne:active wne:val="1"/>
+    <wne:hash wne:val="733307235"/>
+  </wne:recipientData>
+  <wne:recipientData>
+    <wne:active wne:val="1"/>
+    <wne:hash wne:val="-381556506"/>
+  </wne:recipientData>
+  <wne:recipientData>
+    <wne:active wne:val="1"/>
+    <wne:hash wne:val="-1918658887"/>
+  </wne:recipientData>
+  <wne:recipientData>
+    <wne:active wne:val="1"/>
+    <wne:hash wne:val="1334554114"/>
+  </wne:recipientData>
+  <wne:recipientData>
+    <wne:active wne:val="1"/>
+    <wne:hash wne:val="708232163"/>
+  </wne:recipientData>
+  <wne:recipientData>
+    <wne:active wne:val="1"/>
+    <wne:hash wne:val="-1083955258"/>
+  </wne:recipientData>
+  <wne:recipientData>
+    <wne:active wne:val="1"/>
+    <wne:hash wne:val="1801144144"/>
+  </wne:recipientData>
+  <wne:recipientData>
+    <wne:active wne:val="1"/>
+    <wne:hash wne:val="1506861468"/>
+  </wne:recipientData>
+  <wne:recipientData>
+    <wne:active wne:val="1"/>
+    <wne:hash wne:val="-1144201999"/>
+  </wne:recipientData>
+  <wne:recipientData>
+    <wne:active wne:val="1"/>
+    <wne:hash wne:val="-377259267"/>
+  </wne:recipientData>
+  <wne:recipientData>
+    <wne:active wne:val="1"/>
+    <wne:hash wne:val="1744666337"/>
+  </wne:recipientData>
+  <wne:recipientData>
+    <wne:active wne:val="1"/>
+    <wne:hash wne:val="1085883941"/>
+  </wne:recipientData>
+  <wne:recipientData>
+    <wne:active wne:val="1"/>
+    <wne:hash wne:val="712187339"/>
+  </wne:recipientData>
+  <wne:recipientData>
+    <wne:active wne:val="1"/>
+    <wne:hash wne:val="-2117984328"/>
+  </wne:recipientData>
+  <wne:recipientData>
+    <wne:active wne:val="1"/>
+    <wne:hash wne:val="1833219845"/>
+  </wne:recipientData>
+  <wne:recipientData>
+    <wne:active wne:val="1"/>
+    <wne:hash wne:val="60841870"/>
+  </wne:recipientData>
+  <wne:recipientData>
+    <wne:active wne:val="1"/>
+    <wne:hash wne:val="-440972042"/>
+  </wne:recipientData>
+  <wne:recipientData>
+    <wne:active wne:val="1"/>
+    <wne:hash wne:val="-1480799810"/>
+  </wne:recipientData>
+  <wne:recipientData>
+    <wne:active wne:val="1"/>
+    <wne:hash wne:val="958129558"/>
+  </wne:recipientData>
+  <wne:recipientData>
+    <wne:active wne:val="1"/>
+    <wne:hash wne:val="930920260"/>
+  </wne:recipientData>
+  <wne:recipientData>
+    <wne:active wne:val="1"/>
+    <wne:hash wne:val="-184028498"/>
+  </wne:recipientData>
+  <wne:recipientData>
+    <wne:active wne:val="1"/>
+    <wne:hash wne:val="1471381980"/>
+  </wne:recipientData>
+  <wne:recipientData>
+    <wne:active wne:val="1"/>
+    <wne:hash wne:val="-1613902350"/>
+  </wne:recipientData>
+  <wne:recipientData>
+    <wne:active wne:val="1"/>
+    <wne:hash wne:val="1492133085"/>
+  </wne:recipientData>
+  <wne:recipientData>
+    <wne:active wne:val="1"/>
+    <wne:hash wne:val="-1021842555"/>
+  </wne:recipientData>
+  <wne:recipientData>
+    <wne:active wne:val="1"/>
+    <wne:hash wne:val="1638771670"/>
+  </wne:recipientData>
+  <wne:recipientData>
+    <wne:active wne:val="1"/>
+    <wne:hash wne:val="-320154394"/>
+  </wne:recipientData>
+  <wne:recipientData>
+    <wne:active wne:val="1"/>
+    <wne:hash wne:val="1138509073"/>
+  </wne:recipientData>
+  <wne:recipientData>
+    <wne:active wne:val="1"/>
+    <wne:hash wne:val="1599404389"/>
+  </wne:recipientData>
+  <wne:recipientData>
+    <wne:active wne:val="1"/>
+    <wne:hash wne:val="-563876028"/>
+  </wne:recipientData>
+  <wne:recipientData>
+    <wne:active wne:val="1"/>
+    <wne:hash wne:val="825513942"/>
+  </wne:recipientData>
+  <wne:recipientData>
+    <wne:active wne:val="1"/>
+    <wne:hash wne:val="1160712087"/>
+  </wne:recipientData>
+  <wne:recipientData>
+    <wne:active wne:val="1"/>
+    <wne:hash wne:val="491801935"/>
+  </wne:recipientData>
+  <wne:recipientData>
+    <wne:active wne:val="1"/>
+    <wne:hash wne:val="902048726"/>
+  </wne:recipientData>
+  <wne:recipientData>
+    <wne:active wne:val="1"/>
+    <wne:hash wne:val="-865225916"/>
+  </wne:recipientData>
+  <wne:recipientData>
+    <wne:active wne:val="1"/>
+    <wne:hash wne:val="-1326625886"/>
+  </wne:recipientData>
+  <wne:recipientData>
+    <wne:active wne:val="1"/>
+    <wne:hash wne:val="-486041329"/>
+  </wne:recipientData>
+  <wne:recipientData>
+    <wne:active wne:val="1"/>
+    <wne:hash wne:val="-653689957"/>
+  </wne:recipientData>
+  <wne:recipientData>
+    <wne:active wne:val="1"/>
+    <wne:hash wne:val="921537766"/>
+  </wne:recipientData>
+  <wne:recipientData>
+    <wne:active wne:val="1"/>
+    <wne:hash wne:val="606975017"/>
+  </wne:recipientData>
+  <wne:recipientData>
+    <wne:active wne:val="1"/>
+    <wne:hash wne:val="328185123"/>
+  </wne:recipientData>
+  <wne:recipientData>
+    <wne:active wne:val="1"/>
+    <wne:hash wne:val="-2123084160"/>
+  </wne:recipientData>
+  <wne:recipientData>
+    <wne:active wne:val="1"/>
+    <wne:hash wne:val="-664420693"/>
+  </wne:recipientData>
+  <wne:recipientData>
+    <wne:active wne:val="1"/>
+    <wne:hash wne:val="-858754617"/>
+  </wne:recipientData>
+  <wne:recipientData>
+    <wne:active wne:val="1"/>
+    <wne:hash wne:val="1283715438"/>
+  </wne:recipientData>
+  <wne:recipientData>
+    <wne:active wne:val="1"/>
+    <wne:hash wne:val="-347915282"/>
+  </wne:recipientData>
+  <wne:recipientData>
+    <wne:active wne:val="1"/>
+    <wne:hash wne:val="1525593169"/>
+  </wne:recipientData>
+  <wne:recipientData>
+    <wne:active wne:val="1"/>
+    <wne:hash wne:val="-653999491"/>
+  </wne:recipientData>
+  <wne:recipientData>
+    <wne:active wne:val="1"/>
+    <wne:hash wne:val="-727468891"/>
+  </wne:recipientData>
+  <wne:recipientData>
+    <wne:active wne:val="1"/>
+    <wne:hash wne:val="-1708273174"/>
+  </wne:recipientData>
+  <wne:recipientData>
+    <wne:active wne:val="1"/>
+    <wne:hash wne:val="697605406"/>
+  </wne:recipientData>
+  <wne:recipientData>
+    <wne:active wne:val="1"/>
+    <wne:hash wne:val="1807151567"/>
+  </wne:recipientData>
+  <wne:recipientData>
+    <wne:active wne:val="1"/>
+    <wne:hash wne:val="-1349179562"/>
+  </wne:recipientData>
+  <wne:recipientData>
+    <wne:active wne:val="1"/>
+    <wne:hash wne:val="1263091318"/>
+  </wne:recipientData>
+  <wne:recipientData>
+    <wne:active wne:val="1"/>
+    <wne:hash wne:val="631404341"/>
+  </wne:recipientData>
+  <wne:recipientData>
+    <wne:active wne:val="1"/>
+    <wne:hash wne:val="-2054405531"/>
+  </wne:recipientData>
+  <wne:recipientData>
+    <wne:active wne:val="1"/>
+    <wne:hash wne:val="-1494074121"/>
+  </wne:recipientData>
+  <wne:recipientData>
+    <wne:active wne:val="1"/>
+    <wne:hash wne:val="-1339290739"/>
+  </wne:recipientData>
+  <wne:recipientData>
+    <wne:active wne:val="1"/>
+    <wne:hash wne:val="-1977877795"/>
+  </wne:recipientData>
+  <wne:recipientData>
+    <wne:active wne:val="1"/>
+    <wne:hash wne:val="320504367"/>
+  </wne:recipientData>
+  <wne:recipientData>
+    <wne:active wne:val="1"/>
+    <wne:hash wne:val="2069086275"/>
+  </wne:recipientData>
+  <wne:recipientData>
+    <wne:active wne:val="1"/>
+    <wne:hash wne:val="1838114679"/>
+  </wne:recipientData>
+  <wne:recipientData>
+    <wne:active wne:val="1"/>
+    <wne:hash wne:val="-717936003"/>
+  </wne:recipientData>
+  <wne:recipientData>
+    <wne:active wne:val="1"/>
+    <wne:hash wne:val="432548098"/>
+  </wne:recipientData>
+  <wne:recipientData>
+    <wne:active wne:val="1"/>
+    <wne:hash wne:val="-1355462096"/>
+  </wne:recipientData>
+  <wne:recipientData>
+    <wne:active wne:val="1"/>
+    <wne:hash wne:val="-217235267"/>
+  </wne:recipientData>
+  <wne:recipientData>
+    <wne:active wne:val="1"/>
+    <wne:hash wne:val="-80537430"/>
+  </wne:recipientData>
+  <wne:recipientData>
+    <wne:active wne:val="1"/>
+    <wne:hash wne:val="818660489"/>
+  </wne:recipientData>
+  <wne:recipientData>
+    <wne:active wne:val="1"/>
+    <wne:hash wne:val="-830950741"/>
+  </wne:recipientData>
+  <wne:recipientData>
+    <wne:active wne:val="1"/>
+    <wne:hash wne:val="717410681"/>
+  </wne:recipientData>
+  <wne:recipientData>
+    <wne:active wne:val="1"/>
+    <wne:hash wne:val="-414576025"/>
+  </wne:recipientData>
+  <wne:recipientData>
+    <wne:active wne:val="1"/>
+    <wne:hash wne:val="2072657793"/>
+  </wne:recipientData>
+  <wne:recipientData>
+    <wne:active wne:val="1"/>
+    <wne:hash wne:val="1529394616"/>
+  </wne:recipientData>
+  <wne:recipientData>
+    <wne:active wne:val="1"/>
+    <wne:hash wne:val="2067852324"/>
+  </wne:recipientData>
+  <wne:recipientData>
+    <wne:active wne:val="1"/>
+    <wne:hash wne:val="1396104112"/>
+  </wne:recipientData>
+  <wne:recipientData>
+    <wne:active wne:val="1"/>
+    <wne:hash wne:val="1013397636"/>
+  </wne:recipientData>
+  <wne:recipientData>
+    <wne:active wne:val="1"/>
+    <wne:hash wne:val="-380257044"/>
+  </wne:recipientData>
+  <wne:recipientData>
+    <wne:active wne:val="1"/>
+    <wne:hash wne:val="-1318473126"/>
+  </wne:recipientData>
+  <wne:recipientData>
+    <wne:active wne:val="1"/>
+    <wne:hash wne:val="-1710606647"/>
+  </wne:recipientData>
+  <wne:recipientData>
+    <wne:active wne:val="1"/>
+    <wne:hash wne:val="1535093975"/>
+  </wne:recipientData>
+  <wne:recipientData>
+    <wne:active wne:val="1"/>
+    <wne:hash wne:val="-1410888912"/>
+  </wne:recipientData>
+  <wne:recipientData>
+    <wne:active wne:val="1"/>
+    <wne:hash wne:val="56252050"/>
+  </wne:recipientData>
+  <wne:recipientData>
+    <wne:active wne:val="1"/>
+    <wne:hash wne:val="521100464"/>
+  </wne:recipientData>
+  <wne:recipientData>
+    <wne:active wne:val="1"/>
+    <wne:hash wne:val="1317102233"/>
+  </wne:recipientData>
+  <wne:recipientData>
+    <wne:active wne:val="1"/>
+    <wne:hash wne:val="-1495160476"/>
+  </wne:recipientData>
+  <wne:recipientData>
+    <wne:active wne:val="1"/>
+    <wne:hash wne:val="-1163607179"/>
+  </wne:recipientData>
+  <wne:recipientData>
+    <wne:active wne:val="1"/>
+    <wne:hash wne:val="-1425449131"/>
+  </wne:recipientData>
+  <wne:recipientData>
+    <wne:active wne:val="1"/>
+    <wne:hash wne:val="-270644770"/>
+  </wne:recipientData>
+  <wne:recipientData>
+    <wne:active wne:val="1"/>
+    <wne:hash wne:val="191200096"/>
+  </wne:recipientData>
+  <wne:recipientData>
+    <wne:active wne:val="1"/>
+    <wne:hash wne:val="653044962"/>
+  </wne:recipientData>
+  <wne:recipientData>
+    <wne:active wne:val="1"/>
+    <wne:hash wne:val="1114889828"/>
+  </wne:recipientData>
+  <wne:recipientData>
+    <wne:active wne:val="1"/>
+    <wne:hash wne:val="1338058045"/>
+  </wne:recipientData>
+  <wne:recipientData>
+    <wne:active wne:val="1"/>
+    <wne:hash wne:val="1799902911"/>
+  </wne:recipientData>
+  <wne:recipientData>
+    <wne:active wne:val="1"/>
+    <wne:hash wne:val="-1901310472"/>
+  </wne:recipientData>
+  <wne:recipientData>
+    <wne:active wne:val="1"/>
+    <wne:hash wne:val="-982629630"/>
+  </wne:recipientData>
+  <wne:recipientData>
+    <wne:active wne:val="1"/>
+    <wne:hash wne:val="-1516417829"/>
+  </wne:recipientData>
+  <wne:recipientData>
+    <wne:active wne:val="1"/>
+    <wne:hash wne:val="-720988270"/>
+  </wne:recipientData>
+  <wne:recipientData>
+    <wne:active wne:val="1"/>
+    <wne:hash wne:val="1052155182"/>
+  </wne:recipientData>
+  <wne:recipientData>
+    <wne:active wne:val="1"/>
+    <wne:hash wne:val="-2046094964"/>
+  </wne:recipientData>
+  <wne:recipientData>
+    <wne:active wne:val="1"/>
+    <wne:hash wne:val="-1396033244"/>
+  </wne:recipientData>
+  <wne:recipientData>
+    <wne:active wne:val="1"/>
+    <wne:hash wne:val="-893892296"/>
+  </wne:recipientData>
+  <wne:recipientData>
+    <wne:active wne:val="1"/>
+    <wne:hash wne:val="-1763204159"/>
+  </wne:recipientData>
+  <wne:recipientData>
+    <wne:active wne:val="1"/>
+    <wne:hash wne:val="-1301359293"/>
+  </wne:recipientData>
+  <wne:recipientData>
+    <wne:active wne:val="1"/>
+    <wne:hash wne:val="-839514427"/>
+  </wne:recipientData>
+  <wne:recipientData>
+    <wne:active wne:val="1"/>
+    <wne:hash wne:val="-377669561"/>
+  </wne:recipientData>
+  <wne:recipientData>
+    <wne:active wne:val="1"/>
+    <wne:hash wne:val="-1619056982"/>
+  </wne:recipientData>
+  <wne:recipientData>
+    <wne:active wne:val="1"/>
+    <wne:hash wne:val="-1157212116"/>
+  </wne:recipientData>
+  <wne:recipientData>
+    <wne:active wne:val="1"/>
+    <wne:hash wne:val="-695367250"/>
+  </wne:recipientData>
+  <wne:recipientData>
+    <wne:active wne:val="1"/>
+    <wne:hash wne:val="-233522384"/>
+  </wne:recipientData>
+  <wne:recipientData>
+    <wne:active wne:val="1"/>
+    <wne:hash wne:val="228322482"/>
+  </wne:recipientData>
+  <wne:recipientData>
+    <wne:active wne:val="1"/>
+    <wne:hash wne:val="-1852913723"/>
+  </wne:recipientData>
+  <wne:recipientData>
+    <wne:active wne:val="1"/>
+    <wne:hash wne:val="1443133648"/>
+  </wne:recipientData>
+  <wne:recipientData>
+    <wne:active wne:val="1"/>
+    <wne:hash wne:val="-588214867"/>
+  </wne:recipientData>
+  <wne:recipientData>
+    <wne:active wne:val="1"/>
+    <wne:hash wne:val="-1098385264"/>
+  </wne:recipientData>
+  <wne:recipientData>
+    <wne:active wne:val="1"/>
+    <wne:hash wne:val="-1837361387"/>
+  </wne:recipientData>
+  <wne:recipientData>
+    <wne:active wne:val="1"/>
+    <wne:hash wne:val="1023908075"/>
+  </wne:recipientData>
+  <wne:recipientData>
+    <wne:active wne:val="1"/>
+    <wne:hash wne:val="-1899973818"/>
+  </wne:recipientData>
+  <wne:recipientData>
+    <wne:active wne:val="1"/>
+    <wne:hash wne:val="-1404928807"/>
+  </wne:recipientData>
+  <wne:recipientData>
+    <wne:active wne:val="1"/>
+    <wne:hash wne:val="1410475685"/>
+  </wne:recipientData>
+  <wne:recipientData>
+    <wne:active wne:val="1"/>
+    <wne:hash wne:val="583902972"/>
+  </wne:recipientData>
+  <wne:recipientData>
+    <wne:active wne:val="1"/>
+    <wne:hash wne:val="-1542886617"/>
+  </wne:recipientData>
+  <wne:recipientData>
+    <wne:active wne:val="1"/>
+    <wne:hash wne:val="-1167680460"/>
+  </wne:recipientData>
+  <wne:recipientData>
+    <wne:active wne:val="1"/>
+    <wne:hash wne:val="-1131954145"/>
+  </wne:recipientData>
+  <wne:recipientData>
+    <wne:active wne:val="1"/>
+    <wne:hash wne:val="2068260164"/>
+  </wne:recipientData>
+  <wne:recipientData>
+    <wne:active wne:val="1"/>
+    <wne:hash wne:val="18426694"/>
+  </wne:recipientData>
+  <wne:recipientData>
+    <wne:active wne:val="1"/>
+    <wne:hash wne:val="1324822902"/>
+  </wne:recipientData>
+  <wne:recipientData>
+    <wne:active wne:val="1"/>
+    <wne:hash wne:val="-783091551"/>
+  </wne:recipientData>
+  <wne:recipientData>
+    <wne:active wne:val="1"/>
+    <wne:hash wne:val="-321246685"/>
+  </wne:recipientData>
+  <wne:recipientData>
+    <wne:active wne:val="1"/>
+    <wne:hash wne:val="-798139437"/>
+  </wne:recipientData>
+  <wne:recipientData>
+    <wne:active wne:val="1"/>
+    <wne:hash wne:val="-1122764930"/>
+  </wne:recipientData>
+  <wne:recipientData>
+    <wne:active wne:val="1"/>
+    <wne:hash wne:val="-1693843958"/>
+  </wne:recipientData>
+  <wne:recipientData>
+    <wne:active wne:val="1"/>
+    <wne:hash wne:val="-1977343458"/>
+  </wne:recipientData>
+  <wne:recipientData>
+    <wne:active wne:val="1"/>
+    <wne:hash wne:val="1857686076"/>
+  </wne:recipientData>
+  <wne:recipientData>
+    <wne:active wne:val="1"/>
+    <wne:hash wne:val="-1486859160"/>
+  </wne:recipientData>
+  <wne:recipientData>
+    <wne:active wne:val="1"/>
+    <wne:hash wne:val="-1155305863"/>
+  </wne:recipientData>
+  <wne:recipientData>
+    <wne:active wne:val="1"/>
+    <wne:hash wne:val="-693460997"/>
+  </wne:recipientData>
+  <wne:recipientData>
+    <wne:active wne:val="1"/>
+    <wne:hash wne:val="1843773910"/>
+  </wne:recipientData>
+  <wne:recipientData>
+    <wne:active wne:val="1"/>
+    <wne:hash wne:val="1955436712"/>
+  </wne:recipientData>
+  <wne:recipientData>
+    <wne:active wne:val="1"/>
+    <wne:hash wne:val="771599720"/>
+  </wne:recipientData>
+  <wne:recipientData>
+    <wne:active wne:val="1"/>
+    <wne:hash wne:val="-540026981"/>
+  </wne:recipientData>
+  <wne:recipientData>
+    <wne:active wne:val="1"/>
+    <wne:hash wne:val="639316258"/>
+  </wne:recipientData>
+  <wne:recipientData>
+    <wne:active wne:val="1"/>
+    <wne:hash wne:val="-108503263"/>
+  </wne:recipientData>
+  <wne:recipientData>
+    <wne:active wne:val="1"/>
+    <wne:hash wne:val="-1222188995"/>
+  </wne:recipientData>
+  <wne:recipientData>
+    <wne:active wne:val="1"/>
+    <wne:hash wne:val="-760344129"/>
+  </wne:recipientData>
+  <wne:recipientData>
+    <wne:active wne:val="1"/>
+    <wne:hash wne:val="1869957136"/>
+  </wne:recipientData>
+  <wne:recipientData>
+    <wne:active wne:val="1"/>
+    <wne:hash wne:val="402728691"/>
+  </wne:recipientData>
+  <wne:recipientData>
+    <wne:active wne:val="1"/>
+    <wne:hash wne:val="1902330098"/>
+  </wne:recipientData>
+  <wne:recipientData>
+    <wne:active wne:val="1"/>
+    <wne:hash wne:val="-107220852"/>
+  </wne:recipientData>
+  <wne:recipientData>
+    <wne:active wne:val="1"/>
+    <wne:hash wne:val="1422178320"/>
+  </wne:recipientData>
+  <wne:recipientData>
+    <wne:active wne:val="1"/>
+    <wne:hash wne:val="-1184815017"/>
+  </wne:recipientData>
+  <wne:recipientData>
+    <wne:active wne:val="1"/>
+    <wne:hash wne:val="2035161720"/>
+  </wne:recipientData>
+  <wne:recipientData>
+    <wne:active wne:val="1"/>
+    <wne:hash wne:val="-1808620845"/>
+  </wne:recipientData>
+  <wne:recipientData>
+    <wne:active wne:val="1"/>
+    <wne:hash wne:val="-1472364990"/>
+  </wne:recipientData>
+  <wne:recipientData>
+    <wne:active wne:val="1"/>
+    <wne:hash wne:val="-292083124"/>
+  </wne:recipientData>
+  <wne:recipientData>
+    <wne:active wne:val="1"/>
+    <wne:hash wne:val="71398239"/>
+  </wne:recipientData>
+  <wne:recipientData>
+    <wne:active wne:val="1"/>
+    <wne:hash wne:val="-1239385720"/>
+  </wne:recipientData>
+  <wne:recipientData>
+    <wne:active wne:val="1"/>
+    <wne:hash wne:val="-1512413138"/>
+  </wne:recipientData>
+  <wne:recipientData>
+    <wne:active wne:val="1"/>
+    <wne:hash wne:val="1934347125"/>
+  </wne:recipientData>
+  <wne:recipientData>
+    <wne:active wne:val="1"/>
+    <wne:hash wne:val="-1478389915"/>
+  </wne:recipientData>
+  <wne:recipientData>
+    <wne:active wne:val="1"/>
+    <wne:hash wne:val="619309299"/>
+  </wne:recipientData>
+  <wne:recipientData>
+    <wne:active wne:val="1"/>
+    <wne:hash wne:val="-1546686137"/>
+  </wne:recipientData>
+  <wne:recipientData>
+    <wne:active wne:val="1"/>
+    <wne:hash wne:val="64244589"/>
+  </wne:recipientData>
+  <wne:recipientData>
+    <wne:active wne:val="1"/>
+    <wne:hash wne:val="835326531"/>
+  </wne:recipientData>
+  <wne:recipientData>
+    <wne:active wne:val="1"/>
+    <wne:hash wne:val="1942034632"/>
+  </wne:recipientData>
+  <wne:recipientData>
+    <wne:active wne:val="1"/>
+    <wne:hash wne:val="-1781408740"/>
+  </wne:recipientData>
+  <wne:recipientData>
+    <wne:active wne:val="1"/>
+    <wne:hash wne:val="181166258"/>
+  </wne:recipientData>
+  <wne:recipientData>
+    <wne:active wne:val="1"/>
+    <wne:hash wne:val="-353807477"/>
+  </wne:recipientData>
+  <wne:recipientData>
+    <wne:active wne:val="1"/>
+    <wne:hash wne:val="429007191"/>
+  </wne:recipientData>
+  <wne:recipientData>
+    <wne:active wne:val="1"/>
+    <wne:hash wne:val="1321897582"/>
+  </wne:recipientData>
+  <wne:recipientData>
+    <wne:active wne:val="1"/>
+    <wne:hash wne:val="-1107383338"/>
+  </wne:recipientData>
+  <wne:recipientData>
+    <wne:active wne:val="1"/>
+    <wne:hash wne:val="-1054211642"/>
+  </wne:recipientData>
+  <wne:recipientData>
+    <wne:active wne:val="1"/>
+    <wne:hash wne:val="-449109391"/>
+  </wne:recipientData>
+  <wne:recipientData>
+    <wne:active wne:val="1"/>
+    <wne:hash wne:val="-993510171"/>
+  </wne:recipientData>
+  <wne:recipientData>
+    <wne:active wne:val="1"/>
+    <wne:hash wne:val="-240096603"/>
+  </wne:recipientData>
+  <wne:recipientData>
+    <wne:active wne:val="1"/>
+    <wne:hash wne:val="-1445378731"/>
+  </wne:recipientData>
+  <wne:recipientData>
+    <wne:active wne:val="1"/>
+    <wne:hash wne:val="820367606"/>
+  </wne:recipientData>
+  <wne:recipientData>
+    <wne:active wne:val="1"/>
+    <wne:hash wne:val="161585210"/>
+  </wne:recipientData>
+  <wne:recipientData>
+    <wne:active wne:val="1"/>
+    <wne:hash wne:val="-1245035286"/>
+  </wne:recipientData>
+  <wne:recipientData>
+    <wne:active wne:val="1"/>
+    <wne:hash wne:val="-410622543"/>
+  </wne:recipientData>
+  <wne:recipientData>
+    <wne:active wne:val="1"/>
+    <wne:hash wne:val="-971041436"/>
+  </wne:recipientData>
+  <wne:recipientData>
+    <wne:active wne:val="1"/>
+    <wne:hash wne:val="189570421"/>
+  </wne:recipientData>
+  <wne:recipientData>
+    <wne:active wne:val="1"/>
+    <wne:hash wne:val="-1158969092"/>
+  </wne:recipientData>
+  <wne:recipientData>
+    <wne:active wne:val="1"/>
+    <wne:hash wne:val="70909214"/>
+  </wne:recipientData>
+  <wne:recipientData>
+    <wne:active wne:val="1"/>
+    <wne:hash wne:val="1507596991"/>
+  </wne:recipientData>
+  <wne:recipientData>
+    <wne:active wne:val="1"/>
+    <wne:hash wne:val="-439040329"/>
+  </wne:recipientData>
+  <wne:recipientData>
+    <wne:active wne:val="1"/>
+    <wne:hash wne:val="569304269"/>
+  </wne:recipientData>
+  <wne:recipientData>
+    <wne:active wne:val="1"/>
+    <wne:hash wne:val="98894425"/>
+  </wne:recipientData>
+  <wne:recipientData>
+    <wne:active wne:val="1"/>
+    <wne:hash wne:val="-866417076"/>
+  </wne:recipientData>
+  <wne:recipientData>
+    <wne:active wne:val="1"/>
+    <wne:hash wne:val="1636174746"/>
+  </wne:recipientData>
+  <wne:recipientData>
+    <wne:active wne:val="1"/>
+    <wne:hash wne:val="996010274"/>
+  </wne:recipientData>
+  <wne:recipientData>
+    <wne:active wne:val="1"/>
+    <wne:hash wne:val="1258822453"/>
+  </wne:recipientData>
+  <wne:recipientData>
+    <wne:active wne:val="1"/>
+    <wne:hash wne:val="-1635562359"/>
+  </wne:recipientData>
+  <wne:recipientData>
+    <wne:active wne:val="1"/>
+    <wne:hash wne:val="-459587809"/>
+  </wne:recipientData>
+  <wne:recipientData>
+    <wne:active wne:val="1"/>
+    <wne:hash wne:val="-1476497385"/>
+  </wne:recipientData>
+  <wne:recipientData>
+    <wne:active wne:val="1"/>
+    <wne:hash wne:val="-1753702030"/>
+  </wne:recipientData>
+  <wne:recipientData>
+    <wne:active wne:val="1"/>
+    <wne:hash wne:val="-730520070"/>
+  </wne:recipientData>
+  <wne:recipientData>
+    <wne:active wne:val="1"/>
+    <wne:hash wne:val="-1072288606"/>
+  </wne:recipientData>
+  <wne:recipientData>
+    <wne:active wne:val="1"/>
+    <wne:hash wne:val="-1636884726"/>
+  </wne:recipientData>
+  <wne:recipientData>
+    <wne:active wne:val="1"/>
+    <wne:hash wne:val="119830351"/>
+  </wne:recipientData>
+  <wne:recipientData>
+    <wne:active wne:val="1"/>
+    <wne:hash wne:val="1361662668"/>
+  </wne:recipientData>
+  <wne:recipientData>
+    <wne:active wne:val="1"/>
+    <wne:hash wne:val="1300978079"/>
+  </wne:recipientData>
+  <wne:recipientData>
+    <wne:active wne:val="1"/>
+    <wne:hash wne:val="-1492737549"/>
+  </wne:recipientData>
+  <wne:recipientData>
+    <wne:active wne:val="1"/>
+    <wne:hash wne:val="1050973218"/>
+  </wne:recipientData>
+  <wne:recipientData>
+    <wne:active wne:val="1"/>
+    <wne:hash wne:val="-636555845"/>
+  </wne:recipientData>
+  <wne:recipientData>
+    <wne:active wne:val="1"/>
+    <wne:hash wne:val="-633507343"/>
+  </wne:recipientData>
+  <wne:recipientData>
+    <wne:active wne:val="1"/>
+    <wne:hash wne:val="-289299324"/>
+  </wne:recipientData>
+  <wne:recipientData>
+    <wne:active wne:val="1"/>
+    <wne:hash wne:val="-1869851675"/>
+  </wne:recipientData>
+  <wne:recipientData>
+    <wne:active wne:val="1"/>
+    <wne:hash wne:val="-1811249156"/>
+  </wne:recipientData>
+  <wne:recipientData>
+    <wne:active wne:val="1"/>
+    <wne:hash wne:val="-1353581517"/>
+  </wne:recipientData>
+  <wne:recipientData>
+    <wne:active wne:val="1"/>
+    <wne:hash wne:val="-430413321"/>
+  </wne:recipientData>
+  <wne:recipientData>
+    <wne:active wne:val="1"/>
+    <wne:hash wne:val="1100460732"/>
+  </wne:recipientData>
+  <wne:recipientData>
+    <wne:active wne:val="1"/>
+    <wne:hash wne:val="1588458515"/>
+  </wne:recipientData>
+  <wne:recipientData>
+    <wne:active wne:val="1"/>
+    <wne:hash wne:val="-1714074136"/>
+  </wne:recipientData>
+  <wne:recipientData>
+    <wne:active wne:val="1"/>
+    <wne:hash wne:val="-1252229270"/>
+  </wne:recipientData>
+  <wne:recipientData>
+    <wne:active wne:val="1"/>
+    <wne:hash wne:val="-284822612"/>
+  </wne:recipientData>
+  <wne:recipientData>
+    <wne:active wne:val="1"/>
+    <wne:hash wne:val="547939870"/>
+  </wne:recipientData>
+  <wne:recipientData>
+    <wne:active wne:val="1"/>
+    <wne:hash wne:val="34941825"/>
+  </wne:recipientData>
+  <wne:recipientData>
+    <wne:active wne:val="1"/>
+    <wne:hash wne:val="-1071976800"/>
+  </wne:recipientData>
+  <wne:recipientData>
+    <wne:active wne:val="1"/>
+    <wne:hash wne:val="1491821147"/>
+  </wne:recipientData>
+  <wne:recipientData>
+    <wne:active wne:val="1"/>
+    <wne:hash wne:val="1608848975"/>
+  </wne:recipientData>
+  <wne:recipientData>
+    <wne:active wne:val="1"/>
+    <wne:hash wne:val="1284223482"/>
+  </wne:recipientData>
+  <wne:recipientData>
+    <wne:active wne:val="1"/>
+    <wne:hash wne:val="-1269521519"/>
+  </wne:recipientData>
+  <wne:recipientData>
+    <wne:active wne:val="1"/>
+    <wne:hash wne:val="-230321446"/>
+  </wne:recipientData>
+  <wne:recipientData>
+    <wne:active wne:val="1"/>
+    <wne:hash wne:val="2098338521"/>
+  </wne:recipientData>
+  <wne:recipientData>
+    <wne:active wne:val="1"/>
+    <wne:hash wne:val="-1391441752"/>
+  </wne:recipientData>
+  <wne:recipientData>
+    <wne:active wne:val="1"/>
+    <wne:hash wne:val="-606100118"/>
+  </wne:recipientData>
+  <wne:recipientData>
+    <wne:active wne:val="1"/>
+    <wne:hash wne:val="689635955"/>
+  </wne:recipientData>
+  <wne:recipientData>
+    <wne:active wne:val="1"/>
+    <wne:hash wne:val="275001413"/>
+  </wne:recipientData>
+  <wne:recipientData>
+    <wne:active wne:val="1"/>
+    <wne:hash wne:val="-1768349149"/>
+  </wne:recipientData>
+  <wne:recipientData>
+    <wne:active wne:val="1"/>
+    <wne:hash wne:val="-571631999"/>
+  </wne:recipientData>
+  <wne:recipientData>
+    <wne:active wne:val="1"/>
+    <wne:hash wne:val="-1735976187"/>
+  </wne:recipientData>
+  <wne:recipientData>
+    <wne:active wne:val="1"/>
+    <wne:hash wne:val="-613775304"/>
+  </wne:recipientData>
+  <wne:recipientData>
+    <wne:active wne:val="1"/>
+    <wne:hash wne:val="-1397352463"/>
+  </wne:recipientData>
+  <wne:recipientData>
+    <wne:active wne:val="1"/>
+    <wne:hash wne:val="-1870067988"/>
+  </wne:recipientData>
+  <wne:recipientData>
+    <wne:active wne:val="1"/>
+    <wne:hash wne:val="-1190931157"/>
+  </wne:recipientData>
+  <wne:recipientData>
+    <wne:active wne:val="1"/>
+    <wne:hash wne:val="-1772034905"/>
+  </wne:recipientData>
+  <wne:recipientData>
+    <wne:active wne:val="1"/>
+    <wne:hash wne:val="2046039639"/>
+  </wne:recipientData>
+  <wne:recipientData>
+    <wne:active wne:val="1"/>
+    <wne:hash wne:val="-1750977498"/>
+  </wne:recipientData>
+  <wne:recipientData>
+    <wne:active wne:val="1"/>
+    <wne:hash wne:val="-1687046"/>
+  </wne:recipientData>
+  <wne:recipientData>
+    <wne:active wne:val="1"/>
+    <wne:hash wne:val="-968583796"/>
+  </wne:recipientData>
+  <wne:recipientData>
+    <wne:active wne:val="1"/>
+    <wne:hash wne:val="595270408"/>
+  </wne:recipientData>
+  <wne:recipientData>
+    <wne:active wne:val="1"/>
+    <wne:hash wne:val="554788992"/>
+  </wne:recipientData>
+  <wne:recipientData>
+    <wne:active wne:val="1"/>
+    <wne:hash wne:val="1451452112"/>
+  </wne:recipientData>
+  <wne:recipientData>
+    <wne:active wne:val="1"/>
+    <wne:hash wne:val="-562276065"/>
+  </wne:recipientData>
+  <wne:recipientData>
+    <wne:active wne:val="1"/>
+    <wne:hash wne:val="-546261747"/>
+  </wne:recipientData>
+  <wne:recipientData>
+    <wne:active wne:val="1"/>
+    <wne:hash wne:val="1582710113"/>
+  </wne:recipientData>
+  <wne:recipientData>
+    <wne:active wne:val="1"/>
+    <wne:hash wne:val="1914263410"/>
+  </wne:recipientData>
+  <wne:recipientData>
+    <wne:active wne:val="1"/>
+    <wne:hash wne:val="-1428855022"/>
+  </wne:recipientData>
+  <wne:recipientData>
+    <wne:active wne:val="1"/>
+    <wne:hash wne:val="-1208975370"/>
+  </wne:recipientData>
+  <wne:recipientData>
+    <wne:active wne:val="1"/>
+    <wne:hash wne:val="-56431670"/>
+  </wne:recipientData>
+  <wne:recipientData>
+    <wne:active wne:val="1"/>
+    <wne:hash wne:val="1852239572"/>
+  </wne:recipientData>
+  <wne:recipientData>
+    <wne:active wne:val="1"/>
+    <wne:hash wne:val="-1506060548"/>
+  </wne:recipientData>
+  <wne:recipientData>
+    <wne:active wne:val="1"/>
+    <wne:hash wne:val="-934544457"/>
+  </wne:recipientData>
+  <wne:recipientData>
+    <wne:active wne:val="1"/>
+    <wne:hash wne:val="842783131"/>
+  </wne:recipientData>
+  <wne:recipientData>
+    <wne:active wne:val="1"/>
+    <wne:hash wne:val="800716466"/>
+  </wne:recipientData>
+  <wne:recipientData>
+    <wne:active wne:val="1"/>
+    <wne:hash wne:val="5159593"/>
+  </wne:recipientData>
+  <wne:recipientData>
+    <wne:active wne:val="1"/>
+    <wne:hash wne:val="1159288542"/>
+  </wne:recipientData>
+  <wne:recipientData>
+    <wne:active wne:val="1"/>
+    <wne:hash wne:val="-9888293"/>
+  </wne:recipientData>
+  <wne:recipientData>
+    <wne:active wne:val="1"/>
+    <wne:hash wne:val="546142849"/>
+  </wne:recipientData>
+  <wne:recipientData>
+    <wne:active wne:val="1"/>
+    <wne:hash wne:val="690785802"/>
+  </wne:recipientData>
+  <wne:recipientData>
+    <wne:active wne:val="1"/>
+    <wne:hash wne:val="2031825095"/>
+  </wne:recipientData>
+  <wne:recipientData>
+    <wne:active wne:val="1"/>
+    <wne:hash wne:val="-1178098696"/>
+  </wne:recipientData>
+  <wne:recipientData>
+    <wne:active wne:val="1"/>
+    <wne:hash wne:val="-783761858"/>
+  </wne:recipientData>
+  <wne:recipientData>
+    <wne:active wne:val="1"/>
+    <wne:hash wne:val="82975616"/>
+  </wne:recipientData>
+  <wne:recipientData>
+    <wne:active wne:val="1"/>
+    <wne:hash wne:val="-970104265"/>
+  </wne:recipientData>
+  <wne:recipientData>
+    <wne:active wne:val="1"/>
+    <wne:hash wne:val="823125443"/>
+  </wne:recipientData>
+  <wne:recipientData>
+    <wne:active wne:val="1"/>
+    <wne:hash wne:val="1871031733"/>
+  </wne:recipientData>
+  <wne:recipientData>
+    <wne:active wne:val="1"/>
+    <wne:hash wne:val="1503896647"/>
+  </wne:recipientData>
+  <wne:recipientData>
+    <wne:active wne:val="1"/>
+    <wne:hash wne:val="1723180555"/>
+  </wne:recipientData>
+  <wne:recipientData>
+    <wne:active wne:val="1"/>
+    <wne:hash wne:val="1072895397"/>
+  </wne:recipientData>
+  <wne:recipientData>
+    <wne:active wne:val="1"/>
+    <wne:hash wne:val="-45061199"/>
+  </wne:recipientData>
+  <wne:recipientData>
+    <wne:active wne:val="1"/>
+    <wne:hash wne:val="1630531662"/>
+  </wne:recipientData>
+  <wne:recipientData>
+    <wne:active wne:val="1"/>
+    <wne:hash wne:val="-194823963"/>
+  </wne:recipientData>
+  <wne:recipientData>
+    <wne:active wne:val="1"/>
+    <wne:hash wne:val="865118710"/>
+  </wne:recipientData>
+  <wne:recipientData>
+    <wne:active wne:val="1"/>
+    <wne:hash wne:val="1479230835"/>
+  </wne:recipientData>
+  <wne:recipientData>
+    <wne:active wne:val="1"/>
+    <wne:hash wne:val="1195133944"/>
+  </wne:recipientData>
+  <wne:recipientData>
+    <wne:active wne:val="1"/>
+    <wne:hash wne:val="1809246069"/>
+  </wne:recipientData>
+  <wne:recipientData>
+    <wne:active wne:val="1"/>
+    <wne:hash wne:val="1231684133"/>
+  </wne:recipientData>
+  <wne:recipientData>
+    <wne:active wne:val="1"/>
+    <wne:hash wne:val="-1629539523"/>
+  </wne:recipientData>
+  <wne:recipientData>
+    <wne:active wne:val="1"/>
+    <wne:hash wne:val="495012263"/>
+  </wne:recipientData>
+  <wne:recipientData>
+    <wne:active wne:val="1"/>
+    <wne:hash wne:val="-1014708655"/>
+  </wne:recipientData>
+  <wne:recipientData>
+    <wne:active wne:val="1"/>
+    <wne:hash wne:val="517978007"/>
+  </wne:recipientData>
+  <wne:recipientData>
+    <wne:active wne:val="1"/>
+    <wne:hash wne:val="1882455198"/>
+  </wne:recipientData>
+  <wne:recipientData>
+    <wne:active wne:val="1"/>
+    <wne:hash wne:val="1441667739"/>
+  </wne:recipientData>
+  <wne:recipientData>
+    <wne:active wne:val="1"/>
+    <wne:hash wne:val="-1641089625"/>
+  </wne:recipientData>
+  <wne:recipientData>
+    <wne:active wne:val="1"/>
+    <wne:hash wne:val="-823819883"/>
+  </wne:recipientData>
+  <wne:recipientData>
+    <wne:active wne:val="1"/>
+    <wne:hash wne:val="-300308000"/>
+  </wne:recipientData>
+  <wne:recipientData>
+    <wne:active wne:val="1"/>
+    <wne:hash wne:val="-883984380"/>
+  </wne:recipientData>
+  <wne:recipientData>
+    <wne:active wne:val="1"/>
+    <wne:hash wne:val="-2016044197"/>
+  </wne:recipientData>
+  <wne:recipientData>
+    <wne:active wne:val="1"/>
+    <wne:hash wne:val="-532934812"/>
+  </wne:recipientData>
+  <wne:recipientData>
+    <wne:active wne:val="1"/>
+    <wne:hash wne:val="-1150482442"/>
+  </wne:recipientData>
+  <wne:recipientData>
+    <wne:active wne:val="1"/>
+    <wne:hash wne:val="2116038175"/>
+  </wne:recipientData>
+  <wne:recipientData>
+    <wne:active wne:val="1"/>
+    <wne:hash wne:val="-1393879737"/>
+  </wne:recipientData>
+  <wne:recipientData>
+    <wne:active wne:val="1"/>
+    <wne:hash wne:val="-1676261618"/>
+  </wne:recipientData>
+  <wne:recipientData>
+    <wne:active wne:val="1"/>
+    <wne:hash wne:val="-214297892"/>
+  </wne:recipientData>
+  <wne:recipientData>
+    <wne:active wne:val="1"/>
+    <wne:hash wne:val="1333906994"/>
+  </wne:recipientData>
+  <wne:recipientData>
+    <wne:active wne:val="1"/>
+    <wne:hash wne:val="-1160639405"/>
+  </wne:recipientData>
+  <wne:recipientData>
+    <wne:active wne:val="1"/>
+    <wne:hash wne:val="-439673821"/>
+  </wne:recipientData>
+  <wne:recipientData>
+    <wne:active wne:val="1"/>
+    <wne:hash wne:val="770073894"/>
+  </wne:recipientData>
+  <wne:recipientData>
+    <wne:active wne:val="1"/>
+    <wne:hash wne:val="-639950536"/>
+  </wne:recipientData>
+  <wne:recipientData>
+    <wne:active wne:val="1"/>
+    <wne:hash wne:val="-262508779"/>
+  </wne:recipientData>
+  <wne:recipientData>
+    <wne:active wne:val="1"/>
+    <wne:hash wne:val="-1290955458"/>
+  </wne:recipientData>
+  <wne:recipientData>
+    <wne:active wne:val="1"/>
+    <wne:hash wne:val="283279304"/>
+  </wne:recipientData>
+  <wne:recipientData>
+    <wne:active wne:val="1"/>
+    <wne:hash wne:val="-1914884176"/>
+  </wne:recipientData>
+  <wne:recipientData>
+    <wne:active wne:val="1"/>
+    <wne:hash wne:val="378339180"/>
+  </wne:recipientData>
+  <wne:recipientData>
+    <wne:active wne:val="1"/>
+    <wne:hash wne:val="-301664828"/>
+  </wne:recipientData>
+  <wne:recipientData>
+    <wne:active wne:val="1"/>
+    <wne:hash wne:val="-992700664"/>
+  </wne:recipientData>
+  <wne:recipientData>
+    <wne:active wne:val="1"/>
+    <wne:hash wne:val="-799004771"/>
+  </wne:recipientData>
+  <wne:recipientData>
+    <wne:active wne:val="1"/>
+    <wne:hash wne:val="-126226423"/>
+  </wne:recipientData>
+  <wne:recipientData>
+    <wne:active wne:val="1"/>
+    <wne:hash wne:val="1083521292"/>
+  </wne:recipientData>
+  <wne:recipientData>
+    <wne:active wne:val="1"/>
+    <wne:hash wne:val="1508622499"/>
+  </wne:recipientData>
+  <wne:recipientData>
+    <wne:active wne:val="1"/>
+    <wne:hash wne:val="1236858180"/>
+  </wne:recipientData>
+  <wne:recipientData>
+    <wne:active wne:val="1"/>
+    <wne:hash wne:val="-1059719249"/>
+  </wne:recipientData>
+  <wne:recipientData>
+    <wne:active wne:val="1"/>
+    <wne:hash wne:val="733000067"/>
+  </wne:recipientData>
+  <wne:recipientData>
+    <wne:active wne:val="1"/>
+    <wne:hash wne:val="-1525390261"/>
+  </wne:recipientData>
+  <wne:recipientData>
+    <wne:active wne:val="1"/>
+    <wne:hash wne:val="-1719724185"/>
+  </wne:recipientData>
+  <wne:recipientData>
+    <wne:active wne:val="1"/>
+    <wne:hash wne:val="-1352065595"/>
+  </wne:recipientData>
+  <wne:recipientData>
+    <wne:active wne:val="1"/>
+    <wne:hash wne:val="258865131"/>
+  </wne:recipientData>
+  <wne:recipientData>
+    <wne:active wne:val="1"/>
+    <wne:hash wne:val="720709997"/>
+  </wne:recipientData>
+  <wne:recipientData>
+    <wne:active wne:val="1"/>
+    <wne:hash wne:val="-1293018180"/>
+  </wne:recipientData>
+  <wne:recipientData>
+    <wne:active wne:val="1"/>
+    <wne:hash wne:val="-1050948601"/>
+  </wne:recipientData>
+  <wne:recipientData>
+    <wne:active wne:val="1"/>
+    <wne:hash wne:val="67075055"/>
+  </wne:recipientData>
+  <wne:recipientData>
+    <wne:active wne:val="1"/>
+    <wne:hash wne:val="-609194710"/>
+  </wne:recipientData>
+  <wne:recipientData>
+    <wne:active wne:val="1"/>
+    <wne:hash wne:val="603015222"/>
+  </wne:recipientData>
+  <wne:recipientData>
+    <wne:active wne:val="1"/>
+    <wne:hash wne:val="912592829"/>
+  </wne:recipientData>
+  <wne:recipientData>
+    <wne:active wne:val="1"/>
+    <wne:hash wne:val="682153612"/>
+  </wne:recipientData>
+  <wne:recipientData>
+    <wne:active wne:val="1"/>
+    <wne:hash wne:val="299447136"/>
+  </wne:recipientData>
+  <wne:recipientData>
+    <wne:active wne:val="1"/>
+    <wne:hash wne:val="442627881"/>
+  </wne:recipientData>
+  <wne:recipientData>
+    <wne:active wne:val="1"/>
+    <wne:hash wne:val="752205488"/>
+  </wne:recipientData>
+  <wne:recipientData>
+    <wne:active wne:val="1"/>
+    <wne:hash wne:val="1245876246"/>
+  </wne:recipientData>
+  <wne:recipientData>
+    <wne:active wne:val="1"/>
+    <wne:hash wne:val="1735984609"/>
+  </wne:recipientData>
+  <wne:recipientData>
+    <wne:active wne:val="1"/>
+    <wne:hash wne:val="-902936794"/>
+  </wne:recipientData>
+  <wne:recipientData>
+    <wne:active wne:val="1"/>
+    <wne:hash wne:val="-344911065"/>
+  </wne:recipientData>
+  <wne:recipientData>
+    <wne:active wne:val="1"/>
+    <wne:hash wne:val="267206473"/>
+  </wne:recipientData>
+  <wne:recipientData>
+    <wne:active wne:val="1"/>
+    <wne:hash wne:val="-1986492331"/>
+  </wne:recipientData>
+  <wne:recipientData>
+    <wne:active wne:val="1"/>
+    <wne:hash wne:val="-789775181"/>
+  </wne:recipientData>
+  <wne:recipientData>
+    <wne:active wne:val="1"/>
+    <wne:hash wne:val="-106577612"/>
+  </wne:recipientData>
+  <wne:recipientData>
+    <wne:active wne:val="1"/>
+    <wne:hash wne:val="-731249302"/>
+  </wne:recipientData>
+  <wne:recipientData>
+    <wne:active wne:val="1"/>
+    <wne:hash wne:val="-1172036761"/>
+  </wne:recipientData>
+  <wne:recipientData>
+    <wne:active wne:val="1"/>
+    <wne:hash wne:val="-1633436731"/>
+  </wne:recipientData>
+  <wne:recipientData>
+    <wne:active wne:val="1"/>
+    <wne:hash wne:val="93870198"/>
+  </wne:recipientData>
+  <wne:recipientData>
+    <wne:active wne:val="1"/>
+    <wne:hash wne:val="838273892"/>
+  </wne:recipientData>
+  <wne:recipientData>
+    <wne:active wne:val="1"/>
+    <wne:hash wne:val="-127037609"/>
+  </wne:recipientData>
+  <wne:recipientData>
+    <wne:active wne:val="1"/>
+    <wne:hash wne:val="-1049760909"/>
+  </wne:recipientData>
+  <wne:recipientData>
+    <wne:active wne:val="1"/>
+    <wne:hash wne:val="-1408497108"/>
+  </wne:recipientData>
+  <wne:recipientData>
+    <wne:active wne:val="1"/>
+    <wne:hash wne:val="624293889"/>
+  </wne:recipientData>
+  <wne:recipientData>
+    <wne:active wne:val="1"/>
+    <wne:hash wne:val="189989338"/>
+  </wne:recipientData>
+  <wne:recipientData>
+    <wne:active wne:val="1"/>
+    <wne:hash wne:val="-305521338"/>
+  </wne:recipientData>
+  <wne:recipientData>
+    <wne:active wne:val="1"/>
+    <wne:hash wne:val="1587968216"/>
+  </wne:recipientData>
+  <wne:recipientData>
+    <wne:active wne:val="1"/>
+    <wne:hash wne:val="-817997847"/>
+  </wne:recipientData>
+  <wne:recipientData>
+    <wne:active wne:val="1"/>
+    <wne:hash wne:val="-268866784"/>
+  </wne:recipientData>
+  <wne:recipientData>
+    <wne:active wne:val="1"/>
+    <wne:hash wne:val="-1054815607"/>
+  </wne:recipientData>
+  <wne:recipientData>
+    <wne:active wne:val="1"/>
+    <wne:hash wne:val="-1115500196"/>
+  </wne:recipientData>
+  <wne:recipientData>
+    <wne:active wne:val="1"/>
+    <wne:hash wne:val="1864505914"/>
+  </wne:recipientData>
+  <wne:recipientData>
+    <wne:active wne:val="1"/>
+    <wne:hash wne:val="254020084"/>
+  </wne:recipientData>
+  <wne:recipientData>
+    <wne:active wne:val="1"/>
+    <wne:hash wne:val="-968749413"/>
+  </wne:recipientData>
+  <wne:recipientData>
+    <wne:active wne:val="1"/>
+    <wne:hash wne:val="1764803162"/>
+  </wne:recipientData>
+  <wne:recipientData>
+    <wne:active wne:val="1"/>
+    <wne:hash wne:val="-8954388"/>
+  </wne:recipientData>
+  <wne:recipientData>
+    <wne:active wne:val="1"/>
+    <wne:hash wne:val="33557173"/>
+  </wne:recipientData>
+  <wne:recipientData>
+    <wne:active wne:val="1"/>
+    <wne:hash wne:val="1346436289"/>
+  </wne:recipientData>
+  <wne:recipientData>
+    <wne:active wne:val="1"/>
+    <wne:hash wne:val="-1819321885"/>
+  </wne:recipientData>
+  <wne:recipientData>
+    <wne:active wne:val="1"/>
+    <wne:hash wne:val="197976330"/>
+  </wne:recipientData>
+  <wne:recipientData>
+    <wne:active wne:val="1"/>
+    <wne:hash wne:val="-801445877"/>
+  </wne:recipientData>
+  <wne:recipientData>
+    <wne:active wne:val="1"/>
+    <wne:hash wne:val="-93147476"/>
+  </wne:recipientData>
+  <wne:recipientData>
+    <wne:active wne:val="1"/>
+    <wne:hash wne:val="268028206"/>
+  </wne:recipientData>
+  <wne:recipientData>
+    <wne:active wne:val="1"/>
+    <wne:hash wne:val="1182186528"/>
+  </wne:recipientData>
+  <wne:recipientData>
+    <wne:active wne:val="1"/>
+    <wne:hash wne:val="-2070325464"/>
+  </wne:recipientData>
+  <wne:recipientData>
+    <wne:active wne:val="1"/>
+    <wne:hash wne:val="873575353"/>
+  </wne:recipientData>
+  <wne:recipientData>
+    <wne:active wne:val="1"/>
+    <wne:hash wne:val="994780408"/>
+  </wne:recipientData>
+  <wne:recipientData>
+    <wne:active wne:val="1"/>
+    <wne:hash wne:val="1046900019"/>
+  </wne:recipientData>
+  <wne:recipientData>
+    <wne:active wne:val="1"/>
+    <wne:hash wne:val="-1711127487"/>
+  </wne:recipientData>
+  <wne:recipientData>
+    <wne:active wne:val="1"/>
+    <wne:hash wne:val="645679984"/>
+  </wne:recipientData>
+  <wne:recipientData>
+    <wne:active wne:val="1"/>
+    <wne:hash wne:val="1857889916"/>
+  </wne:recipientData>
+  <wne:recipientData>
+    <wne:active wne:val="1"/>
+    <wne:hash wne:val="-1446220151"/>
+  </wne:recipientData>
+  <wne:recipientData>
+    <wne:active wne:val="1"/>
+    <wne:hash wne:val="-2068897254"/>
+  </wne:recipientData>
+  <wne:recipientData>
+    <wne:active wne:val="1"/>
+    <wne:hash wne:val="-1221297410"/>
+  </wne:recipientData>
+  <wne:recipientData>
+    <wne:active wne:val="1"/>
+    <wne:hash wne:val="819971082"/>
+  </wne:recipientData>
+  <wne:recipientData>
+    <wne:active wne:val="1"/>
+    <wne:hash wne:val="795391786"/>
+  </wne:recipientData>
+  <wne:recipientData>
+    <wne:active wne:val="1"/>
+    <wne:hash wne:val="-1837046709"/>
+  </wne:recipientData>
+  <wne:recipientData>
+    <wne:active wne:val="1"/>
+    <wne:hash wne:val="1093888292"/>
+  </wne:recipientData>
+  <wne:recipientData>
+    <wne:active wne:val="1"/>
+    <wne:hash wne:val="495894850"/>
+  </wne:recipientData>
+  <wne:recipientData>
+    <wne:active wne:val="1"/>
+    <wne:hash wne:val="-1451274849"/>
+  </wne:recipientData>
+  <wne:recipientData>
+    <wne:active wne:val="1"/>
+    <wne:hash wne:val="-202959624"/>
+  </wne:recipientData>
+  <wne:recipientData>
+    <wne:active wne:val="1"/>
+    <wne:hash wne:val="-141830139"/>
+  </wne:recipientData>
+  <wne:recipientData>
+    <wne:active wne:val="1"/>
+    <wne:hash wne:val="-712909167"/>
+  </wne:recipientData>
+  <wne:recipientData>
+    <wne:active wne:val="1"/>
+    <wne:hash wne:val="1379957400"/>
+  </wne:recipientData>
+  <wne:recipientData>
+    <wne:active wne:val="1"/>
+    <wne:hash wne:val="1696017915"/>
+  </wne:recipientData>
+  <wne:recipientData>
+    <wne:active wne:val="1"/>
+    <wne:hash wne:val="-584776308"/>
+  </wne:recipientData>
+  <wne:recipientData>
+    <wne:active wne:val="1"/>
+    <wne:hash wne:val="1268119632"/>
+  </wne:recipientData>
+  <wne:recipientData>
+    <wne:active wne:val="1"/>
+    <wne:hash wne:val="-1243037168"/>
+  </wne:recipientData>
+  <wne:recipientData>
+    <wne:active wne:val="1"/>
+    <wne:hash wne:val="1073890073"/>
+  </wne:recipientData>
+  <wne:recipientData>
+    <wne:active wne:val="1"/>
+    <wne:hash wne:val="399614895"/>
+  </wne:recipientData>
+  <wne:recipientData>
+    <wne:active wne:val="1"/>
+    <wne:hash wne:val="409146305"/>
+  </wne:recipientData>
+  <wne:recipientData>
+    <wne:active wne:val="1"/>
+    <wne:hash wne:val="-496089626"/>
+  </wne:recipientData>
+  <wne:recipientData>
+    <wne:active wne:val="1"/>
+    <wne:hash wne:val="-1629161168"/>
+  </wne:recipientData>
+  <wne:recipientData>
+    <wne:active wne:val="1"/>
+    <wne:hash wne:val="-954441094"/>
+  </wne:recipientData>
+  <wne:recipientData>
+    <wne:active wne:val="1"/>
+    <wne:hash wne:val="197160889"/>
+  </wne:recipientData>
+  <wne:recipientData>
+    <wne:active wne:val="1"/>
+    <wne:hash wne:val="726096612"/>
+  </wne:recipientData>
+  <wne:recipientData>
+    <wne:active wne:val="1"/>
+    <wne:hash wne:val="1734441210"/>
+  </wne:recipientData>
+  <wne:recipientData>
+    <wne:active wne:val="1"/>
+    <wne:hash wne:val="-1500583413"/>
+  </wne:recipientData>
+  <wne:recipientData>
+    <wne:active wne:val="1"/>
+    <wne:hash wne:val="238177899"/>
+  </wne:recipientData>
+  <wne:recipientData>
+    <wne:active wne:val="1"/>
+    <wne:hash wne:val="1654253165"/>
+  </wne:recipientData>
+  <wne:recipientData>
+    <wne:active wne:val="1"/>
+    <wne:hash wne:val="1605703592"/>
+  </wne:recipientData>
+  <wne:recipientData>
+    <wne:active wne:val="1"/>
+    <wne:hash wne:val="-1434465571"/>
+  </wne:recipientData>
+  <wne:recipientData>
+    <wne:active wne:val="1"/>
+    <wne:hash wne:val="-599000743"/>
+  </wne:recipientData>
+  <wne:recipientData>
+    <wne:active wne:val="1"/>
+    <wne:hash wne:val="1922209003"/>
+  </wne:recipientData>
+  <wne:recipientData>
+    <wne:active wne:val="1"/>
+    <wne:hash wne:val="1256943699"/>
+  </wne:recipientData>
+  <wne:recipientData>
+    <wne:active wne:val="1"/>
+    <wne:hash wne:val="136837973"/>
+  </wne:recipientData>
+  <wne:recipientData>
+    <wne:active wne:val="1"/>
+    <wne:hash wne:val="179349534"/>
+  </wne:recipientData>
+  <wne:recipientData>
+    <wne:active wne:val="1"/>
+    <wne:hash wne:val="-1390542682"/>
+  </wne:recipientData>
+  <wne:recipientData>
+    <wne:active wne:val="1"/>
+    <wne:hash wne:val="-1840757186"/>
+  </wne:recipientData>
+  <wne:recipientData>
+    <wne:active wne:val="1"/>
+    <wne:hash wne:val="1610180304"/>
+  </wne:recipientData>
+  <wne:recipientData>
+    <wne:active wne:val="1"/>
+    <wne:hash wne:val="-826066971"/>
+  </wne:recipientData>
+  <wne:recipientData>
+    <wne:active wne:val="1"/>
+    <wne:hash wne:val="1981059369"/>
+  </wne:recipientData>
+  <wne:recipientData>
+    <wne:active wne:val="1"/>
+    <wne:hash wne:val="879043624"/>
+  </wne:recipientData>
+  <wne:recipientData>
+    <wne:active wne:val="1"/>
+    <wne:hash wne:val="-1110714276"/>
+  </wne:recipientData>
+  <wne:recipientData>
+    <wne:active wne:val="1"/>
+    <wne:hash wne:val="1103433986"/>
+  </wne:recipientData>
+  <wne:recipientData>
+    <wne:active wne:val="1"/>
+    <wne:hash wne:val="1352865790"/>
+  </wne:recipientData>
+  <wne:recipientData>
+    <wne:active wne:val="1"/>
+    <wne:hash wne:val="-719846303"/>
+  </wne:recipientData>
+  <wne:recipientData>
+    <wne:active wne:val="1"/>
+    <wne:hash wne:val="-74867484"/>
+  </wne:recipientData>
+  <wne:recipientData>
+    <wne:active wne:val="1"/>
+    <wne:hash wne:val="1378618747"/>
+  </wne:recipientData>
+  <wne:recipientData>
+    <wne:active wne:val="1"/>
+    <wne:hash wne:val="-472774245"/>
+  </wne:recipientData>
+  <wne:recipientData>
+    <wne:active wne:val="1"/>
+    <wne:hash wne:val="-1064126780"/>
+  </wne:recipientData>
+  <wne:recipientData>
+    <wne:active wne:val="1"/>
+    <wne:hash wne:val="535644586"/>
+  </wne:recipientData>
+  <wne:recipientData>
+    <wne:active wne:val="1"/>
+    <wne:hash wne:val="-192788862"/>
+  </wne:recipientData>
+  <wne:recipientData>
+    <wne:active wne:val="1"/>
+    <wne:hash wne:val="340310653"/>
+  </wne:recipientData>
+  <wne:recipientData>
+    <wne:active wne:val="1"/>
+    <wne:hash wne:val="1700417047"/>
+  </wne:recipientData>
+  <wne:recipientData>
+    <wne:active wne:val="1"/>
+    <wne:hash wne:val="3182058"/>
+  </wne:recipientData>
+  <wne:recipientData>
+    <wne:active wne:val="1"/>
+    <wne:hash wne:val="375317360"/>
+  </wne:recipientData>
+  <wne:recipientData>
+    <wne:active wne:val="1"/>
+    <wne:hash wne:val="-1085588040"/>
+  </wne:recipientData>
+  <wne:recipientData>
+    <wne:active wne:val="1"/>
+    <wne:hash wne:val="1323445788"/>
+  </wne:recipientData>
+  <wne:recipientData>
+    <wne:active wne:val="1"/>
+    <wne:hash wne:val="-1413621798"/>
+  </wne:recipientData>
+  <wne:recipientData>
+    <wne:active wne:val="1"/>
+    <wne:hash wne:val="1497089876"/>
+  </wne:recipientData>
+  <wne:recipientData>
+    <wne:active wne:val="1"/>
+    <wne:hash wne:val="130453352"/>
+  </wne:recipientData>
+  <wne:recipientData>
+    <wne:active wne:val="1"/>
+    <wne:hash wne:val="-125898653"/>
+  </wne:recipientData>
+  <wne:recipientData>
+    <wne:active wne:val="1"/>
+    <wne:hash wne:val="-1605382541"/>
+  </wne:recipientData>
+  <wne:recipientData>
+    <wne:active wne:val="1"/>
+    <wne:hash wne:val="2109078682"/>
+  </wne:recipientData>
+  <wne:recipientData>
+    <wne:active wne:val="1"/>
+    <wne:hash wne:val="1034088123"/>
+  </wne:recipientData>
+  <wne:recipientData>
+    <wne:active wne:val="1"/>
+    <wne:hash wne:val="2090898922"/>
+  </wne:recipientData>
+  <wne:recipientData>
+    <wne:active wne:val="1"/>
+    <wne:hash wne:val="157314762"/>
+  </wne:recipientData>
+  <wne:recipientData>
+    <wne:active wne:val="1"/>
+    <wne:hash wne:val="-287307554"/>
+  </wne:recipientData>
+  <wne:recipientData>
+    <wne:active wne:val="1"/>
+    <wne:hash wne:val="-1943321624"/>
+  </wne:recipientData>
+  <wne:recipientData>
+    <wne:active wne:val="1"/>
+    <wne:hash wne:val="-637677320"/>
+  </wne:recipientData>
+  <wne:recipientData>
+    <wne:active wne:val="1"/>
+    <wne:hash wne:val="1701642782"/>
+  </wne:recipientData>
+  <wne:recipientData>
+    <wne:active wne:val="1"/>
+    <wne:hash wne:val="388864236"/>
+  </wne:recipientData>
+  <wne:recipientData>
+    <wne:active wne:val="1"/>
+    <wne:hash wne:val="-332176370"/>
+  </wne:recipientData>
+  <wne:recipientData>
+    <wne:active wne:val="1"/>
+    <wne:hash wne:val="-218936152"/>
+  </wne:recipientData>
+  <wne:recipientData>
+    <wne:active wne:val="1"/>
+    <wne:hash wne:val="-559054427"/>
+  </wne:recipientData>
+  <wne:recipientData>
+    <wne:active wne:val="1"/>
+    <wne:hash wne:val="-679814586"/>
+  </wne:recipientData>
+  <wne:recipientData>
+    <wne:active wne:val="1"/>
+    <wne:hash wne:val="28483815"/>
+  </wne:recipientData>
+  <wne:recipientData>
+    <wne:active wne:val="1"/>
+    <wne:hash wne:val="-925823225"/>
+  </wne:recipientData>
+  <wne:recipientData>
+    <wne:active wne:val="1"/>
+    <wne:hash wne:val="438653966"/>
+  </wne:recipientData>
+  <wne:recipientData>
+    <wne:active wne:val="1"/>
+    <wne:hash wne:val="1108021687"/>
+  </wne:recipientData>
+  <wne:recipientData>
+    <wne:active wne:val="1"/>
+    <wne:hash wne:val="-1012560161"/>
+  </wne:recipientData>
+  <wne:recipientData>
+    <wne:active wne:val="1"/>
+    <wne:hash wne:val="1362865234"/>
+  </wne:recipientData>
+  <wne:recipientData>
+    <wne:active wne:val="1"/>
+    <wne:hash wne:val="-1275523790"/>
+  </wne:recipientData>
+  <wne:recipientData>
+    <wne:active wne:val="1"/>
+    <wne:hash wne:val="245923218"/>
+  </wne:recipientData>
+  <wne:recipientData>
+    <wne:active wne:val="1"/>
+    <wne:hash wne:val="666642091"/>
+  </wne:recipientData>
+  <wne:recipientData>
+    <wne:active wne:val="1"/>
+    <wne:hash wne:val="-649781303"/>
+  </wne:recipientData>
+  <wne:recipientData>
+    <wne:active wne:val="1"/>
+    <wne:hash wne:val="-34206970"/>
+  </wne:recipientData>
+  <wne:recipientData>
+    <wne:active wne:val="1"/>
+    <wne:hash wne:val="1154565064"/>
+  </wne:recipientData>
+  <wne:recipientData>
+    <wne:active wne:val="1"/>
+    <wne:hash wne:val="1616409930"/>
+  </wne:recipientData>
+  <wne:recipientData>
+    <wne:active wne:val="1"/>
+    <wne:hash wne:val="-1524428417"/>
+  </wne:recipientData>
+  <wne:recipientData>
+    <wne:active wne:val="1"/>
+    <wne:hash wne:val="-442510054"/>
+  </wne:recipientData>
+  <wne:recipientData>
+    <wne:active wne:val="1"/>
+    <wne:hash wne:val="-2131091202"/>
+  </wne:recipientData>
+  <wne:recipientData>
+    <wne:active wne:val="1"/>
+    <wne:hash wne:val="423098695"/>
+  </wne:recipientData>
+  <wne:recipientData>
+    <wne:active wne:val="1"/>
+    <wne:hash wne:val="-1105687249"/>
+  </wne:recipientData>
+  <wne:recipientData>
+    <wne:active wne:val="1"/>
+    <wne:hash wne:val="-1111079011"/>
+  </wne:recipientData>
+  <wne:recipientData>
+    <wne:active wne:val="1"/>
+    <wne:hash wne:val="-1927203725"/>
+  </wne:recipientData>
+  <wne:recipientData>
+    <wne:active wne:val="1"/>
+    <wne:hash wne:val="1551638857"/>
+  </wne:recipientData>
+  <wne:recipientData>
+    <wne:active wne:val="1"/>
+    <wne:hash wne:val="735514143"/>
+  </wne:recipientData>
+  <wne:recipientData>
+    <wne:active wne:val="1"/>
+    <wne:hash wne:val="-591813552"/>
+  </wne:recipientData>
+  <wne:recipientData>
+    <wne:active wne:val="1"/>
+    <wne:hash wne:val="-863577871"/>
+  </wne:recipientData>
+  <wne:recipientData>
+    <wne:active wne:val="1"/>
+    <wne:hash wne:val="-1679702585"/>
+  </wne:recipientData>
+  <wne:recipientData>
+    <wne:active wne:val="1"/>
+    <wne:hash wne:val="1799139997"/>
+  </wne:recipientData>
+  <wne:recipientData>
+    <wne:active wne:val="1"/>
+    <wne:hash wne:val="983015283"/>
+  </wne:recipientData>
+  <wne:recipientData>
+    <wne:active wne:val="1"/>
+    <wne:hash wne:val="166890569"/>
+  </wne:recipientData>
+  <wne:recipientData>
+    <wne:active wne:val="1"/>
+    <wne:hash wne:val="-649234145"/>
+  </wne:recipientData>
+  <wne:recipientData>
+    <wne:active wne:val="1"/>
+    <wne:hash wne:val="-1465358859"/>
+  </wne:recipientData>
+  <wne:recipientData>
+    <wne:active wne:val="1"/>
+    <wne:hash wne:val="2013483723"/>
+  </wne:recipientData>
+  <wne:recipientData>
+    <wne:active wne:val="1"/>
+    <wne:hash wne:val="1197359009"/>
+  </wne:recipientData>
+  <wne:recipientData>
+    <wne:active wne:val="1"/>
+    <wne:hash wne:val="-129968686"/>
+  </wne:recipientData>
+  <wne:recipientData>
+    <wne:active wne:val="1"/>
+    <wne:hash wne:val="-401733005"/>
+  </wne:recipientData>
+  <wne:recipientData>
+    <wne:active wne:val="1"/>
+    <wne:hash wne:val="-1217857719"/>
+  </wne:recipientData>
+  <wne:recipientData>
+    <wne:active wne:val="1"/>
+    <wne:hash wne:val="-2033982433"/>
+  </wne:recipientData>
+  <wne:recipientData>
+    <wne:active wne:val="1"/>
+    <wne:hash wne:val="1444860149"/>
+  </wne:recipientData>
+  <wne:recipientData>
+    <wne:active wne:val="1"/>
+    <wne:hash wne:val="628735435"/>
+  </wne:recipientData>
+  <wne:recipientData>
+    <wne:active wne:val="1"/>
+    <wne:hash wne:val="-187389279"/>
+  </wne:recipientData>
+  <wne:recipientData>
+    <wne:active wne:val="1"/>
+    <wne:hash wne:val="-1003513993"/>
+  </wne:recipientData>
+  <wne:recipientData>
+    <wne:active wne:val="1"/>
+    <wne:hash wne:val="-1819638707"/>
+  </wne:recipientData>
+  <wne:recipientData>
+    <wne:active wne:val="1"/>
+    <wne:hash wne:val="1659203875"/>
+  </wne:recipientData>
+  <wne:recipientData>
+    <wne:active wne:val="1"/>
+    <wne:hash wne:val="2083762405"/>
+  </wne:recipientData>
+  <wne:recipientData>
+    <wne:active wne:val="1"/>
+    <wne:hash wne:val="1811998086"/>
+  </wne:recipientData>
+  <wne:recipientData>
+    <wne:active wne:val="1"/>
+    <wne:hash wne:val="995873372"/>
+  </wne:recipientData>
+  <wne:recipientData>
+    <wne:active wne:val="1"/>
+    <wne:hash wne:val="179748658"/>
+  </wne:recipientData>
+  <wne:recipientData>
+    <wne:active wne:val="1"/>
+    <wne:hash wne:val="-636376056"/>
+  </wne:recipientData>
+  <wne:recipientData>
+    <wne:active wne:val="1"/>
+    <wne:hash wne:val="-1452500770"/>
+  </wne:recipientData>
+  <wne:recipientData>
+    <wne:active wne:val="1"/>
+    <wne:hash wne:val="2026341812"/>
+  </wne:recipientData>
+  <wne:recipientData>
+    <wne:active wne:val="1"/>
+    <wne:hash wne:val="1210217098"/>
+  </wne:recipientData>
+  <wne:recipientData>
+    <wne:active wne:val="1"/>
+    <wne:hash wne:val="394092384"/>
+  </wne:recipientData>
+  <wne:recipientData>
+    <wne:active wne:val="1"/>
+    <wne:hash wne:val="-422032330"/>
+  </wne:recipientData>
+  <wne:recipientData>
+    <wne:active wne:val="1"/>
+    <wne:hash wne:val="-1749360025"/>
+  </wne:recipientData>
+  <wne:recipientData>
+    <wne:active wne:val="1"/>
+    <wne:hash wne:val="-2021124344"/>
+  </wne:recipientData>
+  <wne:recipientData>
+    <wne:active wne:val="1"/>
+    <wne:hash wne:val="1457718238"/>
+  </wne:recipientData>
+  <wne:recipientData>
+    <wne:active wne:val="1"/>
+    <wne:hash wne:val="641593524"/>
+  </wne:recipientData>
+  <wne:recipientData>
+    <wne:active wne:val="1"/>
+    <wne:hash wne:val="-174531190"/>
+  </wne:recipientData>
+  <wne:recipientData>
+    <wne:active wne:val="1"/>
+    <wne:hash wne:val="-990655904"/>
+  </wne:recipientData>
+  <wne:recipientData>
+    <wne:active wne:val="1"/>
+    <wne:hash wne:val="1037504284"/>
+  </wne:recipientData>
+  <wne:recipientData>
+    <wne:active wne:val="1"/>
+    <wne:hash wne:val="755466992"/>
+  </wne:recipientData>
+  <wne:recipientData>
+    <wne:active wne:val="1"/>
+    <wne:hash wne:val="-891124131"/>
+  </wne:recipientData>
+  <wne:recipientData>
+    <wne:active wne:val="1"/>
+    <wne:hash wne:val="-523465541"/>
+  </wne:recipientData>
+  <wne:recipientData>
+    <wne:active wne:val="1"/>
+    <wne:hash wne:val="348285585"/>
+  </wne:recipientData>
+  <wne:recipientData>
+    <wne:active wne:val="1"/>
+    <wne:hash wne:val="-733278357"/>
+  </wne:recipientData>
+  <wne:recipientData>
+    <wne:active wne:val="1"/>
+    <wne:hash wne:val="-745079890"/>
+  </wne:recipientData>
+  <wne:recipientData>
+    <wne:active wne:val="1"/>
+    <wne:hash wne:val="16097658"/>
+  </wne:recipientData>
+  <wne:recipientData>
+    <wne:active wne:val="1"/>
+    <wne:hash wne:val="1559496603"/>
+  </wne:recipientData>
+  <wne:recipientData>
+    <wne:active wne:val="1"/>
+    <wne:hash wne:val="621932296"/>
+  </wne:recipientData>
+  <wne:recipientData>
+    <wne:active wne:val="1"/>
+    <wne:hash wne:val="448633690"/>
+  </wne:recipientData>
+  <wne:recipientData>
+    <wne:active wne:val="1"/>
+    <wne:hash wne:val="-452313157"/>
+  </wne:recipientData>
+  <wne:recipientData>
+    <wne:active wne:val="1"/>
+    <wne:hash wne:val="834473006"/>
+  </wne:recipientData>
+  <wne:recipientData>
+    <wne:active wne:val="1"/>
+    <wne:hash wne:val="338821614"/>
+  </wne:recipientData>
+  <wne:recipientData>
+    <wne:active wne:val="1"/>
+    <wne:hash wne:val="671923435"/>
+  </wne:recipientData>
+  <wne:recipientData>
+    <wne:active wne:val="1"/>
+    <wne:hash wne:val="-1359151395"/>
+  </wne:recipientData>
+  <wne:recipientData>
+    <wne:active wne:val="1"/>
+    <wne:hash wne:val="-1213659198"/>
+  </wne:recipientData>
+  <wne:recipientData>
+    <wne:active wne:val="1"/>
+    <wne:hash wne:val="-1298026009"/>
+  </wne:recipientData>
+  <wne:recipientData>
+    <wne:active wne:val="1"/>
+    <wne:hash wne:val="2138030878"/>
+  </wne:recipientData>
+  <wne:recipientData>
+    <wne:active wne:val="1"/>
+    <wne:hash wne:val="-1851453663"/>
+  </wne:recipientData>
+  <wne:recipientData>
+    <wne:active wne:val="1"/>
+    <wne:hash wne:val="-1389608797"/>
+  </wne:recipientData>
+  <wne:recipientData>
+    <wne:active wne:val="1"/>
+    <wne:hash wne:val="-367108390"/>
+  </wne:recipientData>
+  <wne:recipientData>
+    <wne:active wne:val="1"/>
+    <wne:hash wne:val="135306055"/>
+  </wne:recipientData>
+  <wne:recipientData>
+    <wne:active wne:val="1"/>
+    <wne:hash wne:val="-1004997273"/>
+  </wne:recipientData>
+  <wne:recipientData>
+    <wne:active wne:val="1"/>
+    <wne:hash wne:val="1849062268"/>
+  </wne:recipientData>
+  <wne:recipientData>
+    <wne:active wne:val="1"/>
+    <wne:hash wne:val="-291491560"/>
+  </wne:recipientData>
+  <wne:recipientData>
+    <wne:active wne:val="1"/>
+    <wne:hash wne:val="-1116339877"/>
+  </wne:recipientData>
+  <wne:recipientData>
+    <wne:active wne:val="1"/>
+    <wne:hash wne:val="1068384989"/>
+  </wne:recipientData>
+  <wne:recipientData>
+    <wne:active wne:val="1"/>
+    <wne:hash wne:val="263818242"/>
+  </wne:recipientData>
+  <wne:recipientData>
+    <wne:active wne:val="1"/>
+    <wne:hash wne:val="361053020"/>
+  </wne:recipientData>
+  <wne:recipientData>
+    <wne:active wne:val="1"/>
+    <wne:hash wne:val="1509283779"/>
+  </wne:recipientData>
+  <wne:recipientData>
+    <wne:active wne:val="1"/>
+    <wne:hash wne:val="-1193837841"/>
+  </wne:recipientData>
+  <wne:recipientData>
+    <wne:active wne:val="1"/>
+    <wne:hash wne:val="1762550331"/>
+  </wne:recipientData>
+  <wne:recipientData>
+    <wne:active wne:val="1"/>
+    <wne:hash wne:val="423971207"/>
+  </wne:recipientData>
+  <wne:recipientData>
+    <wne:active wne:val="1"/>
+    <wne:hash wne:val="-914607917"/>
+  </wne:recipientData>
+  <wne:recipientData>
+    <wne:active wne:val="1"/>
+    <wne:hash wne:val="2041780255"/>
+  </wne:recipientData>
+  <wne:recipientData>
+    <wne:active wne:val="1"/>
+    <wne:hash wne:val="703201131"/>
+  </wne:recipientData>
+  <wne:recipientData>
+    <wne:active wne:val="1"/>
+    <wne:hash wne:val="-635377993"/>
+  </wne:recipientData>
+  <wne:recipientData>
+    <wne:active wne:val="1"/>
+    <wne:hash wne:val="-222070892"/>
+  </wne:recipientData>
+  <wne:recipientData>
+    <wne:active wne:val="1"/>
+    <wne:hash wne:val="-1560650016"/>
+  </wne:recipientData>
+  <wne:recipientData>
+    <wne:active wne:val="1"/>
+    <wne:hash wne:val="884535175"/>
+  </wne:recipientData>
+  <wne:recipientData>
+    <wne:active wne:val="1"/>
+    <wne:hash wne:val="-1657761727"/>
+  </wne:recipientData>
+  <wne:recipientData>
+    <wne:active wne:val="1"/>
+    <wne:hash wne:val="-569354063"/>
+  </wne:recipientData>
+  <wne:recipientData>
+    <wne:active wne:val="1"/>
+    <wne:hash wne:val="-1575783983"/>
+  </wne:recipientData>
+  <wne:recipientData>
+    <wne:active wne:val="1"/>
+    <wne:hash wne:val="-1105903979"/>
+  </wne:recipientData>
+  <wne:recipientData>
+    <wne:active wne:val="1"/>
+    <wne:hash wne:val="1392845273"/>
+  </wne:recipientData>
+  <wne:recipientData>
+    <wne:active wne:val="1"/>
+    <wne:hash wne:val="613722843"/>
+  </wne:recipientData>
+  <wne:recipientData>
+    <wne:active wne:val="1"/>
+    <wne:hash wne:val="-1977109870"/>
+  </wne:recipientData>
+  <wne:recipientData>
+    <wne:active wne:val="1"/>
+    <wne:hash wne:val="1135825143"/>
+  </wne:recipientData>
+  <wne:recipientData>
+    <wne:active wne:val="1"/>
+    <wne:hash wne:val="236961752"/>
+  </wne:recipientData>
+  <wne:recipientData>
+    <wne:active wne:val="1"/>
+    <wne:hash wne:val="1214963533"/>
+  </wne:recipientData>
+  <wne:recipientData>
+    <wne:active wne:val="1"/>
+    <wne:hash wne:val="-1828260135"/>
+  </wne:recipientData>
+  <wne:recipientData>
+    <wne:active wne:val="1"/>
+    <wne:hash wne:val="1765336564"/>
+  </wne:recipientData>
+  <wne:recipientData>
+    <wne:active wne:val="1"/>
+    <wne:hash wne:val="1629083623"/>
+  </wne:recipientData>
+  <wne:recipientData>
+    <wne:active wne:val="1"/>
+    <wne:hash wne:val="-1758208259"/>
+  </wne:recipientData>
+  <wne:recipientData>
+    <wne:active wne:val="1"/>
+    <wne:hash wne:val="-2082833752"/>
+  </wne:recipientData>
+  <wne:recipientData>
+    <wne:active wne:val="1"/>
+    <wne:hash wne:val="1530390156"/>
+  </wne:recipientData>
+  <wne:recipientData>
+    <wne:active wne:val="1"/>
+    <wne:hash wne:val="-732318522"/>
+  </wne:recipientData>
+  <wne:recipientData>
+    <wne:active wne:val="1"/>
+    <wne:hash wne:val="-1193718492"/>
+  </wne:recipientData>
+  <wne:recipientData>
+    <wne:active wne:val="1"/>
+    <wne:hash wne:val="-1278373358"/>
+  </wne:recipientData>
+  <wne:recipientData>
+    <wne:active wne:val="1"/>
+    <wne:hash wne:val="-572535940"/>
+  </wne:recipientData>
+  <wne:recipientData>
+    <wne:active wne:val="1"/>
+    <wne:hash wne:val="-292580718"/>
+  </wne:recipientData>
+  <wne:recipientData>
+    <wne:active wne:val="1"/>
+    <wne:hash wne:val="1648018590"/>
+  </wne:recipientData>
+  <wne:recipientData>
+    <wne:active wne:val="1"/>
+    <wne:hash wne:val="-249547621"/>
+  </wne:recipientData>
+  <wne:recipientData>
+    <wne:active wne:val="1"/>
+    <wne:hash wne:val="-134825474"/>
+  </wne:recipientData>
+  <wne:recipientData>
+    <wne:active wne:val="1"/>
+    <wne:hash wne:val="-76222955"/>
+  </wne:recipientData>
+  <wne:recipientData>
+    <wne:active wne:val="1"/>
+    <wne:hash wne:val="-631809201"/>
+  </wne:recipientData>
+  <wne:recipientData>
+    <wne:active wne:val="1"/>
+    <wne:hash wne:val="18408217"/>
+  </wne:recipientData>
+  <wne:recipientData>
+    <wne:active wne:val="1"/>
+    <wne:hash wne:val="-400403552"/>
+  </wne:recipientData>
+  <wne:recipientData>
+    <wne:active wne:val="1"/>
+    <wne:hash wne:val="-337279480"/>
+  </wne:recipientData>
+  <wne:recipientData>
+    <wne:active wne:val="1"/>
+    <wne:hash wne:val="1591898196"/>
+  </wne:recipientData>
+  <wne:recipientData>
+    <wne:active wne:val="1"/>
+    <wne:hash wne:val="1215674628"/>
+  </wne:recipientData>
+  <wne:recipientData>
+    <wne:active wne:val="1"/>
+    <wne:hash wne:val="-1217386854"/>
+  </wne:recipientData>
+  <wne:recipientData>
+    <wne:active wne:val="1"/>
+    <wne:hash wne:val="-685858368"/>
+  </wne:recipientData>
+  <wne:recipientData>
+    <wne:active wne:val="1"/>
+    <wne:hash wne:val="331496104"/>
+  </wne:recipientData>
+  <wne:recipientData>
+    <wne:active wne:val="1"/>
+    <wne:hash wne:val="-1566070107"/>
+  </wne:recipientData>
+  <wne:recipientData>
+    <wne:active wne:val="1"/>
+    <wne:hash wne:val="-906842815"/>
+  </wne:recipientData>
+  <wne:recipientData>
+    <wne:active wne:val="1"/>
+    <wne:hash wne:val="1985459927"/>
+  </wne:recipientData>
+  <wne:recipientData>
+    <wne:active wne:val="1"/>
+    <wne:hash wne:val="-745653165"/>
+  </wne:recipientData>
+  <wne:recipientData>
+    <wne:active wne:val="1"/>
+    <wne:hash wne:val="1824627690"/>
+  </wne:recipientData>
+  <wne:recipientData>
+    <wne:active wne:val="1"/>
+    <wne:hash wne:val="-1589578606"/>
+  </wne:recipientData>
+  <wne:recipientData>
+    <wne:active wne:val="1"/>
+    <wne:hash wne:val="1180079262"/>
+  </wne:recipientData>
+  <wne:recipientData>
+    <wne:active wne:val="1"/>
+    <wne:hash wne:val="1641924128"/>
+  </wne:recipientData>
+  <wne:recipientData>
+    <wne:active wne:val="1"/>
+    <wne:hash wne:val="-1535019512"/>
+  </wne:recipientData>
+  <wne:recipientData>
+    <wne:active wne:val="1"/>
+    <wne:hash wne:val="1992018709"/>
+  </wne:recipientData>
+  <wne:recipientData>
+    <wne:active wne:val="1"/>
+    <wne:hash wne:val="1673876124"/>
+  </wne:recipientData>
+  <wne:recipientData>
+    <wne:active wne:val="1"/>
+    <wne:hash wne:val="-695984646"/>
+  </wne:recipientData>
+  <wne:recipientData>
+    <wne:active wne:val="1"/>
+    <wne:hash wne:val="79404612"/>
+  </wne:recipientData>
+  <wne:recipientData>
+    <wne:active wne:val="1"/>
+    <wne:hash wne:val="1045161009"/>
+  </wne:recipientData>
+  <wne:recipientData>
+    <wne:active wne:val="1"/>
+    <wne:hash wne:val="-561368879"/>
+  </wne:recipientData>
+  <wne:recipientData>
+    <wne:active wne:val="1"/>
+    <wne:hash wne:val="799333375"/>
+  </wne:recipientData>
+  <wne:recipientData>
+    <wne:active wne:val="1"/>
+    <wne:hash wne:val="671557929"/>
+  </wne:recipientData>
+  <wne:recipientData>
+    <wne:active wne:val="1"/>
+    <wne:hash wne:val="842366472"/>
+  </wne:recipientData>
+  <wne:recipientData>
+    <wne:active wne:val="1"/>
+    <wne:hash wne:val="-376413851"/>
+  </wne:recipientData>
+  <wne:recipientData>
+    <wne:active wne:val="1"/>
+    <wne:hash wne:val="493161683"/>
+  </wne:recipientData>
+  <wne:recipientData>
+    <wne:active wne:val="1"/>
+    <wne:hash wne:val="-369486047"/>
+  </wne:recipientData>
+  <wne:recipientData>
+    <wne:active wne:val="1"/>
+    <wne:hash wne:val="-1007123553"/>
+  </wne:recipientData>
+  <wne:recipientData>
+    <wne:active wne:val="1"/>
+    <wne:hash wne:val="-487197704"/>
+  </wne:recipientData>
+  <wne:recipientData>
+    <wne:active wne:val="1"/>
+    <wne:hash wne:val="-2006024224"/>
+  </wne:recipientData>
+  <wne:recipientData>
+    <wne:active wne:val="1"/>
+    <wne:hash wne:val="1283037957"/>
+  </wne:recipientData>
+  <wne:recipientData>
+    <wne:active wne:val="1"/>
+    <wne:hash wne:val="1188956046"/>
+  </wne:recipientData>
+  <wne:recipientData>
+    <wne:active wne:val="1"/>
+    <wne:hash wne:val="1162382163"/>
+  </wne:recipientData>
+  <wne:recipientData>
+    <wne:active wne:val="1"/>
+    <wne:hash wne:val="1268094436"/>
+  </wne:recipientData>
+  <wne:recipientData>
+    <wne:active wne:val="1"/>
+    <wne:hash wne:val="455050194"/>
+  </wne:recipientData>
+  <wne:recipientData>
+    <wne:active wne:val="1"/>
+    <wne:hash wne:val="-523759502"/>
+  </wne:recipientData>
+  <wne:recipientData>
+    <wne:active wne:val="1"/>
+    <wne:hash wne:val="2012943026"/>
+  </wne:recipientData>
+  <wne:recipientData>
+    <wne:active wne:val="1"/>
+    <wne:hash wne:val="-671093544"/>
+  </wne:recipientData>
+  <wne:recipientData>
+    <wne:active wne:val="1"/>
+    <wne:hash wne:val="483035405"/>
+  </wne:recipientData>
+  <wne:recipientData>
+    <wne:active wne:val="1"/>
+    <wne:hash wne:val="-1764180491"/>
+  </wne:recipientData>
+  <wne:recipientData>
+    <wne:active wne:val="1"/>
+    <wne:hash wne:val="1466800707"/>
+  </wne:recipientData>
+  <wne:recipientData>
+    <wne:active wne:val="1"/>
+    <wne:hash wne:val="707530132"/>
+  </wne:recipientData>
+  <wne:recipientData>
+    <wne:active wne:val="1"/>
+    <wne:hash wne:val="-306852478"/>
+  </wne:recipientData>
+  <wne:recipientData>
+    <wne:active wne:val="1"/>
+    <wne:hash wne:val="999543730"/>
+  </wne:recipientData>
+  <wne:recipientData>
+    <wne:active wne:val="1"/>
+    <wne:hash wne:val="-2083213634"/>
+  </wne:recipientData>
+  <wne:recipientData>
+    <wne:active wne:val="1"/>
+    <wne:hash wne:val="-1936907747"/>
+  </wne:recipientData>
+  <wne:recipientData>
+    <wne:active wne:val="1"/>
+    <wne:hash wne:val="-652575497"/>
+  </wne:recipientData>
+  <wne:recipientData>
+    <wne:active wne:val="1"/>
+    <wne:hash wne:val="983343613"/>
+  </wne:recipientData>
+  <wne:recipientData>
+    <wne:active wne:val="1"/>
+    <wne:hash wne:val="1877795535"/>
+  </wne:recipientData>
+  <wne:recipientData>
+    <wne:active wne:val="1"/>
+    <wne:hash wne:val="518089299"/>
+  </wne:recipientData>
+  <wne:recipientData>
+    <wne:active wne:val="1"/>
+    <wne:hash wne:val="1924690688"/>
+  </wne:recipientData>
+  <wne:recipientData>
+    <wne:active wne:val="1"/>
+    <wne:hash wne:val="-417224988"/>
+  </wne:recipientData>
+  <wne:recipientData>
+    <wne:active wne:val="1"/>
+    <wne:hash wne:val="-7964516"/>
+  </wne:recipientData>
+  <wne:recipientData>
+    <wne:active wne:val="1"/>
+    <wne:hash wne:val="1462229098"/>
+  </wne:recipientData>
+  <wne:recipientData>
+    <wne:active wne:val="1"/>
+    <wne:hash wne:val="44778632"/>
+  </wne:recipientData>
+  <wne:recipientData>
+    <wne:active wne:val="1"/>
+    <wne:hash wne:val="-1271935308"/>
+  </wne:recipientData>
+  <wne:recipientData>
+    <wne:active wne:val="1"/>
+    <wne:hash wne:val="-810090442"/>
+  </wne:recipientData>
+  <wne:recipientData>
+    <wne:active wne:val="1"/>
+    <wne:hash wne:val="-1825268317"/>
+  </wne:recipientData>
+  <wne:recipientData>
+    <wne:active wne:val="1"/>
+    <wne:hash wne:val="-1896357728"/>
+  </wne:recipientData>
+  <wne:recipientData>
+    <wne:active wne:val="1"/>
+    <wne:hash wne:val="-1745838262"/>
+  </wne:recipientData>
+  <wne:recipientData>
+    <wne:active wne:val="1"/>
+    <wne:hash wne:val="405109288"/>
+  </wne:recipientData>
+  <wne:recipientData>
+    <wne:active wne:val="1"/>
+    <wne:hash wne:val="289005810"/>
+  </wne:recipientData>
+  <wne:recipientData>
+    <wne:active wne:val="1"/>
+    <wne:hash wne:val="1852860014"/>
+  </wne:recipientData>
+  <wne:recipientData>
+    <wne:active wne:val="1"/>
+    <wne:hash wne:val="-2049347860"/>
+  </wne:recipientData>
+  <wne:recipientData>
+    <wne:active wne:val="1"/>
+    <wne:hash wne:val="-1681689270"/>
+  </wne:recipientData>
+  <wne:recipientData>
+    <wne:active wne:val="1"/>
+    <wne:hash wne:val="280885728"/>
+  </wne:recipientData>
+  <wne:recipientData>
+    <wne:active wne:val="1"/>
+    <wne:hash wne:val="1775654488"/>
+  </wne:recipientData>
+  <wne:recipientData>
+    <wne:active wne:val="1"/>
+    <wne:hash wne:val="34877089"/>
+  </wne:recipientData>
+  <wne:recipientData>
+    <wne:active wne:val="1"/>
+    <wne:hash wne:val="1368368716"/>
+  </wne:recipientData>
+  <wne:recipientData>
+    <wne:active wne:val="1"/>
+    <wne:hash wne:val="-253121575"/>
+  </wne:recipientData>
+  <wne:recipientData>
+    <wne:active wne:val="1"/>
+    <wne:hash wne:val="833499346"/>
+  </wne:recipientData>
+  <wne:recipientData>
+    <wne:active wne:val="1"/>
+    <wne:hash wne:val="1055373585"/>
+  </wne:recipientData>
+  <wne:recipientData>
+    <wne:active wne:val="1"/>
+    <wne:hash wne:val="-790594551"/>
+  </wne:recipientData>
+  <wne:recipientData>
+    <wne:active wne:val="1"/>
+    <wne:hash wne:val="-1231382010"/>
+  </wne:recipientData>
+  <wne:recipientData>
+    <wne:active wne:val="1"/>
+    <wne:hash wne:val="1894408451"/>
+  </wne:recipientData>
+  <wne:recipientData>
+    <wne:active wne:val="1"/>
+    <wne:hash wne:val="1475596682"/>
+  </wne:recipientData>
+  <wne:recipientData>
+    <wne:active wne:val="1"/>
+    <wne:hash wne:val="-762609340"/>
+  </wne:recipientData>
+  <wne:recipientData>
+    <wne:active wne:val="1"/>
+    <wne:hash wne:val="1612816055"/>
+  </wne:recipientData>
+  <wne:recipientData>
+    <wne:active wne:val="1"/>
+    <wne:hash wne:val="-786290346"/>
+  </wne:recipientData>
+  <wne:recipientData>
+    <wne:active wne:val="1"/>
+    <wne:hash wne:val="-2117139895"/>
+  </wne:recipientData>
+  <wne:recipientData>
+    <wne:active wne:val="1"/>
+    <wne:hash wne:val="-179625153"/>
+  </wne:recipientData>
+  <wne:recipientData>
+    <wne:active wne:val="1"/>
+    <wne:hash wne:val="1199481545"/>
+  </wne:recipientData>
+  <wne:recipientData>
+    <wne:active wne:val="1"/>
+    <wne:hash wne:val="230618355"/>
+  </wne:recipientData>
+  <wne:recipientData>
+    <wne:active wne:val="1"/>
+    <wne:hash wne:val="-1306949849"/>
+  </wne:recipientData>
+  <wne:recipientData>
+    <wne:active wne:val="1"/>
+    <wne:hash wne:val="-1543146786"/>
+  </wne:recipientData>
+  <wne:recipientData>
+    <wne:active wne:val="1"/>
+    <wne:hash wne:val="-176363392"/>
+  </wne:recipientData>
+  <wne:recipientData>
+    <wne:active wne:val="1"/>
+    <wne:hash wne:val="2143462208"/>
+  </wne:recipientData>
+  <wne:recipientData>
+    <wne:active wne:val="1"/>
+    <wne:hash wne:val="1192898808"/>
+  </wne:recipientData>
+  <wne:recipientData>
+    <wne:active wne:val="1"/>
+    <wne:hash wne:val="-1344768171"/>
+  </wne:recipientData>
+  <wne:recipientData>
+    <wne:active wne:val="1"/>
+    <wne:hash wne:val="906380933"/>
+  </wne:recipientData>
+  <wne:recipientData>
+    <wne:active wne:val="1"/>
+    <wne:hash wne:val="285541881"/>
+  </wne:recipientData>
+  <wne:recipientData>
+    <wne:active wne:val="1"/>
+    <wne:hash wne:val="-62374050"/>
+  </wne:recipientData>
+  <wne:recipientData>
+    <wne:active wne:val="1"/>
+    <wne:hash wne:val="-995640397"/>
+  </wne:recipientData>
+  <wne:recipientData>
+    <wne:active wne:val="1"/>
+    <wne:hash wne:val="-1098573129"/>
+  </wne:recipientData>
+  <wne:recipientData>
+    <wne:active wne:val="1"/>
+    <wne:hash wne:val="1924670649"/>
+  </wne:recipientData>
+  <wne:recipientData>
+    <wne:active wne:val="1"/>
+    <wne:hash wne:val="488616343"/>
+  </wne:recipientData>
+  <wne:recipientData>
+    <wne:active wne:val="1"/>
+    <wne:hash wne:val="268532836"/>
+  </wne:recipientData>
+  <wne:recipientData>
+    <wne:active wne:val="1"/>
+    <wne:hash wne:val="-923715972"/>
+  </wne:recipientData>
+  <wne:recipientData>
+    <wne:active wne:val="1"/>
+    <wne:hash wne:val="-959299729"/>
+  </wne:recipientData>
+  <wne:recipientData>
+    <wne:active wne:val="1"/>
+    <wne:hash wne:val="-1058679665"/>
+  </wne:recipientData>
+  <wne:recipientData>
+    <wne:active wne:val="1"/>
+    <wne:hash wne:val="412092029"/>
+  </wne:recipientData>
+  <wne:recipientData>
+    <wne:active wne:val="1"/>
+    <wne:hash wne:val="-1001616345"/>
+  </wne:recipientData>
+  <wne:recipientData>
+    <wne:active wne:val="1"/>
+    <wne:hash wne:val="-948499475"/>
+  </wne:recipientData>
+  <wne:recipientData>
+    <wne:active wne:val="1"/>
+    <wne:hash wne:val="364795793"/>
+  </wne:recipientData>
+  <wne:recipientData>
+    <wne:active wne:val="1"/>
+    <wne:hash wne:val="-1913549235"/>
+  </wne:recipientData>
+  <wne:recipientData>
+    <wne:active wne:val="1"/>
+    <wne:hash wne:val="1197565848"/>
+  </wne:recipientData>
+  <wne:recipientData>
+    <wne:active wne:val="1"/>
+    <wne:hash wne:val="1277637240"/>
+  </wne:recipientData>
+  <wne:recipientData>
+    <wne:active wne:val="1"/>
+    <wne:hash wne:val="374163122"/>
+  </wne:recipientData>
+  <wne:recipientData>
+    <wne:active wne:val="1"/>
+    <wne:hash wne:val="1133456771"/>
+  </wne:recipientData>
+  <wne:recipientData>
+    <wne:active wne:val="1"/>
+    <wne:hash wne:val="828469394"/>
+  </wne:recipientData>
+  <wne:recipientData>
+    <wne:active wne:val="1"/>
+    <wne:hash wne:val="1691045247"/>
+  </wne:recipientData>
+  <wne:recipientData>
+    <wne:active wne:val="1"/>
+    <wne:hash wne:val="-1826120352"/>
+  </wne:recipientData>
+  <wne:recipientData>
+    <wne:active wne:val="1"/>
+    <wne:hash wne:val="1989128451"/>
+  </wne:recipientData>
+  <wne:recipientData>
+    <wne:active wne:val="1"/>
+    <wne:hash wne:val="1498219763"/>
+  </wne:recipientData>
+  <wne:recipientData>
+    <wne:active wne:val="1"/>
+    <wne:hash wne:val="-1576960407"/>
+  </wne:recipientData>
+  <wne:recipientData>
+    <wne:active wne:val="1"/>
+    <wne:hash wne:val="1465450092"/>
+  </wne:recipientData>
+  <wne:recipientData>
+    <wne:active wne:val="1"/>
+    <wne:hash wne:val="738724245"/>
+  </wne:recipientData>
+  <wne:recipientData>
+    <wne:active wne:val="1"/>
+    <wne:hash wne:val="1046870801"/>
+  </wne:recipientData>
+  <wne:recipientData>
+    <wne:active wne:val="1"/>
+    <wne:hash wne:val="348408442"/>
+  </wne:recipientData>
+  <wne:recipientData>
+    <wne:active wne:val="1"/>
+    <wne:hash wne:val="-1916711119"/>
+  </wne:recipientData>
+  <wne:recipientData>
+    <wne:active wne:val="1"/>
+    <wne:hash wne:val="-2030553489"/>
+  </wne:recipientData>
+  <wne:recipientData>
+    <wne:active wne:val="1"/>
+    <wne:hash wne:val="-1719775070"/>
+  </wne:recipientData>
+  <wne:recipientData>
+    <wne:active wne:val="1"/>
+    <wne:hash wne:val="1964777482"/>
+  </wne:recipientData>
+  <wne:recipientData>
+    <wne:active wne:val="1"/>
+    <wne:hash wne:val="825280443"/>
+  </wne:recipientData>
+  <wne:recipientData>
+    <wne:active wne:val="1"/>
+    <wne:hash wne:val="295811042"/>
+  </wne:recipientData>
+  <wne:recipientData>
+    <wne:active wne:val="1"/>
+    <wne:hash wne:val="350913002"/>
+  </wne:recipientData>
+  <wne:recipientData>
+    <wne:active wne:val="1"/>
+    <wne:hash wne:val="699085795"/>
+  </wne:recipientData>
+  <wne:recipientData>
+    <wne:active wne:val="1"/>
+    <wne:hash wne:val="-634028686"/>
+  </wne:recipientData>
+  <wne:recipientData>
+    <wne:active wne:val="1"/>
+    <wne:hash wne:val="-2097461140"/>
+  </wne:recipientData>
+  <wne:recipientData>
+    <wne:active wne:val="1"/>
+    <wne:hash wne:val="-1731079383"/>
+  </wne:recipientData>
+  <wne:recipientData>
+    <wne:active wne:val="1"/>
+    <wne:hash wne:val="2127953829"/>
+  </wne:recipientData>
+  <wne:recipientData>
+    <wne:active wne:val="1"/>
+    <wne:hash wne:val="-1618983134"/>
+  </wne:recipientData>
+  <wne:recipientData>
+    <wne:active wne:val="1"/>
+    <wne:hash wne:val="-94719390"/>
+  </wne:recipientData>
+  <wne:recipientData>
+    <wne:active wne:val="1"/>
+    <wne:hash wne:val="246754602"/>
+  </wne:recipientData>
+  <wne:recipientData>
+    <wne:active wne:val="1"/>
+    <wne:hash wne:val="-1240187668"/>
+  </wne:recipientData>
+  <wne:recipientData>
+    <wne:active wne:val="1"/>
+    <wne:hash wne:val="1497746213"/>
+  </wne:recipientData>
+  <wne:recipientData>
+    <wne:active wne:val="1"/>
+    <wne:hash wne:val="485073193"/>
+  </wne:recipientData>
+  <wne:recipientData>
+    <wne:active wne:val="1"/>
+    <wne:hash wne:val="2088222888"/>
+  </wne:recipientData>
+  <wne:recipientData>
+    <wne:active wne:val="1"/>
+    <wne:hash wne:val="531189473"/>
+  </wne:recipientData>
+  <wne:recipientData>
+    <wne:active wne:val="1"/>
+    <wne:hash wne:val="226960760"/>
+  </wne:recipientData>
+  <wne:recipientData>
+    <wne:active wne:val="1"/>
+    <wne:hash wne:val="-2052686597"/>
+  </wne:recipientData>
+  <wne:recipientData>
+    <wne:active wne:val="1"/>
+    <wne:hash wne:val="-302686179"/>
+  </wne:recipientData>
+  <wne:recipientData>
+    <wne:active wne:val="1"/>
+    <wne:hash wne:val="531293882"/>
+  </wne:recipientData>
+  <wne:recipientData>
+    <wne:active wne:val="1"/>
+    <wne:hash wne:val="-1692757921"/>
+  </wne:recipientData>
+  <wne:recipientData>
+    <wne:active wne:val="1"/>
+    <wne:hash wne:val="-386361713"/>
+  </wne:recipientData>
+  <wne:recipientData>
+    <wne:active wne:val="1"/>
+    <wne:hash wne:val="-2108766658"/>
+  </wne:recipientData>
+  <wne:recipientData>
+    <wne:active wne:val="1"/>
+    <wne:hash wne:val="-1829407721"/>
+  </wne:recipientData>
+  <wne:recipientData>
+    <wne:active wne:val="1"/>
+    <wne:hash wne:val="-204018291"/>
+  </wne:recipientData>
+  <wne:recipientData>
+    <wne:active wne:val="1"/>
+    <wne:hash wne:val="-644805750"/>
+  </wne:recipientData>
+  <wne:recipientData>
+    <wne:active wne:val="1"/>
+    <wne:hash wne:val="-2002355137"/>
+  </wne:recipientData>
+  <wne:recipientData>
+    <wne:active wne:val="1"/>
+    <wne:hash wne:val="-1330162029"/>
+  </wne:recipientData>
+  <wne:recipientData>
+    <wne:active wne:val="1"/>
+    <wne:hash wne:val="1549174897"/>
+  </wne:recipientData>
+  <wne:recipientData>
+    <wne:active wne:val="1"/>
+    <wne:hash wne:val="1260654697"/>
+  </wne:recipientData>
+  <wne:recipientData>
+    <wne:active wne:val="1"/>
+    <wne:hash wne:val="1780580546"/>
+  </wne:recipientData>
+  <wne:recipientData>
+    <wne:active wne:val="1"/>
+    <wne:hash wne:val="1267582501"/>
+  </wne:recipientData>
+  <wne:recipientData>
+    <wne:active wne:val="1"/>
+    <wne:hash wne:val="-782250969"/>
+  </wne:recipientData>
+  <wne:recipientData>
+    <wne:active wne:val="1"/>
+    <wne:hash wne:val="-284300810"/>
+  </wne:recipientData>
+  <wne:recipientData>
+    <wne:active wne:val="1"/>
+    <wne:hash wne:val="1103654380"/>
+  </wne:recipientData>
+  <wne:recipientData>
+    <wne:active wne:val="1"/>
+    <wne:hash wne:val="-1910439747"/>
+  </wne:recipientData>
+  <wne:recipientData>
+    <wne:active wne:val="1"/>
+    <wne:hash wne:val="-893044887"/>
+  </wne:recipientData>
+  <wne:recipientData>
+    <wne:active wne:val="1"/>
+    <wne:hash wne:val="1618915042"/>
+  </wne:recipientData>
+  <wne:recipientData>
+    <wne:active wne:val="1"/>
+    <wne:hash wne:val="-2010359566"/>
+  </wne:recipientData>
+  <wne:recipientData>
+    <wne:active wne:val="1"/>
+    <wne:hash wne:val="363124476"/>
+  </wne:recipientData>
+  <wne:recipientData>
+    <wne:active wne:val="1"/>
+    <wne:hash wne:val="1683167292"/>
+  </wne:recipientData>
+  <wne:recipientData>
+    <wne:active wne:val="1"/>
+    <wne:hash wne:val="-518933437"/>
+  </wne:recipientData>
+  <wne:recipientData>
+    <wne:active wne:val="1"/>
+    <wne:hash wne:val="-956970833"/>
+  </wne:recipientData>
+  <wne:recipientData>
+    <wne:active wne:val="1"/>
+    <wne:hash wne:val="1207652398"/>
+  </wne:recipientData>
+  <wne:recipientData>
+    <wne:active wne:val="1"/>
+    <wne:hash wne:val="428439265"/>
+  </wne:recipientData>
+  <wne:recipientData>
+    <wne:active wne:val="1"/>
+    <wne:hash wne:val="-806678451"/>
+  </wne:recipientData>
+  <wne:recipientData>
+    <wne:active wne:val="1"/>
+    <wne:hash wne:val="1855821506"/>
+  </wne:recipientData>
+  <wne:recipientData>
+    <wne:active wne:val="1"/>
+    <wne:hash wne:val="1723529541"/>
+  </wne:recipientData>
+  <wne:recipientData>
+    <wne:active wne:val="1"/>
+    <wne:hash wne:val="-202562543"/>
+  </wne:recipientData>
+  <wne:recipientData>
+    <wne:active wne:val="1"/>
+    <wne:hash wne:val="1112843539"/>
+  </wne:recipientData>
+  <wne:recipientData>
+    <wne:active wne:val="1"/>
+    <wne:hash wne:val="-1911738378"/>
+  </wne:recipientData>
+  <wne:recipientData>
+    <wne:active wne:val="1"/>
+    <wne:hash wne:val="-2057353740"/>
+  </wne:recipientData>
+  <wne:recipientData>
+    <wne:active wne:val="1"/>
+    <wne:hash wne:val="650760053"/>
+  </wne:recipientData>
+  <wne:recipientData>
+    <wne:active wne:val="1"/>
+    <wne:hash wne:val="420320836"/>
+  </wne:recipientData>
+  <wne:recipientData>
+    <wne:active wne:val="1"/>
+    <wne:hash wne:val="1565022740"/>
+  </wne:recipientData>
+  <wne:recipientData>
+    <wne:active wne:val="1"/>
+    <wne:hash wne:val="1968786623"/>
+  </wne:recipientData>
+  <wne:recipientData>
+    <wne:active wne:val="1"/>
+    <wne:hash wne:val="-1720546043"/>
+  </wne:recipientData>
+  <wne:recipientData>
+    <wne:active wne:val="1"/>
+    <wne:hash wne:val="952645526"/>
+  </wne:recipientData>
+  <wne:recipientData>
+    <wne:active wne:val="1"/>
+    <wne:hash wne:val="2109369760"/>
+  </wne:recipientData>
+  <wne:recipientData>
+    <wne:active wne:val="1"/>
+    <wne:hash wne:val="1918508965"/>
+  </wne:recipientData>
+  <wne:recipientData>
+    <wne:active wne:val="1"/>
+    <wne:hash wne:val="1837640854"/>
+  </wne:recipientData>
+  <wne:recipientData>
+    <wne:active wne:val="1"/>
+    <wne:hash wne:val="1419063177"/>
+  </wne:recipientData>
+  <wne:recipientData>
+    <wne:active wne:val="1"/>
+    <wne:hash wne:val="-669771162"/>
+  </wne:recipientData>
+  <wne:recipientData>
+    <wne:active wne:val="1"/>
+    <wne:hash wne:val="626740730"/>
+  </wne:recipientData>
+  <wne:recipientData>
+    <wne:active wne:val="1"/>
+    <wne:hash wne:val="1887218585"/>
+  </wne:recipientData>
+  <wne:recipientData>
+    <wne:active wne:val="1"/>
+    <wne:hash wne:val="603125143"/>
+  </wne:recipientData>
+  <wne:recipientData>
+    <wne:active wne:val="1"/>
+    <wne:hash wne:val="-287766728"/>
+  </wne:recipientData>
+  <wne:recipientData>
+    <wne:active wne:val="1"/>
+    <wne:hash wne:val="-1865520096"/>
+  </wne:recipientData>
+  <wne:recipientData>
+    <wne:active wne:val="1"/>
+    <wne:hash wne:val="1693909122"/>
+  </wne:recipientData>
+  <wne:recipientData>
+    <wne:active wne:val="1"/>
+    <wne:hash wne:val="248070395"/>
+  </wne:recipientData>
+  <wne:recipientData>
+    <wne:active wne:val="1"/>
+    <wne:hash wne:val="1305486102"/>
+  </wne:recipientData>
+  <wne:recipientData>
+    <wne:active wne:val="1"/>
+    <wne:hash wne:val="1416274313"/>
+  </wne:recipientData>
+  <wne:recipientData>
+    <wne:active wne:val="1"/>
+    <wne:hash wne:val="537560436"/>
+  </wne:recipientData>
+  <wne:recipientData>
+    <wne:active wne:val="1"/>
+    <wne:hash wne:val="1089557702"/>
+  </wne:recipientData>
+  <wne:recipientData>
+    <wne:active wne:val="1"/>
+    <wne:hash wne:val="128901881"/>
+  </wne:recipientData>
+  <wne:recipientData>
+    <wne:active wne:val="1"/>
+    <wne:hash wne:val="-876593993"/>
+  </wne:recipientData>
+  <wne:recipientData>
+    <wne:active wne:val="1"/>
+    <wne:hash wne:val="-422277561"/>
+  </wne:recipientData>
+  <wne:recipientData>
+    <wne:active wne:val="1"/>
+    <wne:hash wne:val="-268567740"/>
+  </wne:recipientData>
+  <wne:recipientData>
+    <wne:active wne:val="1"/>
+    <wne:hash wne:val="-933833044"/>
+  </wne:recipientData>
+  <wne:recipientData>
+    <wne:active wne:val="1"/>
+    <wne:hash wne:val="1559748904"/>
+  </wne:recipientData>
+  <wne:recipientData>
+    <wne:active wne:val="1"/>
+    <wne:hash wne:val="1519796246"/>
+  </wne:recipientData>
+  <wne:recipientData>
+    <wne:active wne:val="1"/>
+    <wne:hash wne:val="1286950351"/>
+  </wne:recipientData>
+  <wne:recipientData>
+    <wne:active wne:val="1"/>
+    <wne:hash wne:val="-1136627581"/>
+  </wne:recipientData>
+  <wne:recipientData>
+    <wne:active wne:val="1"/>
+    <wne:hash wne:val="-639271386"/>
+  </wne:recipientData>
+  <wne:recipientData>
+    <wne:active wne:val="1"/>
+    <wne:hash wne:val="463687443"/>
+  </wne:recipientData>
+  <wne:recipientData>
+    <wne:active wne:val="1"/>
+    <wne:hash wne:val="1675469420"/>
+  </wne:recipientData>
+  <wne:recipientData>
+    <wne:active wne:val="1"/>
+    <wne:hash wne:val="2025104050"/>
+  </wne:recipientData>
+  <wne:recipientData>
+    <wne:active wne:val="1"/>
+    <wne:hash wne:val="1812688793"/>
+  </wne:recipientData>
+  <wne:recipientData>
+    <wne:active wne:val="1"/>
+    <wne:hash wne:val="2102247853"/>
+  </wne:recipientData>
+  <wne:recipientData>
+    <wne:active wne:val="1"/>
+    <wne:hash wne:val="2087110598"/>
+  </wne:recipientData>
+  <wne:recipientData>
+    <wne:active wne:val="1"/>
+    <wne:hash wne:val="780908124"/>
+  </wne:recipientData>
+  <wne:recipientData>
+    <wne:active wne:val="1"/>
+    <wne:hash wne:val="940112953"/>
+  </wne:recipientData>
+  <wne:recipientData>
+    <wne:active wne:val="1"/>
+    <wne:hash wne:val="-1775814402"/>
+  </wne:recipientData>
+  <wne:recipientData>
+    <wne:active wne:val="1"/>
+    <wne:hash wne:val="-476664356"/>
+  </wne:recipientData>
+  <wne:recipientData>
+    <wne:active wne:val="1"/>
+    <wne:hash wne:val="-496625819"/>
+  </wne:recipientData>
+  <wne:recipientData>
+    <wne:active wne:val="1"/>
+    <wne:hash wne:val="-722841516"/>
+  </wne:recipientData>
+  <wne:recipientData>
+    <wne:active wne:val="1"/>
+    <wne:hash wne:val="-232564456"/>
+  </wne:recipientData>
+  <wne:recipientData>
+    <wne:active wne:val="1"/>
+    <wne:hash wne:val="1177027902"/>
+  </wne:recipientData>
+  <wne:recipientData>
+    <wne:active wne:val="1"/>
+    <wne:hash wne:val="-860177891"/>
+  </wne:recipientData>
+  <wne:recipientData>
+    <wne:active wne:val="1"/>
+    <wne:hash wne:val="1629336303"/>
+  </wne:recipientData>
+  <wne:recipientData>
+    <wne:active wne:val="1"/>
+    <wne:hash wne:val="1120538127"/>
+  </wne:recipientData>
+  <wne:recipientData>
+    <wne:active wne:val="1"/>
+    <wne:hash wne:val="-379213646"/>
+  </wne:recipientData>
+  <wne:recipientData>
+    <wne:active wne:val="1"/>
+    <wne:hash wne:val="-1306143687"/>
+  </wne:recipientData>
+  <wne:recipientData>
+    <wne:active wne:val="1"/>
+    <wne:hash wne:val="-219274927"/>
+  </wne:recipientData>
+  <wne:recipientData>
+    <wne:active wne:val="1"/>
+    <wne:hash wne:val="-1636474704"/>
+  </wne:recipientData>
+  <wne:recipientData>
+    <wne:active wne:val="1"/>
+    <wne:hash wne:val="-54340030"/>
+  </wne:recipientData>
+  <wne:recipientData>
+    <wne:active wne:val="1"/>
+    <wne:hash wne:val="-885537030"/>
+  </wne:recipientData>
+  <wne:recipientData>
+    <wne:active wne:val="1"/>
+    <wne:hash wne:val="-1748455241"/>
+  </wne:recipientData>
+  <wne:recipientData>
+    <wne:active wne:val="1"/>
+    <wne:hash wne:val="395642433"/>
+  </wne:recipientData>
+  <wne:recipientData>
+    <wne:active wne:val="1"/>
+    <wne:hash wne:val="-1510617242"/>
+  </wne:recipientData>
+  <wne:recipientData>
+    <wne:active wne:val="1"/>
+    <wne:hash wne:val="1615173219"/>
+  </wne:recipientData>
+  <wne:recipientData>
+    <wne:active wne:val="1"/>
+    <wne:hash wne:val="-586927510"/>
+  </wne:recipientData>
+  <wne:recipientData>
+    <wne:active wne:val="1"/>
+    <wne:hash wne:val="-1756104345"/>
+  </wne:recipientData>
+  <wne:recipientData>
+    <wne:active wne:val="1"/>
+    <wne:hash wne:val="-485813430"/>
+  </wne:recipientData>
+  <wne:recipientData>
+    <wne:active wne:val="1"/>
+    <wne:hash wne:val="820582778"/>
+  </wne:recipientData>
+  <wne:recipientData>
+    <wne:active wne:val="1"/>
+    <wne:hash wne:val="401771009"/>
+  </wne:recipientData>
+  <wne:recipientData>
+    <wne:active wne:val="1"/>
+    <wne:hash wne:val="-825486809"/>
+  </wne:recipientData>
+  <wne:recipientData>
+    <wne:active wne:val="1"/>
+    <wne:hash wne:val="-2146930903"/>
+  </wne:recipientData>
+  <wne:recipientData>
+    <wne:active wne:val="1"/>
+    <wne:hash wne:val="1000835248"/>
+  </wne:recipientData>
+  <wne:recipientData>
+    <wne:active wne:val="1"/>
+    <wne:hash wne:val="-235849615"/>
+  </wne:recipientData>
+  <wne:recipientData>
+    <wne:active wne:val="1"/>
+    <wne:hash wne:val="1798935969"/>
+  </wne:recipientData>
+  <wne:recipientData>
+    <wne:active wne:val="1"/>
+    <wne:hash wne:val="593653841"/>
+  </wne:recipientData>
+  <wne:recipientData>
+    <wne:active wne:val="1"/>
+    <wne:hash wne:val="-1572341595"/>
+  </wne:recipientData>
+  <wne:recipientData>
+    <wne:active wne:val="1"/>
+    <wne:hash wne:val="1553448866"/>
+  </wne:recipientData>
+  <wne:recipientData>
+    <wne:active wne:val="1"/>
+    <wne:hash wne:val="1979188439"/>
+  </wne:recipientData>
+  <wne:recipientData>
+    <wne:active wne:val="1"/>
+    <wne:hash wne:val="-1176581378"/>
+  </wne:recipientData>
+  <wne:recipientData>
+    <wne:active wne:val="1"/>
+    <wne:hash wne:val="-1118354470"/>
+  </wne:recipientData>
+  <wne:recipientData>
+    <wne:active wne:val="1"/>
+    <wne:hash wne:val="185388439"/>
+  </wne:recipientData>
+  <wne:recipientData>
+    <wne:active wne:val="1"/>
+    <wne:hash wne:val="2099177287"/>
+  </wne:recipientData>
+  <wne:recipientData>
+    <wne:active wne:val="1"/>
+    <wne:hash wne:val="-919779647"/>
+  </wne:recipientData>
+  <wne:recipientData>
+    <wne:active wne:val="1"/>
+    <wne:hash wne:val="1268549597"/>
+  </wne:recipientData>
+  <wne:recipientData>
+    <wne:active wne:val="1"/>
+    <wne:hash wne:val="706212545"/>
+  </wne:recipientData>
+  <wne:recipientData>
+    <wne:active wne:val="1"/>
+    <wne:hash wne:val="1168057411"/>
+  </wne:recipientData>
+  <wne:recipientData>
+    <wne:active wne:val="1"/>
+    <wne:hash wne:val="-1418807869"/>
+  </wne:recipientData>
+  <wne:recipientData>
+    <wne:active wne:val="1"/>
+    <wne:hash wne:val="-356221587"/>
+  </wne:recipientData>
+  <wne:recipientData>
+    <wne:active wne:val="1"/>
+    <wne:hash wne:val="-310699460"/>
+  </wne:recipientData>
+  <wne:recipientData>
+    <wne:active wne:val="1"/>
+    <wne:hash wne:val="-660486846"/>
+  </wne:recipientData>
+  <wne:recipientData>
+    <wne:active wne:val="1"/>
+    <wne:hash wne:val="645909362"/>
+  </wne:recipientData>
+  <wne:recipientData>
+    <wne:active wne:val="1"/>
+    <wne:hash wne:val="1920385579"/>
+  </wne:recipientData>
+  <wne:recipientData>
+    <wne:active wne:val="1"/>
+    <wne:hash wne:val="1249579888"/>
+  </wne:recipientData>
+  <wne:recipientData>
+    <wne:active wne:val="1"/>
+    <wne:hash wne:val="876569036"/>
+  </wne:recipientData>
+  <wne:recipientData>
+    <wne:active wne:val="1"/>
+    <wne:hash wne:val="-1169878967"/>
+  </wne:recipientData>
+  <wne:recipientData>
+    <wne:active wne:val="1"/>
+    <wne:hash wne:val="-1542889819"/>
+  </wne:recipientData>
+  <wne:recipientData>
+    <wne:active wne:val="1"/>
+    <wne:hash wne:val="2081271786"/>
+  </wne:recipientData>
+  <wne:recipientData>
+    <wne:active wne:val="1"/>
+    <wne:hash wne:val="1708260934"/>
+  </wne:recipientData>
+  <wne:recipientData>
+    <wne:active wne:val="1"/>
+    <wne:hash wne:val="1335250082"/>
+  </wne:recipientData>
+  <wne:recipientData>
+    <wne:active wne:val="1"/>
+    <wne:hash wne:val="-239454085"/>
+  </wne:recipientData>
+  <wne:recipientData>
+    <wne:active wne:val="1"/>
+    <wne:hash wne:val="1469809970"/>
+  </wne:recipientData>
+  <wne:recipientData>
+    <wne:active wne:val="1"/>
+    <wne:hash wne:val="182904761"/>
+  </wne:recipientData>
+  <wne:recipientData>
+    <wne:active wne:val="1"/>
+    <wne:hash wne:val="626430800"/>
+  </wne:recipientData>
+  <wne:recipientData>
+    <wne:active wne:val="1"/>
+    <wne:hash wne:val="-1142344771"/>
+  </wne:recipientData>
+  <wne:recipientData>
+    <wne:active wne:val="1"/>
+    <wne:hash wne:val="505120227"/>
+  </wne:recipientData>
+  <wne:recipientData>
+    <wne:active wne:val="1"/>
+    <wne:hash wne:val="-259493540"/>
+  </wne:recipientData>
+  <wne:recipientData>
+    <wne:active wne:val="1"/>
+    <wne:hash wne:val="53085409"/>
+  </wne:recipientData>
+  <wne:recipientData>
+    <wne:active wne:val="1"/>
+    <wne:hash wne:val="1725176976"/>
+  </wne:recipientData>
+  <wne:recipientData>
+    <wne:active wne:val="1"/>
+    <wne:hash wne:val="1929541204"/>
+  </wne:recipientData>
+  <wne:recipientData>
+    <wne:active wne:val="1"/>
+    <wne:hash wne:val="1680665173"/>
+  </wne:recipientData>
+  <wne:recipientData>
+    <wne:active wne:val="1"/>
+    <wne:hash wne:val="610181561"/>
+  </wne:recipientData>
+  <wne:recipientData>
+    <wne:active wne:val="1"/>
+    <wne:hash wne:val="-1317318129"/>
+  </wne:recipientData>
+  <wne:recipientData>
+    <wne:active wne:val="1"/>
+    <wne:hash wne:val="-180151218"/>
+  </wne:recipientData>
+  <wne:recipientData>
+    <wne:active wne:val="1"/>
+    <wne:hash wne:val="297186430"/>
+  </wne:recipientData>
+  <wne:recipientData>
+    <wne:active wne:val="1"/>
+    <wne:hash wne:val="-1090296436"/>
+  </wne:recipientData>
+  <wne:recipientData>
+    <wne:active wne:val="1"/>
+    <wne:hash wne:val="-1819814537"/>
+  </wne:recipientData>
+  <wne:recipientData>
+    <wne:active wne:val="1"/>
+    <wne:hash wne:val="1646615735"/>
+  </wne:recipientData>
+  <wne:recipientData>
+    <wne:active wne:val="1"/>
+    <wne:hash wne:val="505586404"/>
+  </wne:recipientData>
+  <wne:recipientData>
+    <wne:active wne:val="1"/>
+    <wne:hash wne:val="540562972"/>
+  </wne:recipientData>
+  <wne:recipientData>
+    <wne:active wne:val="1"/>
+    <wne:hash wne:val="-2036632600"/>
+  </wne:recipientData>
+  <wne:recipientData>
+    <wne:active wne:val="1"/>
+    <wne:hash wne:val="-543514101"/>
+  </wne:recipientData>
+  <wne:recipientData>
+    <wne:active wne:val="1"/>
+    <wne:hash wne:val="-1183678573"/>
+  </wne:recipientData>
+  <wne:recipientData>
+    <wne:active wne:val="1"/>
+    <wne:hash wne:val="1394662606"/>
+  </wne:recipientData>
+  <wne:recipientData>
+    <wne:active wne:val="1"/>
+    <wne:hash wne:val="1404194016"/>
+  </wne:recipientData>
+  <wne:recipientData>
+    <wne:active wne:val="1"/>
+    <wne:hash wne:val="-1721151549"/>
+  </wne:recipientData>
+  <wne:recipientData>
+    <wne:active wne:val="1"/>
+    <wne:hash wne:val="-1645061661"/>
+  </wne:recipientData>
+  <wne:recipientData>
+    <wne:active wne:val="1"/>
+    <wne:hash wne:val="-199364010"/>
+  </wne:recipientData>
+  <wne:recipientData>
+    <wne:active wne:val="1"/>
+    <wne:hash wne:val="-869461961"/>
+  </wne:recipientData>
+  <wne:recipientData>
+    <wne:active wne:val="1"/>
+    <wne:hash wne:val="-1410607510"/>
+  </wne:recipientData>
+  <wne:recipientData>
+    <wne:active wne:val="1"/>
+    <wne:hash wne:val="1490705106"/>
+  </wne:recipientData>
+  <wne:recipientData>
+    <wne:active wne:val="1"/>
+    <wne:hash wne:val="1260265889"/>
+  </wne:recipientData>
+  <wne:recipientData>
+    <wne:active wne:val="1"/>
+    <wne:hash wne:val="673694079"/>
+  </wne:recipientData>
+  <wne:recipientData>
+    <wne:active wne:val="1"/>
+    <wne:hash wne:val="1530106151"/>
+  </wne:recipientData>
+  <wne:recipientData>
+    <wne:active wne:val="1"/>
+    <wne:hash wne:val="-2099786360"/>
+  </wne:recipientData>
+  <wne:recipientData>
+    <wne:active wne:val="1"/>
+    <wne:hash wne:val="1425172257"/>
+  </wne:recipientData>
+  <wne:recipientData>
+    <wne:active wne:val="1"/>
+    <wne:hash wne:val="63322602"/>
+  </wne:recipientData>
+  <wne:recipientData>
+    <wne:active wne:val="1"/>
+    <wne:hash wne:val="-21332264"/>
+  </wne:recipientData>
+  <wne:recipientData>
+    <wne:active wne:val="1"/>
+    <wne:hash wne:val="380437032"/>
+  </wne:recipientData>
+  <wne:recipientData>
+    <wne:active wne:val="1"/>
+    <wne:hash wne:val="-1727477421"/>
+  </wne:recipientData>
+  <wne:recipientData>
+    <wne:active wne:val="1"/>
+    <wne:hash wne:val="2062969325"/>
+  </wne:recipientData>
+  <wne:recipientData>
+    <wne:active wne:val="1"/>
+    <wne:hash wne:val="-889496470"/>
+  </wne:recipientData>
+  <wne:recipientData>
+    <wne:active wne:val="1"/>
+    <wne:hash wne:val="1057176408"/>
+  </wne:recipientData>
+  <wne:recipientData>
+    <wne:active wne:val="1"/>
+    <wne:hash wne:val="-41792261"/>
+  </wne:recipientData>
+  <wne:recipientData>
+    <wne:active wne:val="1"/>
+    <wne:hash wne:val="-454309175"/>
+  </wne:recipientData>
+  <wne:recipientData>
+    <wne:active wne:val="1"/>
+    <wne:hash wne:val="439646759"/>
+  </wne:recipientData>
+  <wne:recipientData>
+    <wne:active wne:val="1"/>
+    <wne:hash wne:val="578527236"/>
+  </wne:recipientData>
+  <wne:recipientData>
+    <wne:active wne:val="1"/>
+    <wne:hash wne:val="-1285116322"/>
+  </wne:recipientData>
+  <wne:recipientData>
+    <wne:active wne:val="1"/>
+    <wne:hash wne:val="-1493805926"/>
+  </wne:recipientData>
+  <wne:recipientData>
+    <wne:active wne:val="1"/>
+    <wne:hash wne:val="789653857"/>
+  </wne:recipientData>
+  <wne:recipientData>
+    <wne:active wne:val="1"/>
+    <wne:hash wne:val="-19128141"/>
+  </wne:recipientData>
+  <wne:recipientData>
+    <wne:active wne:val="1"/>
+    <wne:hash wne:val="-1054851026"/>
+  </wne:recipientData>
+  <wne:recipientData>
+    <wne:active wne:val="1"/>
+    <wne:hash wne:val="-190705530"/>
+  </wne:recipientData>
+  <wne:recipientData>
+    <wne:active wne:val="1"/>
+    <wne:hash wne:val="1138789090"/>
+  </wne:recipientData>
+  <wne:recipientData>
+    <wne:active wne:val="1"/>
+    <wne:hash wne:val="-1711012934"/>
+  </wne:recipientData>
+  <wne:recipientData>
+    <wne:active wne:val="1"/>
+    <wne:hash wne:val="533485477"/>
+  </wne:recipientData>
+  <wne:recipientData>
+    <wne:active wne:val="1"/>
+    <wne:hash wne:val="603318534"/>
+  </wne:recipientData>
+  <wne:recipientData>
+    <wne:active wne:val="1"/>
+    <wne:hash wne:val="-1746787210"/>
+  </wne:recipientData>
+  <wne:recipientData>
+    <wne:active wne:val="1"/>
+    <wne:hash wne:val="1432821990"/>
+  </wne:recipientData>
+  <wne:recipientData>
+    <wne:active wne:val="1"/>
+    <wne:hash wne:val="75046526"/>
+  </wne:recipientData>
+  <wne:recipientData>
+    <wne:active wne:val="1"/>
+    <wne:hash wne:val="-200060496"/>
+  </wne:recipientData>
+  <wne:recipientData>
+    <wne:active wne:val="1"/>
+    <wne:hash wne:val="-1011110151"/>
+  </wne:recipientData>
+  <wne:recipientData>
+    <wne:active wne:val="1"/>
+    <wne:hash wne:val="123348789"/>
+  </wne:recipientData>
+  <wne:recipientData>
+    <wne:active wne:val="1"/>
+    <wne:hash wne:val="-1387229354"/>
+  </wne:recipientData>
+  <wne:recipientData>
+    <wne:active wne:val="1"/>
+    <wne:hash wne:val="-291096371"/>
+  </wne:recipientData>
+  <wne:recipientData>
+    <wne:active wne:val="1"/>
+    <wne:hash wne:val="-1256407872"/>
+  </wne:recipientData>
+  <wne:recipientData>
+    <wne:active wne:val="1"/>
+    <wne:hash wne:val="960902771"/>
+  </wne:recipientData>
+  <wne:recipientData>
+    <wne:active wne:val="1"/>
+    <wne:hash wne:val="507980296"/>
+  </wne:recipientData>
+  <wne:recipientData>
+    <wne:active wne:val="1"/>
+    <wne:hash wne:val="-408895511"/>
+  </wne:recipientData>
+  <wne:recipientData>
+    <wne:active wne:val="1"/>
+    <wne:hash wne:val="-849047555"/>
+  </wne:recipientData>
+  <wne:recipientData>
+    <wne:active wne:val="1"/>
+    <wne:hash wne:val="1855415014"/>
+  </wne:recipientData>
+  <wne:recipientData>
+    <wne:active wne:val="1"/>
+    <wne:hash wne:val="128841738"/>
+  </wne:recipientData>
+  <wne:recipientData>
+    <wne:active wne:val="1"/>
+    <wne:hash wne:val="128841738"/>
+  </wne:recipientData>
+  <wne:recipientData>
+    <wne:active wne:val="1"/>
+    <wne:hash wne:val="128841738"/>
+  </wne:recipientData>
+  <wne:recipientData>
+    <wne:active wne:val="1"/>
+    <wne:hash wne:val="1017404832"/>
+  </wne:recipientData>
+  <wne:recipientData>
+    <wne:active wne:val="1"/>
+    <wne:hash wne:val="-850157747"/>
+  </wne:recipientData>
+  <wne:recipientData>
+    <wne:active wne:val="1"/>
+    <wne:hash wne:val="-1807712185"/>
+  </wne:recipientData>
+  <wne:recipientData>
+    <wne:active wne:val="1"/>
+    <wne:hash wne:val="1605451994"/>
+  </wne:recipientData>
+  <wne:recipientData>
+    <wne:active wne:val="1"/>
+    <wne:hash wne:val="1156906916"/>
+  </wne:recipientData>
+  <wne:recipientData>
+    <wne:active wne:val="1"/>
+    <wne:hash wne:val="586591762"/>
+  </wne:recipientData>
+  <wne:recipientData>
+    <wne:active wne:val="1"/>
+    <wne:hash wne:val="873845141"/>
+  </wne:recipientData>
+  <wne:recipientData>
+    <wne:active wne:val="1"/>
+    <wne:hash wne:val="-1653934996"/>
+  </wne:recipientData>
+  <wne:recipientData>
+    <wne:active wne:val="1"/>
+    <wne:hash wne:val="453619648"/>
+  </wne:recipientData>
+  <wne:recipientData>
+    <wne:active wne:val="1"/>
+    <wne:hash wne:val="151533193"/>
+  </wne:recipientData>
+  <wne:recipientData>
+    <wne:active wne:val="1"/>
+    <wne:hash wne:val="519191783"/>
+  </wne:recipientData>
+  <wne:recipientData>
+    <wne:active wne:val="1"/>
+    <wne:hash wne:val="-148417219"/>
+  </wne:recipientData>
+  <wne:recipientData>
+    <wne:active wne:val="1"/>
+    <wne:hash wne:val="-625309971"/>
+  </wne:recipientData>
+  <wne:recipientData>
+    <wne:active wne:val="1"/>
+    <wne:hash wne:val="-1115389824"/>
+  </wne:recipientData>
+  <wne:recipientData>
+    <wne:active wne:val="1"/>
+    <wne:hash wne:val="-738502338"/>
+  </wne:recipientData>
+  <wne:recipientData>
+    <wne:active wne:val="1"/>
+    <wne:hash wne:val="1563026047"/>
+  </wne:recipientData>
+  <wne:recipientData>
+    <wne:active wne:val="1"/>
+    <wne:hash wne:val="536268318"/>
+  </wne:recipientData>
+  <wne:recipientData>
+    <wne:active wne:val="1"/>
+    <wne:hash wne:val="-827763977"/>
+  </wne:recipientData>
+  <wne:recipientData>
+    <wne:active wne:val="1"/>
+    <wne:hash wne:val="-483047054"/>
+  </wne:recipientData>
+  <wne:recipientData>
+    <wne:active wne:val="1"/>
+    <wne:hash wne:val="-194400114"/>
+  </wne:recipientData>
+  <wne:recipientData>
+    <wne:active wne:val="1"/>
+    <wne:hash wne:val="-448453401"/>
+  </wne:recipientData>
+  <wne:recipientData>
+    <wne:active wne:val="1"/>
+    <wne:hash wne:val="-504155843"/>
+  </wne:recipientData>
+  <wne:recipientData>
+    <wne:active wne:val="1"/>
+    <wne:hash wne:val="1925208891"/>
+  </wne:recipientData>
+  <wne:recipientData>
+    <wne:active wne:val="1"/>
+    <wne:hash wne:val="1611224857"/>
+  </wne:recipientData>
+  <wne:recipientData>
+    <wne:active wne:val="1"/>
+    <wne:hash wne:val="-1033113911"/>
+  </wne:recipientData>
+  <wne:recipientData>
+    <wne:active wne:val="1"/>
+    <wne:hash wne:val="-727128813"/>
+  </wne:recipientData>
+  <wne:recipientData>
+    <wne:active wne:val="1"/>
+    <wne:hash wne:val="-1298207841"/>
+  </wne:recipientData>
+  <wne:recipientData>
+    <wne:active wne:val="1"/>
+    <wne:hash wne:val="-390532427"/>
+  </wne:recipientData>
+  <wne:recipientData>
+    <wne:active wne:val="1"/>
+    <wne:hash wne:val="716486768"/>
+  </wne:recipientData>
+  <wne:recipientData>
+    <wne:active wne:val="1"/>
+    <wne:hash wne:val="-1236633460"/>
+  </wne:recipientData>
+  <wne:recipientData>
+    <wne:active wne:val="1"/>
+    <wne:hash wne:val="667860555"/>
+  </wne:recipientData>
+  <wne:recipientData>
+    <wne:active wne:val="1"/>
+    <wne:hash wne:val="-518680608"/>
+  </wne:recipientData>
+  <wne:recipientData>
+    <wne:active wne:val="1"/>
+    <wne:hash wne:val="899266204"/>
+  </wne:recipientData>
+  <wne:recipientData>
+    <wne:active wne:val="1"/>
+    <wne:hash wne:val="-57042471"/>
+  </wne:recipientData>
+  <wne:recipientData>
+    <wne:active wne:val="1"/>
+    <wne:hash wne:val="-2021576498"/>
+  </wne:recipientData>
+  <wne:recipientData>
+    <wne:active wne:val="1"/>
+    <wne:hash wne:val="-1173976654"/>
+  </wne:recipientData>
+  <wne:recipientData>
+    <wne:active wne:val="1"/>
+    <wne:hash wne:val="-2119741187"/>
+  </wne:recipientData>
+  <wne:recipientData>
+    <wne:active wne:val="1"/>
+    <wne:hash wne:val="72144303"/>
+  </wne:recipientData>
+  <wne:recipientData>
+    <wne:active wne:val="1"/>
+    <wne:hash wne:val="1243416295"/>
+  </wne:recipientData>
+  <wne:recipientData>
+    <wne:active wne:val="1"/>
+    <wne:hash wne:val="365275783"/>
+  </wne:recipientData>
+  <wne:recipientData>
+    <wne:active wne:val="1"/>
+    <wne:hash wne:val="441898050"/>
+  </wne:recipientData>
+  <wne:recipientData>
+    <wne:active wne:val="1"/>
+    <wne:hash wne:val="-1231190316"/>
+  </wne:recipientData>
+  <wne:recipientData>
+    <wne:active wne:val="1"/>
+    <wne:hash wne:val="332663888"/>
+  </wne:recipientData>
+  <wne:recipientData>
+    <wne:active wne:val="1"/>
+    <wne:hash wne:val="938414511"/>
+  </wne:recipientData>
+  <wne:recipientData>
+    <wne:active wne:val="1"/>
+    <wne:hash wne:val="1975315951"/>
+  </wne:recipientData>
+  <wne:recipientData>
+    <wne:active wne:val="1"/>
+    <wne:hash wne:val="2049411252"/>
+  </wne:recipientData>
+  <wne:recipientData>
+    <wne:active wne:val="1"/>
+    <wne:hash wne:val="2112535324"/>
+  </wne:recipientData>
+  <wne:recipientData>
+    <wne:active wne:val="1"/>
+    <wne:hash wne:val="-1509706485"/>
+  </wne:recipientData>
+  <wne:recipientData>
+    <wne:active wne:val="1"/>
+    <wne:hash wne:val="-1884467845"/>
+  </wne:recipientData>
+  <wne:recipientData>
+    <wne:active wne:val="1"/>
+    <wne:hash wne:val="199921227"/>
+  </wne:recipientData>
+  <wne:recipientData>
+    <wne:active wne:val="1"/>
+    <wne:hash wne:val="966300611"/>
+  </wne:recipientData>
+  <wne:recipientData>
+    <wne:active wne:val="1"/>
+    <wne:hash wne:val="87675233"/>
+  </wne:recipientData>
+  <wne:recipientData>
+    <wne:active wne:val="1"/>
+    <wne:hash wne:val="2107209964"/>
+  </wne:recipientData>
+  <wne:recipientData>
+    <wne:active wne:val="1"/>
+    <wne:hash wne:val="1468090529"/>
+  </wne:recipientData>
+  <wne:recipientData>
+    <wne:active wne:val="1"/>
+    <wne:hash wne:val="-1633927506"/>
+  </wne:recipientData>
+  <wne:recipientData>
+    <wne:active wne:val="1"/>
+    <wne:hash wne:val="1849990135"/>
+  </wne:recipientData>
+  <wne:recipientData>
+    <wne:active wne:val="1"/>
+    <wne:hash wne:val="-238663647"/>
+  </wne:recipientData>
+  <wne:recipientData>
+    <wne:active wne:val="1"/>
+    <wne:hash wne:val="-2045811471"/>
+  </wne:recipientData>
+  <wne:recipientData>
+    <wne:active wne:val="1"/>
+    <wne:hash wne:val="-1661197891"/>
+  </wne:recipientData>
+  <wne:recipientData>
+    <wne:active wne:val="1"/>
+    <wne:hash wne:val="-243647744"/>
+  </wne:recipientData>
+  <wne:recipientData>
+    <wne:active wne:val="1"/>
+    <wne:hash wne:val="-711874948"/>
+  </wne:recipientData>
+  <wne:recipientData>
+    <wne:active wne:val="1"/>
+    <wne:hash wne:val="433776506"/>
+  </wne:recipientData>
+  <wne:recipientData>
+    <wne:active wne:val="1"/>
+    <wne:hash wne:val="-464976517"/>
+  </wne:recipientData>
+  <wne:recipientData>
+    <wne:active wne:val="1"/>
+    <wne:hash wne:val="1848788343"/>
+  </wne:recipientData>
+  <wne:recipientData>
+    <wne:active wne:val="1"/>
+    <wne:hash wne:val="494401337"/>
+  </wne:recipientData>
+  <wne:recipientData>
+    <wne:active wne:val="1"/>
+    <wne:hash wne:val="1408559659"/>
+  </wne:recipientData>
+  <wne:recipientData>
+    <wne:active wne:val="1"/>
+    <wne:hash wne:val="527704128"/>
+  </wne:recipientData>
+  <wne:recipientData>
+    <wne:active wne:val="1"/>
+    <wne:hash wne:val="1487698049"/>
+  </wne:recipientData>
+  <wne:recipientData>
+    <wne:active wne:val="1"/>
+    <wne:hash wne:val="1190167975"/>
+  </wne:recipientData>
+  <wne:recipientData>
+    <wne:active wne:val="1"/>
+    <wne:hash wne:val="1913959158"/>
+  </wne:recipientData>
+  <wne:recipientData>
+    <wne:active wne:val="1"/>
+    <wne:hash wne:val="495613769"/>
+  </wne:recipientData>
+  <wne:recipientData>
+    <wne:active wne:val="1"/>
+    <wne:hash wne:val="512160466"/>
+  </wne:recipientData>
+  <wne:recipientData>
+    <wne:active wne:val="1"/>
+    <wne:hash wne:val="-787307938"/>
+  </wne:recipientData>
+  <wne:recipientData>
+    <wne:active wne:val="1"/>
+    <wne:hash wne:val="-1795337729"/>
+  </wne:recipientData>
+  <wne:recipientData>
+    <wne:active wne:val="1"/>
+    <wne:hash wne:val="792962874"/>
+  </wne:recipientData>
+  <wne:recipientData>
+    <wne:active wne:val="1"/>
+    <wne:hash wne:val="907463736"/>
+  </wne:recipientData>
+  <wne:recipientData>
+    <wne:active wne:val="1"/>
+    <wne:hash wne:val="-98441379"/>
+  </wne:recipientData>
+  <wne:recipientData>
+    <wne:active wne:val="1"/>
+    <wne:hash wne:val="1171849536"/>
+  </wne:recipientData>
+  <wne:recipientData>
+    <wne:active wne:val="1"/>
+    <wne:hash wne:val="108051491"/>
+  </wne:recipientData>
+  <wne:recipientData>
+    <wne:active wne:val="1"/>
+    <wne:hash wne:val="1255165153"/>
+  </wne:recipientData>
+  <wne:recipientData>
+    <wne:active wne:val="1"/>
+    <wne:hash wne:val="-539204908"/>
+  </wne:recipientData>
+  <wne:recipientData>
+    <wne:active wne:val="1"/>
+    <wne:hash wne:val="1447750490"/>
+  </wne:recipientData>
+  <wne:recipientData>
+    <wne:active wne:val="1"/>
+    <wne:hash wne:val="-1109762400"/>
+  </wne:recipientData>
+  <wne:recipientData>
+    <wne:active wne:val="1"/>
+    <wne:hash wne:val="-137364650"/>
+  </wne:recipientData>
+  <wne:recipientData>
+    <wne:active wne:val="1"/>
+    <wne:hash wne:val="-1407210669"/>
+  </wne:recipientData>
+  <wne:recipientData>
+    <wne:active wne:val="1"/>
+    <wne:hash wne:val="-1766479247"/>
+  </wne:recipientData>
+  <wne:recipientData>
+    <wne:active wne:val="1"/>
+    <wne:hash wne:val="-2054999447"/>
+  </wne:recipientData>
+  <wne:recipientData>
+    <wne:active wne:val="1"/>
+    <wne:hash wne:val="653120643"/>
+  </wne:recipientData>
+  <wne:recipientData>
+    <wne:active wne:val="1"/>
+    <wne:hash wne:val="496067138"/>
+  </wne:recipientData>
+  <wne:recipientData>
+    <wne:active wne:val="1"/>
+    <wne:hash wne:val="859425460"/>
+  </wne:recipientData>
+  <wne:recipientData>
+    <wne:active wne:val="1"/>
+    <wne:hash wne:val="1778072103"/>
+  </wne:recipientData>
+  <wne:recipientData>
+    <wne:active wne:val="1"/>
+    <wne:hash wne:val="422517303"/>
+  </wne:recipientData>
+  <wne:recipientData>
+    <wne:active wne:val="1"/>
+    <wne:hash wne:val="2063070414"/>
+  </wne:recipientData>
+  <wne:recipientData>
+    <wne:active wne:val="1"/>
+    <wne:hash wne:val="-316217401"/>
+  </wne:recipientData>
+  <wne:recipientData>
+    <wne:active wne:val="1"/>
+    <wne:hash wne:val="654027317"/>
+  </wne:recipientData>
+  <wne:recipientData>
+    <wne:active wne:val="1"/>
+    <wne:hash wne:val="-375848075"/>
+  </wne:recipientData>
+  <wne:recipientData>
+    <wne:active wne:val="1"/>
+    <wne:hash wne:val="-763796536"/>
+  </wne:recipientData>
+  <wne:recipientData>
+    <wne:active wne:val="1"/>
+    <wne:hash wne:val="836883393"/>
+  </wne:recipientData>
+  <wne:recipientData>
+    <wne:active wne:val="1"/>
+    <wne:hash wne:val="-8809347"/>
+  </wne:recipientData>
+  <wne:recipientData>
+    <wne:active wne:val="1"/>
+    <wne:hash wne:val="35365148"/>
+  </wne:recipientData>
+  <wne:recipientData>
+    <wne:active wne:val="1"/>
+    <wne:hash wne:val="922428051"/>
+  </wne:recipientData>
+  <wne:recipientData>
+    <wne:active wne:val="1"/>
+    <wne:hash wne:val="-2030037744"/>
+  </wne:recipientData>
+  <wne:recipientData>
+    <wne:active wne:val="1"/>
+    <wne:hash wne:val="-665560553"/>
+  </wne:recipientData>
+  <wne:recipientData>
+    <wne:active wne:val="1"/>
+    <wne:hash wne:val="-1277052190"/>
+  </wne:recipientData>
+  <wne:recipientData>
+    <wne:active wne:val="1"/>
+    <wne:hash wne:val="-2002393064"/>
+  </wne:recipientData>
+  <wne:recipientData>
+    <wne:active wne:val="1"/>
+    <wne:hash wne:val="1086759725"/>
+  </wne:recipientData>
+  <wne:recipientData>
+    <wne:active wne:val="1"/>
+    <wne:hash wne:val="1244602452"/>
+  </wne:recipientData>
+  <wne:recipientData>
+    <wne:active wne:val="1"/>
+    <wne:hash wne:val="-592888189"/>
+  </wne:recipientData>
+  <wne:recipientData>
+    <wne:active wne:val="1"/>
+    <wne:hash wne:val="-525808175"/>
+  </wne:recipientData>
+  <wne:recipientData>
+    <wne:active wne:val="1"/>
+    <wne:hash wne:val="2062492428"/>
+  </wne:recipientData>
+  <wne:recipientData>
+    <wne:active wne:val="1"/>
+    <wne:hash wne:val="-1790300011"/>
+  </wne:recipientData>
+  <wne:recipientData>
+    <wne:active wne:val="1"/>
+    <wne:hash wne:val="-1411981286"/>
+  </wne:recipientData>
+  <wne:recipientData>
+    <wne:active wne:val="1"/>
+    <wne:hash wne:val="425954251"/>
+  </wne:recipientData>
+  <wne:recipientData>
+    <wne:active wne:val="1"/>
+    <wne:hash wne:val="-1670131989"/>
+  </wne:recipientData>
+  <wne:recipientData>
+    <wne:active wne:val="1"/>
+    <wne:hash wne:val="-1664368468"/>
+  </wne:recipientData>
+  <wne:recipientData>
+    <wne:active wne:val="1"/>
+    <wne:hash wne:val="1476914775"/>
+  </wne:recipientData>
+  <wne:recipientData>
+    <wne:active wne:val="1"/>
+    <wne:hash wne:val="-1434957406"/>
+  </wne:recipientData>
+  <wne:recipientData>
+    <wne:active wne:val="1"/>
+    <wne:hash wne:val="-433095716"/>
+  </wne:recipientData>
+  <wne:recipientData>
+    <wne:active wne:val="1"/>
+    <wne:hash wne:val="446419521"/>
+  </wne:recipientData>
+  <wne:recipientData>
+    <wne:active wne:val="1"/>
+    <wne:hash wne:val="1195123483"/>
+  </wne:recipientData>
+  <wne:recipientData>
+    <wne:active wne:val="1"/>
+    <wne:hash wne:val="1093513627"/>
+  </wne:recipientData>
+  <wne:recipientData>
+    <wne:active wne:val="1"/>
+    <wne:hash wne:val="29715582"/>
+  </wne:recipientData>
+  <wne:recipientData>
+    <wne:active wne:val="1"/>
+    <wne:hash wne:val="-1363939098"/>
+  </wne:recipientData>
+  <wne:recipientData>
+    <wne:active wne:val="1"/>
+    <wne:hash wne:val="105189403"/>
+  </wne:recipientData>
+  <wne:recipientData>
+    <wne:active wne:val="1"/>
+    <wne:hash wne:val="-1590284776"/>
+  </wne:recipientData>
+  <wne:recipientData>
+    <wne:active wne:val="1"/>
+    <wne:hash wne:val="-2099514932"/>
+  </wne:recipientData>
+  <wne:recipientData>
+    <wne:active wne:val="1"/>
+    <wne:hash wne:val="-556915986"/>
+  </wne:recipientData>
+  <wne:recipientData>
+    <wne:active wne:val="1"/>
+    <wne:hash wne:val="2116028640"/>
+  </wne:recipientData>
+  <wne:recipientData>
+    <wne:active wne:val="1"/>
+    <wne:hash wne:val="36384732"/>
+  </wne:recipientData>
+  <wne:recipientData>
+    <wne:active wne:val="1"/>
+    <wne:hash wne:val="594598514"/>
+  </wne:recipientData>
+  <wne:recipientData>
+    <wne:active wne:val="1"/>
+    <wne:hash wne:val="-1973574511"/>
+  </wne:recipientData>
+  <wne:recipientData>
+    <wne:active wne:val="1"/>
+    <wne:hash wne:val="1416156854"/>
+  </wne:recipientData>
+  <wne:recipientData>
+    <wne:active wne:val="1"/>
+    <wne:hash wne:val="109673163"/>
+  </wne:recipientData>
+  <wne:recipientData>
+    <wne:active wne:val="1"/>
+    <wne:hash wne:val="-407099819"/>
+  </wne:recipientData>
+  <wne:recipientData>
+    <wne:active wne:val="1"/>
+    <wne:hash wne:val="-581640693"/>
+  </wne:recipientData>
+  <wne:recipientData>
+    <wne:active wne:val="1"/>
+    <wne:hash wne:val="-445475235"/>
+  </wne:recipientData>
+  <wne:recipientData>
+    <wne:active wne:val="1"/>
+    <wne:hash wne:val="-1629424420"/>
+  </wne:recipientData>
+  <wne:recipientData>
+    <wne:active wne:val="1"/>
+    <wne:hash wne:val="-807457787"/>
+  </wne:recipientData>
+  <wne:recipientData>
+    <wne:active wne:val="1"/>
+    <wne:hash wne:val="-1418770571"/>
+  </wne:recipientData>
+  <wne:recipientData>
+    <wne:active wne:val="1"/>
+    <wne:hash wne:val="127596264"/>
+  </wne:recipientData>
+  <wne:recipientData>
+    <wne:active wne:val="1"/>
+    <wne:hash wne:val="1732525520"/>
+  </wne:recipientData>
+  <wne:recipientData>
+    <wne:active wne:val="1"/>
+    <wne:hash wne:val="-1847379518"/>
+  </wne:recipientData>
+  <wne:recipientData>
+    <wne:active wne:val="1"/>
+    <wne:hash wne:val="-1132317260"/>
+  </wne:recipientData>
+  <wne:recipientData>
+    <wne:active wne:val="1"/>
+    <wne:hash wne:val="857497071"/>
+  </wne:recipientData>
+  <wne:recipientData>
+    <wne:active wne:val="1"/>
+    <wne:hash wne:val="1572559329"/>
+  </wne:recipientData>
+  <wne:recipientData>
+    <wne:active wne:val="1"/>
+    <wne:hash wne:val="-2007345709"/>
+  </wne:recipientData>
+  <wne:recipientData>
+    <wne:active wne:val="1"/>
+    <wne:hash wne:val="-1292283451"/>
+  </wne:recipientData>
+  <wne:recipientData>
+    <wne:active wne:val="1"/>
+    <wne:hash wne:val="-577221193"/>
+  </wne:recipientData>
+  <wne:recipientData>
+    <wne:active wne:val="1"/>
+    <wne:hash wne:val="137841065"/>
+  </wne:recipientData>
+  <wne:recipientData>
+    <wne:active wne:val="1"/>
+    <wne:hash wne:val="-1347413383"/>
+  </wne:recipientData>
+  <wne:recipientData>
+    <wne:active wne:val="1"/>
+    <wne:hash wne:val="-1744515725"/>
+  </wne:recipientData>
+  <wne:recipientData>
+    <wne:active wne:val="1"/>
+    <wne:hash wne:val="-2098082300"/>
+  </wne:recipientData>
+  <wne:recipientData>
+    <wne:active wne:val="1"/>
+    <wne:hash wne:val="858305872"/>
+  </wne:recipientData>
+  <wne:recipientData>
+    <wne:active wne:val="1"/>
+    <wne:hash wne:val="-480273252"/>
+  </wne:recipientData>
+  <wne:recipientData>
+    <wne:active wne:val="1"/>
+    <wne:hash wne:val="-1818852376"/>
+  </wne:recipientData>
+  <wne:recipientData>
+    <wne:active wne:val="1"/>
+    <wne:hash wne:val="626332815"/>
+  </wne:recipientData>
+  <wne:recipientData>
+    <wne:active wne:val="1"/>
+    <wne:hash wne:val="-712246309"/>
+  </wne:recipientData>
+  <wne:recipientData>
+    <wne:active wne:val="1"/>
+    <wne:hash wne:val="-2050825433"/>
+  </wne:recipientData>
+  <wne:recipientData>
+    <wne:active wne:val="1"/>
+    <wne:hash wne:val="-1046147264"/>
+  </wne:recipientData>
+  <wne:recipientData>
+    <wne:active wne:val="1"/>
+    <wne:hash wne:val="-584302398"/>
+  </wne:recipientData>
+  <wne:recipientData>
+    <wne:active wne:val="1"/>
+    <wne:hash wne:val="-122457532"/>
+  </wne:recipientData>
+  <wne:recipientData>
+    <wne:active wne:val="1"/>
+    <wne:hash wne:val="339387334"/>
+  </wne:recipientData>
+  <wne:recipientData>
+    <wne:active wne:val="1"/>
+    <wne:hash wne:val="1600331053"/>
+  </wne:recipientData>
+  <wne:recipientData>
+    <wne:active wne:val="1"/>
+    <wne:hash wne:val="2062175919"/>
+  </wne:recipientData>
+  <wne:recipientData>
+    <wne:active wne:val="1"/>
+    <wne:hash wne:val="-1770946511"/>
+  </wne:recipientData>
+  <wne:recipientData>
+    <wne:active wne:val="1"/>
+    <wne:hash wne:val="900405328"/>
+  </wne:recipientData>
+  <wne:recipientData>
+    <wne:active wne:val="1"/>
+    <wne:hash wne:val="-1993979484"/>
+  </wne:recipientData>
+  <wne:recipientData>
+    <wne:active wne:val="1"/>
+    <wne:hash wne:val="1649747637"/>
+  </wne:recipientData>
+  <wne:recipientData>
+    <wne:active wne:val="1"/>
+    <wne:hash wne:val="1300552873"/>
+  </wne:recipientData>
+  <wne:recipientData>
+    <wne:active wne:val="1"/>
+    <wne:hash wne:val="-487580362"/>
+  </wne:recipientData>
+  <wne:recipientData>
+    <wne:active wne:val="1"/>
+    <wne:hash wne:val="115411155"/>
+  </wne:recipientData>
+  <wne:recipientData>
+    <wne:active wne:val="1"/>
+    <wne:hash wne:val="-624442322"/>
+  </wne:recipientData>
+  <wne:recipientData>
+    <wne:active wne:val="1"/>
+    <wne:hash wne:val="517930765"/>
+  </wne:recipientData>
+  <wne:recipientData>
+    <wne:active wne:val="1"/>
+    <wne:hash wne:val="165844157"/>
+  </wne:recipientData>
+  <wne:recipientData>
+    <wne:active wne:val="1"/>
+    <wne:hash wne:val="221075452"/>
+  </wne:recipientData>
+  <wne:recipientData>
+    <wne:active wne:val="1"/>
+    <wne:hash wne:val="486070271"/>
+  </wne:recipientData>
+  <wne:recipientData>
+    <wne:active wne:val="1"/>
+    <wne:hash wne:val="1136287689"/>
+  </wne:recipientData>
+  <wne:recipientData>
+    <wne:active wne:val="1"/>
+    <wne:hash wne:val="2266597"/>
+  </wne:recipientData>
+  <wne:recipientData>
+    <wne:active wne:val="1"/>
+    <wne:hash wne:val="-1485574359"/>
+  </wne:recipientData>
+  <wne:recipientData>
+    <wne:active wne:val="1"/>
+    <wne:hash wne:val="-1096770879"/>
+  </wne:recipientData>
+  <wne:recipientData>
+    <wne:active wne:val="1"/>
+    <wne:hash wne:val="-1262646205"/>
+  </wne:recipientData>
+  <wne:recipientData>
+    <wne:active wne:val="1"/>
+    <wne:hash wne:val="-1489566785"/>
+  </wne:recipientData>
+  <wne:recipientData>
+    <wne:active wne:val="1"/>
+    <wne:hash wne:val="-1404467023"/>
+  </wne:recipientData>
+  <wne:recipientData>
+    <wne:active wne:val="1"/>
+    <wne:hash wne:val="-1042983674"/>
+  </wne:recipientData>
+  <wne:recipientData>
+    <wne:active wne:val="1"/>
+    <wne:hash wne:val="-2043245927"/>
+  </wne:recipientData>
+  <wne:recipientData>
+    <wne:active wne:val="1"/>
+    <wne:hash wne:val="-1002785210"/>
+  </wne:recipientData>
+  <wne:recipientData>
+    <wne:active wne:val="1"/>
+  </wne:recipientData>
+  <wne:recipientData>
+    <wne:active wne:val="1"/>
+  </wne:recipientData>
+  <wne:recipientData>
+    <wne:active wne:val="1"/>
+  </wne:recipientData>
+  <wne:recipientData>
+    <wne:active wne:val="1"/>
+  </wne:recipientData>
+  <wne:recipientData>
+    <wne:active wne:val="1"/>
+  </wne:recipientData>
+  <wne:recipientData>
+    <wne:active wne:val="1"/>
+  </wne:recipientData>
+  <wne:recipientData>
+    <wne:active wne:val="1"/>
+  </wne:recipientData>
+  <wne:recipientData>
+    <wne:active wne:val="1"/>
+  </wne:recipientData>
+  <wne:recipientData>
+    <wne:active wne:val="1"/>
+  </wne:recipientData>
+  <wne:recipientData>
+    <wne:active wne:val="1"/>
+  </wne:recipientData>
+  <wne:recipientData>
+    <wne:active wne:val="1"/>
+  </wne:recipientData>
+  <wne:recipientData>
+    <wne:active wne:val="1"/>
+  </wne:recipientData>
+  <wne:recipientData>
+    <wne:active wne:val="1"/>
+  </wne:recipientData>
+  <wne:recipientData>
+    <wne:active wne:val="1"/>
+  </wne:recipientData>
+  <wne:recipientData>
+    <wne:active wne:val="1"/>
+  </wne:recipientData>
+  <wne:recipientData>
+    <wne:active wne:val="1"/>
+  </wne:recipientData>
+  <wne:recipientData>
+    <wne:active wne:val="1"/>
+  </wne:recipientData>
+  <wne:recipientData>
+    <wne:active wne:val="1"/>
+  </wne:recipientData>
+  <wne:recipientData>
+    <wne:active wne:val="1"/>
+  </wne:recipientData>
+  <wne:recipientData>
+    <wne:active wne:val="1"/>
+  </wne:recipientData>
+  <wne:recipientData>
+    <wne:active wne:val="1"/>
+  </wne:recipientData>
+  <wne:recipientData>
+    <wne:active wne:val="1"/>
+  </wne:recipientData>
+  <wne:recipientData>
+    <wne:active wne:val="1"/>
+  </wne:recipientData>
+  <wne:recipientData>
+    <wne:active wne:val="1"/>
+  </wne:recipientData>
+  <wne:recipientData>
+    <wne:active wne:val="1"/>
+  </wne:recipientData>
+  <wne:recipientData>
+    <wne:active wne:val="1"/>
+  </wne:recipientData>
+  <wne:recipientData>
+    <wne:active wne:val="1"/>
+  </wne:recipientData>
+  <wne:recipientData>
+    <wne:active wne:val="1"/>
+  </wne:recipientData>
+  <wne:recipientData>
+    <wne:active wne:val="1"/>
+  </wne:recipientData>
+  <wne:recipientData>
+    <wne:active wne:val="1"/>
+  </wne:recipientData>
+  <wne:recipientData>
+    <wne:active wne:val="1"/>
+  </wne:recipientData>
+  <wne:recipientData>
+    <wne:active wne:val="1"/>
+  </wne:recipientData>
+  <wne:recipientData>
+    <wne:active wne:val="1"/>
+  </wne:recipientData>
+  <wne:recipientData>
+    <wne:active wne:val="1"/>
+  </wne:recipientData>
+  <wne:recipientData>
+    <wne:active wne:val="1"/>
+  </wne:recipientData>
+  <wne:recipientData>
+    <wne:active wne:val="1"/>
+  </wne:recipientData>
+  <wne:recipientData>
+    <wne:active wne:val="1"/>
+  </wne:recipientData>
+  <wne:recipientData>
+    <wne:active wne:val="1"/>
+  </wne:recipientData>
+  <wne:recipientData>
+    <wne:active wne:val="1"/>
+  </wne:recipientData>
+  <wne:recipientData>
+    <wne:active wne:val="1"/>
+  </wne:recipientData>
+  <wne:recipientData>
+    <wne:active wne:val="1"/>
+  </wne:recipientData>
+  <wne:recipientData>
+    <wne:active wne:val="1"/>
+  </wne:recipientData>
+  <wne:recipientData>
+    <wne:active wne:val="1"/>
+  </wne:recipientData>
+  <wne:recipientData>
+    <wne:active wne:val="1"/>
+  </wne:recipientData>
+  <wne:recipientData>
+    <wne:active wne:val="1"/>
+  </wne:recipientData>
+  <wne:recipientData>
+    <wne:active wne:val="1"/>
+  </wne:recipientData>
+  <wne:recipientData>
+    <wne:active wne:val="1"/>
+  </wne:recipientData>
+  <wne:recipientData>
+    <wne:active wne:val="1"/>
+  </wne:recipientData>
+  <wne:recipientData>
+    <wne:active wne:val="1"/>
+  </wne:recipientData>
+  <wne:recipientData>
+    <wne:active wne:val="1"/>
+  </wne:recipientData>
+  <wne:recipientData>
+    <wne:active wne:val="1"/>
+  </wne:recipientData>
+  <wne:recipientData>
+    <wne:active wne:val="1"/>
+  </wne:recipientData>
+  <wne:recipientData>
+    <wne:active wne:val="1"/>
+  </wne:recipientData>
+  <wne:recipientData>
+    <wne:active wne:val="1"/>
+  </wne:recipientData>
+  <wne:recipientData>
+    <wne:active wne:val="1"/>
+  </wne:recipientData>
+  <wne:recipientData>
+    <wne:active wne:val="1"/>
   </wne:recipientData>
 </wne:recipients>
 </file>
@@ -18968,7 +23473,7 @@
     </w:rPrDefault>
     <w:pPrDefault/>
   </w:docDefaults>
-  <w:latentStyles w:defLockedState="0" w:defUIPriority="0" w:defSemiHidden="0" w:defUnhideWhenUsed="0" w:defQFormat="0" w:count="377">
+  <w:latentStyles w:defLockedState="0" w:defUIPriority="0" w:defSemiHidden="0" w:defUnhideWhenUsed="0" w:defQFormat="0" w:count="376">
     <w:lsdException w:name="Normal" w:qFormat="1"/>
     <w:lsdException w:name="heading 1" w:qFormat="1"/>
     <w:lsdException w:name="heading 2" w:semiHidden="1" w:unhideWhenUsed="1" w:qFormat="1"/>
@@ -18985,6 +23490,7 @@
     <w:lsdException w:name="Strong" w:qFormat="1"/>
     <w:lsdException w:name="Emphasis" w:qFormat="1"/>
     <w:lsdException w:name="HTML Variable" w:semiHidden="1" w:unhideWhenUsed="1"/>
+    <w:lsdException w:name="Normal Table" w:semiHidden="1" w:unhideWhenUsed="1"/>
     <w:lsdException w:name="Outline List 3" w:semiHidden="1" w:unhideWhenUsed="1"/>
     <w:lsdException w:name="Table Simple 1" w:semiHidden="1" w:unhideWhenUsed="1"/>
     <w:lsdException w:name="Table Simple 2" w:semiHidden="1" w:unhideWhenUsed="1"/>
@@ -19027,7 +23533,9 @@
     <w:lsdException w:name="Table Subtle 2" w:semiHidden="1" w:unhideWhenUsed="1"/>
     <w:lsdException w:name="Table Web 1" w:semiHidden="1" w:unhideWhenUsed="1"/>
     <w:lsdException w:name="Table Web 2" w:semiHidden="1" w:unhideWhenUsed="1"/>
+    <w:lsdException w:name="Table Web 3" w:semiHidden="1" w:unhideWhenUsed="1"/>
     <w:lsdException w:name="Balloon Text" w:semiHidden="1" w:unhideWhenUsed="1"/>
+    <w:lsdException w:name="Table Theme" w:semiHidden="1" w:unhideWhenUsed="1"/>
     <w:lsdException w:name="Placeholder Text" w:semiHidden="1" w:uiPriority="99"/>
     <w:lsdException w:name="No Spacing" w:uiPriority="1" w:qFormat="1"/>
     <w:lsdException w:name="Light Shading" w:uiPriority="60"/>
@@ -19248,7 +23756,6 @@
     <w:lsdException w:name="Hashtag" w:semiHidden="1" w:uiPriority="99" w:unhideWhenUsed="1"/>
     <w:lsdException w:name="Unresolved Mention" w:semiHidden="1" w:uiPriority="99" w:unhideWhenUsed="1"/>
     <w:lsdException w:name="Smart Link" w:semiHidden="1" w:uiPriority="99" w:unhideWhenUsed="1"/>
-    <w:lsdException w:name="Smart Link Error" w:semiHidden="1" w:uiPriority="99" w:unhideWhenUsed="1"/>
   </w:latentStyles>
   <w:style w:type="paragraph" w:default="1" w:styleId="a">
     <w:name w:val="Normal"/>
@@ -19650,7 +24157,7 @@
 </file>
 
 <file path=customXml/itemProps1.xml><?xml version="1.0" encoding="utf-8"?>
-<ds:datastoreItem xmlns:ds="http://schemas.openxmlformats.org/officeDocument/2006/customXml" ds:itemID="{E0DCE9F5-D825-4A3F-A470-CC79DF51C9B4}">
+<ds:datastoreItem xmlns:ds="http://schemas.openxmlformats.org/officeDocument/2006/customXml" ds:itemID="{47F4EA7A-EDB5-4426-8857-8BEE33DA07D7}">
   <ds:schemaRefs>
     <ds:schemaRef ds:uri="http://schemas.openxmlformats.org/officeDocument/2006/bibliography"/>
   </ds:schemaRefs>
